--- a/CastReporting.Reporting/TemplatesFiles/Assessment-sample2.docx
+++ b/CastReporting.Reporting/TemplatesFiles/Assessment-sample2.docx
@@ -1,6 +1,6 @@
 
 <file path=word/document.xml><?xml version="1.0" encoding="utf-8"?>
-<w:document xmlns:wpc="http://schemas.microsoft.com/office/word/2010/wordprocessingCanvas" xmlns:mc="http://schemas.openxmlformats.org/markup-compatibility/2006" xmlns:o="urn:schemas-microsoft-com:office:office" xmlns:r="http://schemas.openxmlformats.org/officeDocument/2006/relationships" xmlns:m="http://schemas.openxmlformats.org/officeDocument/2006/math" xmlns:v="urn:schemas-microsoft-com:vml" xmlns:wp14="http://schemas.microsoft.com/office/word/2010/wordprocessingDrawing" xmlns:wp="http://schemas.openxmlformats.org/drawingml/2006/wordprocessingDrawing" xmlns:w10="urn:schemas-microsoft-com:office:word" xmlns:w="http://schemas.openxmlformats.org/wordprocessingml/2006/main" xmlns:w14="http://schemas.microsoft.com/office/word/2010/wordml" xmlns:wpg="http://schemas.microsoft.com/office/word/2010/wordprocessingGroup" xmlns:wpi="http://schemas.microsoft.com/office/word/2010/wordprocessingInk" xmlns:wne="http://schemas.microsoft.com/office/word/2006/wordml" xmlns:wps="http://schemas.microsoft.com/office/word/2010/wordprocessingShape" mc:Ignorable="w14 wp14">
+<w:document xmlns:wpc="http://schemas.microsoft.com/office/word/2010/wordprocessingCanvas" xmlns:mc="http://schemas.openxmlformats.org/markup-compatibility/2006" xmlns:o="urn:schemas-microsoft-com:office:office" xmlns:r="http://schemas.openxmlformats.org/officeDocument/2006/relationships" xmlns:m="http://schemas.openxmlformats.org/officeDocument/2006/math" xmlns:v="urn:schemas-microsoft-com:vml" xmlns:wp14="http://schemas.microsoft.com/office/word/2010/wordprocessingDrawing" xmlns:wp="http://schemas.openxmlformats.org/drawingml/2006/wordprocessingDrawing" xmlns:w10="urn:schemas-microsoft-com:office:word" xmlns:w="http://schemas.openxmlformats.org/wordprocessingml/2006/main" xmlns:w14="http://schemas.microsoft.com/office/word/2010/wordml" xmlns:w15="http://schemas.microsoft.com/office/word/2012/wordml" xmlns:wpg="http://schemas.microsoft.com/office/word/2010/wordprocessingGroup" xmlns:wpi="http://schemas.microsoft.com/office/word/2010/wordprocessingInk" xmlns:wne="http://schemas.microsoft.com/office/word/2006/wordml" xmlns:wps="http://schemas.microsoft.com/office/word/2010/wordprocessingShape" mc:Ignorable="w14 w15 wp14">
   <w:body>
     <w:tbl>
       <w:tblPr>
@@ -2554,15 +2554,15 @@
         </w:rPr>
       </w:pPr>
     </w:p>
-    <w:bookmarkStart w:id="0" w:name="_Toc329875900" w:displacedByCustomXml="next"/>
+    <w:bookmarkStart w:id="0" w:name="_Toc330476425" w:displacedByCustomXml="next"/>
     <w:bookmarkEnd w:id="0" w:displacedByCustomXml="next"/>
-    <w:bookmarkStart w:id="1" w:name="_Toc329875939" w:displacedByCustomXml="next"/>
+    <w:bookmarkStart w:id="1" w:name="_Toc330476259" w:displacedByCustomXml="next"/>
     <w:bookmarkEnd w:id="1" w:displacedByCustomXml="next"/>
     <w:bookmarkStart w:id="2" w:name="_Toc330475887" w:displacedByCustomXml="next"/>
     <w:bookmarkEnd w:id="2" w:displacedByCustomXml="next"/>
-    <w:bookmarkStart w:id="3" w:name="_Toc330476259" w:displacedByCustomXml="next"/>
+    <w:bookmarkStart w:id="3" w:name="_Toc329875939" w:displacedByCustomXml="next"/>
     <w:bookmarkEnd w:id="3" w:displacedByCustomXml="next"/>
-    <w:bookmarkStart w:id="4" w:name="_Toc330476425" w:displacedByCustomXml="next"/>
+    <w:bookmarkStart w:id="4" w:name="_Toc329875900" w:displacedByCustomXml="next"/>
     <w:bookmarkEnd w:id="4" w:displacedByCustomXml="next"/>
     <w:sdt>
       <w:sdtPr>
@@ -2927,7 +2927,7 @@
                                 <wp:cNvGraphicFramePr/>
                                 <a:graphic xmlns:a="http://schemas.openxmlformats.org/drawingml/2006/main">
                                   <a:graphicData uri="http://schemas.openxmlformats.org/drawingml/2006/chart">
-                                    <c:chart xmlns:c="http://schemas.openxmlformats.org/drawingml/2006/chart" xmlns:r="http://schemas.openxmlformats.org/officeDocument/2006/relationships" r:id="rId8"/>
+                                    <c:chart xmlns:c="http://schemas.openxmlformats.org/drawingml/2006/chart" xmlns:r="http://schemas.openxmlformats.org/officeDocument/2006/relationships" r:id="rId7"/>
                                   </a:graphicData>
                                 </a:graphic>
                               </wp:inline>
@@ -3399,14 +3399,12 @@
                                     <w:sz w:val="20"/>
                                   </w:rPr>
                                 </w:pPr>
-                                <w:proofErr w:type="spellStart"/>
                                 <w:r>
                                   <w:rPr>
                                     <w:sz w:val="20"/>
                                   </w:rPr>
                                   <w:t>kLOCs</w:t>
                                 </w:r>
-                                <w:proofErr w:type="spellEnd"/>
                                 <w:r>
                                   <w:rPr>
                                     <w:sz w:val="20"/>
@@ -3782,7 +3780,7 @@
                                 <wp:cNvGraphicFramePr/>
                                 <a:graphic xmlns:a="http://schemas.openxmlformats.org/drawingml/2006/main">
                                   <a:graphicData uri="http://schemas.openxmlformats.org/drawingml/2006/chart">
-                                    <c:chart xmlns:c="http://schemas.openxmlformats.org/drawingml/2006/chart" xmlns:r="http://schemas.openxmlformats.org/officeDocument/2006/relationships" r:id="rId9"/>
+                                    <c:chart xmlns:c="http://schemas.openxmlformats.org/drawingml/2006/chart" xmlns:r="http://schemas.openxmlformats.org/officeDocument/2006/relationships" r:id="rId8"/>
                                   </a:graphicData>
                                 </a:graphic>
                               </wp:inline>
@@ -3927,7 +3925,6 @@
                                     <w:lang w:val="en-US"/>
                                   </w:rPr>
                                 </w:pPr>
-                                <w:proofErr w:type="spellStart"/>
                                 <w:r>
                                   <w:rPr>
                                     <w:sz w:val="20"/>
@@ -3935,7 +3932,6 @@
                                   </w:rPr>
                                   <w:t>Robu</w:t>
                                 </w:r>
-                                <w:proofErr w:type="spellEnd"/>
                               </w:p>
                             </w:tc>
                             <w:tc>
@@ -3957,7 +3953,6 @@
                                     <w:lang w:val="en-US"/>
                                   </w:rPr>
                                 </w:pPr>
-                                <w:proofErr w:type="spellStart"/>
                                 <w:r>
                                   <w:rPr>
                                     <w:sz w:val="20"/>
@@ -3965,7 +3960,6 @@
                                   </w:rPr>
                                   <w:t>Perf</w:t>
                                 </w:r>
-                                <w:proofErr w:type="spellEnd"/>
                               </w:p>
                             </w:tc>
                             <w:tc>
@@ -3987,7 +3981,6 @@
                                     <w:lang w:val="en-US"/>
                                   </w:rPr>
                                 </w:pPr>
-                                <w:proofErr w:type="spellStart"/>
                                 <w:r>
                                   <w:rPr>
                                     <w:sz w:val="20"/>
@@ -3995,7 +3988,6 @@
                                   </w:rPr>
                                   <w:t>Secu</w:t>
                                 </w:r>
-                                <w:proofErr w:type="spellEnd"/>
                               </w:p>
                             </w:tc>
                             <w:tc>
@@ -4074,21 +4066,12 @@
                                     <w:lang w:val="en-US"/>
                                   </w:rPr>
                                 </w:pPr>
-                                <w:proofErr w:type="spellStart"/>
                                 <w:r>
                                   <w:rPr>
                                     <w:sz w:val="18"/>
                                     <w:lang w:val="en-US"/>
                                   </w:rPr>
-                                  <w:t>Curr</w:t>
-                                </w:r>
-                                <w:proofErr w:type="spellEnd"/>
-                                <w:r>
-                                  <w:rPr>
-                                    <w:sz w:val="18"/>
-                                    <w:lang w:val="en-US"/>
-                                  </w:rPr>
-                                  <w:t>. version</w:t>
+                                  <w:t>Curr. version</w:t>
                                 </w:r>
                               </w:p>
                             </w:tc>
@@ -5083,7 +5066,6 @@
                                   </w:rPr>
                                   <w:t xml:space="preserve"> </w:t>
                                 </w:r>
-                                <w:proofErr w:type="spellStart"/>
                                 <w:r>
                                   <w:rPr>
                                     <w:sz w:val="20"/>
@@ -5096,7 +5078,6 @@
                                   </w:rPr>
                                   <w:t>s</w:t>
                                 </w:r>
-                                <w:proofErr w:type="spellEnd"/>
                               </w:p>
                             </w:tc>
                             <w:tc>
@@ -5230,42 +5211,45 @@
               <v:shape id="_x0000_s1043" type="#_x0000_t202" style="position:absolute;left:0;text-align:left;margin-left:235.85pt;margin-top:2.3pt;width:241.1pt;height:137.7pt;z-index:251717120" filled="f" stroked="f">
                 <v:textbox style="mso-next-textbox:#_x0000_s1043">
                   <w:txbxContent>
-                    <w:sdt>
-                      <w:sdtPr>
+                    <w:p>
+                      <w:pPr>
+                        <w:spacing w:after="60" w:line="240" w:lineRule="auto"/>
+                        <w:ind w:left="-90"/>
+                        <w:rPr>
+                          <w:b/>
+                          <w:smallCaps/>
+                          <w:color w:val="17365D" w:themeColor="text2" w:themeShade="BF"/>
+                          <w:sz w:val="14"/>
+                        </w:rPr>
+                      </w:pPr>
+                      <w:r>
                         <w:rPr>
                           <w:b/>
                           <w:smallCaps/>
                           <w:color w:val="943634" w:themeColor="accent2" w:themeShade="BF"/>
+                        </w:rPr>
+                        <w:t>Top 10 Critical Violations</w:t>
+                      </w:r>
+                    </w:p>
+                    <w:sdt>
+                      <w:sdtPr>
+                        <w:rPr>
+                          <w:b w:val="0"/>
+                          <w:bCs w:val="0"/>
+                          <w:smallCaps/>
+                          <w:color w:val="auto"/>
                         </w:rPr>
                         <w:tag w:val="TABLE;TOP_CRITICAL_VIOLATIONS;COUNT=10,BC-ID=60017"/>
                         <w:id w:val="958154614"/>
                       </w:sdtPr>
                       <w:sdtEndPr>
                         <w:rPr>
-                          <w:b w:val="0"/>
                           <w:smallCaps w:val="0"/>
                           <w:sz w:val="14"/>
                           <w:szCs w:val="16"/>
                         </w:rPr>
                       </w:sdtEndPr>
                       <w:sdtContent>
-                        <w:p>
-                          <w:pPr>
-                            <w:spacing w:after="60" w:line="240" w:lineRule="auto"/>
-                            <w:ind w:left="-90"/>
-                            <w:rPr>
-                              <w:color w:val="943634" w:themeColor="accent2" w:themeShade="BF"/>
-                            </w:rPr>
-                          </w:pPr>
-                          <w:r>
-                            <w:rPr>
-                              <w:b/>
-                              <w:smallCaps/>
-                              <w:color w:val="943634" w:themeColor="accent2" w:themeShade="BF"/>
-                            </w:rPr>
-                            <w:t>Top 10 Critical Violations</w:t>
-                          </w:r>
-                        </w:p>
                         <w:tbl>
                           <w:tblPr>
                             <w:tblStyle w:val="LightShading-Accent2"/>
@@ -5273,8 +5257,8 @@
                             <w:tblLook w:val="04A0" w:firstRow="1" w:lastRow="0" w:firstColumn="1" w:lastColumn="0" w:noHBand="0" w:noVBand="1"/>
                           </w:tblPr>
                           <w:tblGrid>
-                            <w:gridCol w:w="3978"/>
-                            <w:gridCol w:w="720"/>
+                            <w:gridCol w:w="3708"/>
+                            <w:gridCol w:w="990"/>
                           </w:tblGrid>
                           <w:tr>
                             <w:trPr>
@@ -5284,7 +5268,7 @@
                             <w:tc>
                               <w:tcPr>
                                 <w:cnfStyle w:val="001000000000" w:firstRow="0" w:lastRow="0" w:firstColumn="1" w:lastColumn="0" w:oddVBand="0" w:evenVBand="0" w:oddHBand="0" w:evenHBand="0" w:firstRowFirstColumn="0" w:firstRowLastColumn="0" w:lastRowFirstColumn="0" w:lastRowLastColumn="0"/>
-                                <w:tcW w:w="3978" w:type="dxa"/>
+                                <w:tcW w:w="3708" w:type="dxa"/>
                               </w:tcPr>
                               <w:p>
                                 <w:pPr>
@@ -5305,7 +5289,7 @@
                             </w:tc>
                             <w:tc>
                               <w:tcPr>
-                                <w:tcW w:w="720" w:type="dxa"/>
+                                <w:tcW w:w="990" w:type="dxa"/>
                               </w:tcPr>
                               <w:p>
                                 <w:pPr>
@@ -5333,7 +5317,7 @@
                             <w:tc>
                               <w:tcPr>
                                 <w:cnfStyle w:val="001000000000" w:firstRow="0" w:lastRow="0" w:firstColumn="1" w:lastColumn="0" w:oddVBand="0" w:evenVBand="0" w:oddHBand="0" w:evenHBand="0" w:firstRowFirstColumn="0" w:firstRowLastColumn="0" w:lastRowFirstColumn="0" w:lastRowLastColumn="0"/>
-                                <w:tcW w:w="3978" w:type="dxa"/>
+                                <w:tcW w:w="3708" w:type="dxa"/>
                                 <w:vAlign w:val="bottom"/>
                               </w:tcPr>
                               <w:p>
@@ -5356,7 +5340,7 @@
                             </w:tc>
                             <w:tc>
                               <w:tcPr>
-                                <w:tcW w:w="720" w:type="dxa"/>
+                                <w:tcW w:w="990" w:type="dxa"/>
                                 <w:vAlign w:val="bottom"/>
                               </w:tcPr>
                               <w:p>
@@ -5382,7 +5366,7 @@
                             <w:tc>
                               <w:tcPr>
                                 <w:cnfStyle w:val="001000000000" w:firstRow="0" w:lastRow="0" w:firstColumn="1" w:lastColumn="0" w:oddVBand="0" w:evenVBand="0" w:oddHBand="0" w:evenHBand="0" w:firstRowFirstColumn="0" w:firstRowLastColumn="0" w:lastRowFirstColumn="0" w:lastRowLastColumn="0"/>
-                                <w:tcW w:w="3978" w:type="dxa"/>
+                                <w:tcW w:w="3708" w:type="dxa"/>
                                 <w:vAlign w:val="bottom"/>
                               </w:tcPr>
                               <w:p>
@@ -5405,7 +5389,7 @@
                             </w:tc>
                             <w:tc>
                               <w:tcPr>
-                                <w:tcW w:w="720" w:type="dxa"/>
+                                <w:tcW w:w="990" w:type="dxa"/>
                                 <w:vAlign w:val="bottom"/>
                               </w:tcPr>
                               <w:p>
@@ -5434,7 +5418,7 @@
                             <w:tc>
                               <w:tcPr>
                                 <w:cnfStyle w:val="001000000000" w:firstRow="0" w:lastRow="0" w:firstColumn="1" w:lastColumn="0" w:oddVBand="0" w:evenVBand="0" w:oddHBand="0" w:evenHBand="0" w:firstRowFirstColumn="0" w:firstRowLastColumn="0" w:lastRowFirstColumn="0" w:lastRowLastColumn="0"/>
-                                <w:tcW w:w="3978" w:type="dxa"/>
+                                <w:tcW w:w="3708" w:type="dxa"/>
                                 <w:vAlign w:val="bottom"/>
                               </w:tcPr>
                               <w:p>
@@ -5457,7 +5441,7 @@
                             </w:tc>
                             <w:tc>
                               <w:tcPr>
-                                <w:tcW w:w="720" w:type="dxa"/>
+                                <w:tcW w:w="990" w:type="dxa"/>
                                 <w:vAlign w:val="bottom"/>
                               </w:tcPr>
                               <w:p>
@@ -5483,7 +5467,7 @@
                             <w:tc>
                               <w:tcPr>
                                 <w:cnfStyle w:val="001000000000" w:firstRow="0" w:lastRow="0" w:firstColumn="1" w:lastColumn="0" w:oddVBand="0" w:evenVBand="0" w:oddHBand="0" w:evenHBand="0" w:firstRowFirstColumn="0" w:firstRowLastColumn="0" w:lastRowFirstColumn="0" w:lastRowLastColumn="0"/>
-                                <w:tcW w:w="3978" w:type="dxa"/>
+                                <w:tcW w:w="3708" w:type="dxa"/>
                                 <w:vAlign w:val="bottom"/>
                               </w:tcPr>
                               <w:p>
@@ -5506,7 +5490,7 @@
                             </w:tc>
                             <w:tc>
                               <w:tcPr>
-                                <w:tcW w:w="720" w:type="dxa"/>
+                                <w:tcW w:w="990" w:type="dxa"/>
                                 <w:vAlign w:val="bottom"/>
                               </w:tcPr>
                               <w:p>
@@ -5535,7 +5519,7 @@
                             <w:tc>
                               <w:tcPr>
                                 <w:cnfStyle w:val="001000000000" w:firstRow="0" w:lastRow="0" w:firstColumn="1" w:lastColumn="0" w:oddVBand="0" w:evenVBand="0" w:oddHBand="0" w:evenHBand="0" w:firstRowFirstColumn="0" w:firstRowLastColumn="0" w:lastRowFirstColumn="0" w:lastRowLastColumn="0"/>
-                                <w:tcW w:w="3978" w:type="dxa"/>
+                                <w:tcW w:w="3708" w:type="dxa"/>
                                 <w:vAlign w:val="bottom"/>
                               </w:tcPr>
                               <w:p>
@@ -5558,7 +5542,7 @@
                             </w:tc>
                             <w:tc>
                               <w:tcPr>
-                                <w:tcW w:w="720" w:type="dxa"/>
+                                <w:tcW w:w="990" w:type="dxa"/>
                                 <w:vAlign w:val="bottom"/>
                               </w:tcPr>
                               <w:p>
@@ -5584,7 +5568,7 @@
                             <w:tc>
                               <w:tcPr>
                                 <w:cnfStyle w:val="001000000000" w:firstRow="0" w:lastRow="0" w:firstColumn="1" w:lastColumn="0" w:oddVBand="0" w:evenVBand="0" w:oddHBand="0" w:evenHBand="0" w:firstRowFirstColumn="0" w:firstRowLastColumn="0" w:lastRowFirstColumn="0" w:lastRowLastColumn="0"/>
-                                <w:tcW w:w="3978" w:type="dxa"/>
+                                <w:tcW w:w="3708" w:type="dxa"/>
                                 <w:vAlign w:val="bottom"/>
                               </w:tcPr>
                               <w:p>
@@ -5607,7 +5591,7 @@
                             </w:tc>
                             <w:tc>
                               <w:tcPr>
-                                <w:tcW w:w="720" w:type="dxa"/>
+                                <w:tcW w:w="990" w:type="dxa"/>
                                 <w:vAlign w:val="bottom"/>
                               </w:tcPr>
                               <w:p>
@@ -5636,7 +5620,7 @@
                             <w:tc>
                               <w:tcPr>
                                 <w:cnfStyle w:val="001000000000" w:firstRow="0" w:lastRow="0" w:firstColumn="1" w:lastColumn="0" w:oddVBand="0" w:evenVBand="0" w:oddHBand="0" w:evenHBand="0" w:firstRowFirstColumn="0" w:firstRowLastColumn="0" w:lastRowFirstColumn="0" w:lastRowLastColumn="0"/>
-                                <w:tcW w:w="3978" w:type="dxa"/>
+                                <w:tcW w:w="3708" w:type="dxa"/>
                                 <w:vAlign w:val="bottom"/>
                               </w:tcPr>
                               <w:p>
@@ -5659,7 +5643,7 @@
                             </w:tc>
                             <w:tc>
                               <w:tcPr>
-                                <w:tcW w:w="720" w:type="dxa"/>
+                                <w:tcW w:w="990" w:type="dxa"/>
                                 <w:vAlign w:val="bottom"/>
                               </w:tcPr>
                               <w:p>
@@ -5685,7 +5669,7 @@
                             <w:tc>
                               <w:tcPr>
                                 <w:cnfStyle w:val="001000000000" w:firstRow="0" w:lastRow="0" w:firstColumn="1" w:lastColumn="0" w:oddVBand="0" w:evenVBand="0" w:oddHBand="0" w:evenHBand="0" w:firstRowFirstColumn="0" w:firstRowLastColumn="0" w:lastRowFirstColumn="0" w:lastRowLastColumn="0"/>
-                                <w:tcW w:w="3978" w:type="dxa"/>
+                                <w:tcW w:w="3708" w:type="dxa"/>
                                 <w:vAlign w:val="bottom"/>
                               </w:tcPr>
                               <w:p>
@@ -5708,7 +5692,7 @@
                             </w:tc>
                             <w:tc>
                               <w:tcPr>
-                                <w:tcW w:w="720" w:type="dxa"/>
+                                <w:tcW w:w="990" w:type="dxa"/>
                                 <w:vAlign w:val="bottom"/>
                               </w:tcPr>
                               <w:p>
@@ -5737,7 +5721,7 @@
                             <w:tc>
                               <w:tcPr>
                                 <w:cnfStyle w:val="001000000000" w:firstRow="0" w:lastRow="0" w:firstColumn="1" w:lastColumn="0" w:oddVBand="0" w:evenVBand="0" w:oddHBand="0" w:evenHBand="0" w:firstRowFirstColumn="0" w:firstRowLastColumn="0" w:lastRowFirstColumn="0" w:lastRowLastColumn="0"/>
-                                <w:tcW w:w="3978" w:type="dxa"/>
+                                <w:tcW w:w="3708" w:type="dxa"/>
                                 <w:vAlign w:val="bottom"/>
                               </w:tcPr>
                               <w:p>
@@ -5760,7 +5744,7 @@
                             </w:tc>
                             <w:tc>
                               <w:tcPr>
-                                <w:tcW w:w="720" w:type="dxa"/>
+                                <w:tcW w:w="990" w:type="dxa"/>
                                 <w:vAlign w:val="bottom"/>
                               </w:tcPr>
                               <w:p>
@@ -5786,7 +5770,7 @@
                             <w:tc>
                               <w:tcPr>
                                 <w:cnfStyle w:val="001000000000" w:firstRow="0" w:lastRow="0" w:firstColumn="1" w:lastColumn="0" w:oddVBand="0" w:evenVBand="0" w:oddHBand="0" w:evenHBand="0" w:firstRowFirstColumn="0" w:firstRowLastColumn="0" w:lastRowFirstColumn="0" w:lastRowLastColumn="0"/>
-                                <w:tcW w:w="3978" w:type="dxa"/>
+                                <w:tcW w:w="3708" w:type="dxa"/>
                                 <w:vAlign w:val="bottom"/>
                               </w:tcPr>
                               <w:p>
@@ -5809,7 +5793,7 @@
                             </w:tc>
                             <w:tc>
                               <w:tcPr>
-                                <w:tcW w:w="720" w:type="dxa"/>
+                                <w:tcW w:w="990" w:type="dxa"/>
                                 <w:vAlign w:val="bottom"/>
                               </w:tcPr>
                               <w:p>
@@ -6228,7 +6212,7 @@
                     <wp:cNvGraphicFramePr/>
                     <a:graphic xmlns:a="http://schemas.openxmlformats.org/drawingml/2006/main">
                       <a:graphicData uri="http://schemas.openxmlformats.org/drawingml/2006/chart">
-                        <c:chart xmlns:c="http://schemas.openxmlformats.org/drawingml/2006/chart" xmlns:r="http://schemas.openxmlformats.org/officeDocument/2006/relationships" r:id="rId10"/>
+                        <c:chart xmlns:c="http://schemas.openxmlformats.org/drawingml/2006/chart" xmlns:r="http://schemas.openxmlformats.org/officeDocument/2006/relationships" r:id="rId9"/>
                       </a:graphicData>
                     </a:graphic>
                   </wp:inline>
@@ -6653,7 +6637,7 @@
                             <wp:cNvGraphicFramePr/>
                             <a:graphic xmlns:a="http://schemas.openxmlformats.org/drawingml/2006/main">
                               <a:graphicData uri="http://schemas.openxmlformats.org/drawingml/2006/chart">
-                                <c:chart xmlns:c="http://schemas.openxmlformats.org/drawingml/2006/chart" xmlns:r="http://schemas.openxmlformats.org/officeDocument/2006/relationships" r:id="rId11"/>
+                                <c:chart xmlns:c="http://schemas.openxmlformats.org/drawingml/2006/chart" xmlns:r="http://schemas.openxmlformats.org/officeDocument/2006/relationships" r:id="rId10"/>
                               </a:graphicData>
                             </a:graphic>
                           </wp:inline>
@@ -6786,7 +6770,6 @@
                                 <w:lang w:val="en-US"/>
                               </w:rPr>
                             </w:pPr>
-                            <w:proofErr w:type="spellStart"/>
                             <w:r>
                               <w:rPr>
                                 <w:sz w:val="20"/>
@@ -6794,7 +6777,6 @@
                               </w:rPr>
                               <w:t>Robu</w:t>
                             </w:r>
-                            <w:proofErr w:type="spellEnd"/>
                           </w:p>
                         </w:tc>
                         <w:tc>
@@ -6816,7 +6798,6 @@
                                 <w:lang w:val="en-US"/>
                               </w:rPr>
                             </w:pPr>
-                            <w:proofErr w:type="spellStart"/>
                             <w:r>
                               <w:rPr>
                                 <w:sz w:val="20"/>
@@ -6824,7 +6805,6 @@
                               </w:rPr>
                               <w:t>Perf</w:t>
                             </w:r>
-                            <w:proofErr w:type="spellEnd"/>
                           </w:p>
                         </w:tc>
                         <w:tc>
@@ -6846,7 +6826,6 @@
                                 <w:lang w:val="en-US"/>
                               </w:rPr>
                             </w:pPr>
-                            <w:proofErr w:type="spellStart"/>
                             <w:r>
                               <w:rPr>
                                 <w:sz w:val="20"/>
@@ -6854,7 +6833,6 @@
                               </w:rPr>
                               <w:t>Secu</w:t>
                             </w:r>
-                            <w:proofErr w:type="spellEnd"/>
                           </w:p>
                         </w:tc>
                         <w:tc>
@@ -6936,31 +6914,13 @@
                                 <w:lang w:val="en-US"/>
                               </w:rPr>
                             </w:pPr>
-                            <w:proofErr w:type="spellStart"/>
                             <w:r>
                               <w:rPr>
                                 <w:sz w:val="18"/>
                                 <w:lang w:val="en-US"/>
                               </w:rPr>
-                              <w:t>Curr</w:t>
+                              <w:t>Curr. Vers</w:t>
                             </w:r>
-                            <w:proofErr w:type="spellEnd"/>
-                            <w:r>
-                              <w:rPr>
-                                <w:sz w:val="18"/>
-                                <w:lang w:val="en-US"/>
-                              </w:rPr>
-                              <w:t xml:space="preserve">. </w:t>
-                            </w:r>
-                            <w:proofErr w:type="spellStart"/>
-                            <w:r>
-                              <w:rPr>
-                                <w:sz w:val="18"/>
-                                <w:lang w:val="en-US"/>
-                              </w:rPr>
-                              <w:t>Vers</w:t>
-                            </w:r>
-                            <w:proofErr w:type="spellEnd"/>
                           </w:p>
                         </w:tc>
                         <w:tc>
@@ -7185,17 +7145,8 @@
                                 <w:sz w:val="18"/>
                                 <w:lang w:val="en-US"/>
                               </w:rPr>
-                              <w:t xml:space="preserve">Prev. </w:t>
+                              <w:t>Prev. Vers</w:t>
                             </w:r>
-                            <w:proofErr w:type="spellStart"/>
-                            <w:r>
-                              <w:rPr>
-                                <w:sz w:val="18"/>
-                                <w:lang w:val="en-US"/>
-                              </w:rPr>
-                              <w:t>Vers</w:t>
-                            </w:r>
-                            <w:proofErr w:type="spellEnd"/>
                           </w:p>
                         </w:tc>
                         <w:tc>
@@ -7867,17 +7818,8 @@
                                 <w:color w:val="4F81BD" w:themeColor="accent1"/>
                                 <w:sz w:val="20"/>
                               </w:rPr>
-                              <w:t xml:space="preserve">per </w:t>
+                              <w:t>per kLOCs</w:t>
                             </w:r>
-                            <w:proofErr w:type="spellStart"/>
-                            <w:r>
-                              <w:rPr>
-                                <w:color w:val="4F81BD" w:themeColor="accent1"/>
-                                <w:sz w:val="20"/>
-                              </w:rPr>
-                              <w:t>kLOCs</w:t>
-                            </w:r>
-                            <w:proofErr w:type="spellEnd"/>
                           </w:p>
                         </w:tc>
                         <w:tc>
@@ -8120,13 +8062,34 @@
           <w:lang w:val="en-US"/>
         </w:rPr>
         <w:pict>
-          <v:shape id="_x0000_s1062" type="#_x0000_t202" style="position:absolute;left:0;text-align:left;margin-left:-7.15pt;margin-top:59.4pt;width:481.15pt;height:141.65pt;z-index:251728384" filled="f" stroked="f">
+          <v:shape id="_x0000_s1062" type="#_x0000_t202" style="position:absolute;left:0;text-align:left;margin-left:-7.15pt;margin-top:59.4pt;width:481.15pt;height:143.9pt;z-index:251728384" filled="f" stroked="f">
             <v:textbox style="mso-next-textbox:#_x0000_s1062">
               <w:txbxContent>
+                <w:p>
+                  <w:pPr>
+                    <w:spacing w:after="60" w:line="240" w:lineRule="auto"/>
+                    <w:ind w:left="-90"/>
+                    <w:rPr>
+                      <w:b/>
+                      <w:smallCaps/>
+                      <w:color w:val="17365D" w:themeColor="text2" w:themeShade="BF"/>
+                      <w:sz w:val="14"/>
+                    </w:rPr>
+                  </w:pPr>
+                  <w:r>
+                    <w:rPr>
+                      <w:b/>
+                      <w:smallCaps/>
+                      <w:color w:val="4F81BD" w:themeColor="accent1"/>
+                    </w:rPr>
+                    <w:t>Top 10 Critical Violations</w:t>
+                  </w:r>
+                </w:p>
                 <w:sdt>
                   <w:sdtPr>
                     <w:rPr>
-                      <w:b/>
+                      <w:b w:val="0"/>
+                      <w:bCs w:val="0"/>
                       <w:smallCaps/>
                       <w:color w:val="943634" w:themeColor="accent2" w:themeShade="BF"/>
                     </w:rPr>
@@ -8135,7 +8098,6 @@
                   </w:sdtPr>
                   <w:sdtEndPr>
                     <w:rPr>
-                      <w:b w:val="0"/>
                       <w:smallCaps w:val="0"/>
                       <w:color w:val="365F91" w:themeColor="accent1" w:themeShade="BF"/>
                       <w:sz w:val="18"/>
@@ -8143,23 +8105,6 @@
                     </w:rPr>
                   </w:sdtEndPr>
                   <w:sdtContent>
-                    <w:p>
-                      <w:pPr>
-                        <w:spacing w:after="60" w:line="240" w:lineRule="auto"/>
-                        <w:ind w:left="-90"/>
-                        <w:rPr>
-                          <w:color w:val="4F81BD" w:themeColor="accent1"/>
-                        </w:rPr>
-                      </w:pPr>
-                      <w:r>
-                        <w:rPr>
-                          <w:b/>
-                          <w:smallCaps/>
-                          <w:color w:val="4F81BD" w:themeColor="accent1"/>
-                        </w:rPr>
-                        <w:t>Top 10 Critical Violations</w:t>
-                      </w:r>
-                    </w:p>
                     <w:tbl>
                       <w:tblPr>
                         <w:tblStyle w:val="LightShading-Accent1"/>
@@ -8888,7 +8833,7 @@
                                 </pic:cNvPicPr>
                               </pic:nvPicPr>
                               <pic:blipFill>
-                                <a:blip r:embed="rId12"/>
+                                <a:blip r:embed="rId11"/>
                                 <a:srcRect/>
                                 <a:stretch>
                                   <a:fillRect/>
@@ -9171,14 +9116,12 @@
                     <w:sz w:val="20"/>
                   </w:rPr>
                 </w:pPr>
-                <w:proofErr w:type="spellStart"/>
                 <w:r>
                   <w:rPr>
                     <w:sz w:val="20"/>
                   </w:rPr>
                   <w:t>TwRI</w:t>
                 </w:r>
-                <w:proofErr w:type="spellEnd"/>
               </w:p>
             </w:tc>
           </w:tr>
@@ -9220,19 +9163,11 @@
                     <w:sz w:val="20"/>
                   </w:rPr>
                 </w:pPr>
-                <w:proofErr w:type="spellStart"/>
                 <w:r>
                   <w:rPr>
                     <w:sz w:val="20"/>
                   </w:rPr>
-                  <w:t>Twri</w:t>
-                </w:r>
-                <w:proofErr w:type="spellEnd"/>
-                <w:r>
-                  <w:rPr>
-                    <w:sz w:val="20"/>
-                  </w:rPr>
-                  <w:t xml:space="preserve"> value 1</w:t>
+                  <w:t>Twri value 1</w:t>
                 </w:r>
               </w:p>
             </w:tc>
@@ -9274,19 +9209,11 @@
                     <w:sz w:val="20"/>
                   </w:rPr>
                 </w:pPr>
-                <w:proofErr w:type="spellStart"/>
                 <w:r>
                   <w:rPr>
                     <w:sz w:val="20"/>
                   </w:rPr>
-                  <w:t>Twri</w:t>
-                </w:r>
-                <w:proofErr w:type="spellEnd"/>
-                <w:r>
-                  <w:rPr>
-                    <w:sz w:val="20"/>
-                  </w:rPr>
-                  <w:t xml:space="preserve"> value 2</w:t>
+                  <w:t>Twri value 2</w:t>
                 </w:r>
               </w:p>
             </w:tc>
@@ -9506,7 +9433,7 @@
                                 </pic:cNvPicPr>
                               </pic:nvPicPr>
                               <pic:blipFill>
-                                <a:blip r:embed="rId13"/>
+                                <a:blip r:embed="rId12"/>
                                 <a:srcRect/>
                                 <a:stretch>
                                   <a:fillRect/>
@@ -10079,7 +10006,6 @@
                     <w:lang w:val="fr-FR" w:eastAsia="en-GB"/>
                   </w:rPr>
                 </w:pPr>
-                <w:proofErr w:type="spellStart"/>
                 <w:r>
                   <w:rPr>
                     <w:rFonts w:asciiTheme="minorHAnsi" w:hAnsiTheme="minorHAnsi" w:cs="Consolas"/>
@@ -10087,37 +10013,7 @@
                     <w:szCs w:val="20"/>
                     <w:lang w:val="fr-FR" w:eastAsia="en-GB"/>
                   </w:rPr>
-                  <w:t>Technical</w:t>
-                </w:r>
-                <w:proofErr w:type="spellEnd"/>
-                <w:r>
-                  <w:rPr>
-                    <w:rFonts w:asciiTheme="minorHAnsi" w:hAnsiTheme="minorHAnsi" w:cs="Consolas"/>
-                    <w:sz w:val="20"/>
-                    <w:szCs w:val="20"/>
-                    <w:lang w:val="fr-FR" w:eastAsia="en-GB"/>
-                  </w:rPr>
-                  <w:t xml:space="preserve"> </w:t>
-                </w:r>
-                <w:proofErr w:type="spellStart"/>
-                <w:r>
-                  <w:rPr>
-                    <w:rFonts w:asciiTheme="minorHAnsi" w:hAnsiTheme="minorHAnsi" w:cs="Consolas"/>
-                    <w:sz w:val="20"/>
-                    <w:szCs w:val="20"/>
-                    <w:lang w:val="fr-FR" w:eastAsia="en-GB"/>
-                  </w:rPr>
-                  <w:t>Criteria</w:t>
-                </w:r>
-                <w:proofErr w:type="spellEnd"/>
-                <w:r>
-                  <w:rPr>
-                    <w:rFonts w:asciiTheme="minorHAnsi" w:hAnsiTheme="minorHAnsi" w:cs="Consolas"/>
-                    <w:sz w:val="20"/>
-                    <w:szCs w:val="20"/>
-                    <w:lang w:val="fr-FR" w:eastAsia="en-GB"/>
-                  </w:rPr>
-                  <w:t xml:space="preserve"> Name</w:t>
+                  <w:t>Technical Criteria Name</w:t>
                 </w:r>
               </w:p>
             </w:tc>
@@ -11296,7 +11192,6 @@
                     <w:lang w:val="fr-FR" w:eastAsia="en-GB"/>
                   </w:rPr>
                 </w:pPr>
-                <w:proofErr w:type="spellStart"/>
                 <w:r>
                   <w:rPr>
                     <w:rFonts w:asciiTheme="minorHAnsi" w:hAnsiTheme="minorHAnsi" w:cs="Consolas"/>
@@ -11305,40 +11200,7 @@
                     <w:szCs w:val="20"/>
                     <w:lang w:val="fr-FR" w:eastAsia="en-GB"/>
                   </w:rPr>
-                  <w:t>Technical</w:t>
-                </w:r>
-                <w:proofErr w:type="spellEnd"/>
-                <w:r>
-                  <w:rPr>
-                    <w:rFonts w:asciiTheme="minorHAnsi" w:hAnsiTheme="minorHAnsi" w:cs="Consolas"/>
-                    <w:b w:val="0"/>
-                    <w:sz w:val="20"/>
-                    <w:szCs w:val="20"/>
-                    <w:lang w:val="fr-FR" w:eastAsia="en-GB"/>
-                  </w:rPr>
-                  <w:t xml:space="preserve"> </w:t>
-                </w:r>
-                <w:proofErr w:type="spellStart"/>
-                <w:r>
-                  <w:rPr>
-                    <w:rFonts w:asciiTheme="minorHAnsi" w:hAnsiTheme="minorHAnsi" w:cs="Consolas"/>
-                    <w:b w:val="0"/>
-                    <w:sz w:val="20"/>
-                    <w:szCs w:val="20"/>
-                    <w:lang w:val="fr-FR" w:eastAsia="en-GB"/>
-                  </w:rPr>
-                  <w:t>Criteria</w:t>
-                </w:r>
-                <w:proofErr w:type="spellEnd"/>
-                <w:r>
-                  <w:rPr>
-                    <w:rFonts w:asciiTheme="minorHAnsi" w:hAnsiTheme="minorHAnsi" w:cs="Consolas"/>
-                    <w:b w:val="0"/>
-                    <w:sz w:val="20"/>
-                    <w:szCs w:val="20"/>
-                    <w:lang w:val="fr-FR" w:eastAsia="en-GB"/>
-                  </w:rPr>
-                  <w:t xml:space="preserve"> Name</w:t>
+                  <w:t>Technical Criteria Name</w:t>
                 </w:r>
               </w:p>
             </w:tc>
@@ -12876,7 +12738,6 @@
                     <w:szCs w:val="20"/>
                   </w:rPr>
                 </w:pPr>
-                <w:proofErr w:type="spellStart"/>
                 <w:r>
                   <w:rPr>
                     <w:sz w:val="20"/>
@@ -12884,7 +12745,6 @@
                   </w:rPr>
                   <w:t>TwRI</w:t>
                 </w:r>
-                <w:proofErr w:type="spellEnd"/>
               </w:p>
             </w:tc>
           </w:tr>
@@ -12912,8 +12772,6 @@
                   </w:rPr>
                   <w:t>Rule 1</w:t>
                 </w:r>
-                <w:bookmarkStart w:id="23" w:name="_GoBack"/>
-                <w:bookmarkEnd w:id="23"/>
               </w:p>
             </w:tc>
             <w:tc>
@@ -13184,23 +13042,24 @@
           <w:noProof/>
         </w:rPr>
       </w:pPr>
-      <w:bookmarkStart w:id="24" w:name="_Toc330475896"/>
-      <w:bookmarkStart w:id="25" w:name="_Toc330476268"/>
-      <w:bookmarkStart w:id="26" w:name="_Toc330476434"/>
-      <w:bookmarkStart w:id="27" w:name="_Toc330475897"/>
-      <w:bookmarkStart w:id="28" w:name="_Toc330476269"/>
-      <w:bookmarkStart w:id="29" w:name="_Toc330476435"/>
-      <w:bookmarkStart w:id="30" w:name="_Toc330475931"/>
-      <w:bookmarkStart w:id="31" w:name="_Toc330476303"/>
-      <w:bookmarkStart w:id="32" w:name="_Toc330476469"/>
-      <w:bookmarkStart w:id="33" w:name="_Toc330475932"/>
-      <w:bookmarkStart w:id="34" w:name="_Toc330476304"/>
-      <w:bookmarkStart w:id="35" w:name="_Toc330476470"/>
-      <w:bookmarkStart w:id="36" w:name="_Toc330475966"/>
-      <w:bookmarkStart w:id="37" w:name="_Toc330476338"/>
-      <w:bookmarkStart w:id="38" w:name="_Toc330476504"/>
-      <w:bookmarkStart w:id="39" w:name="_Toc306010819"/>
-      <w:bookmarkStart w:id="40" w:name="_Toc345516145"/>
+      <w:bookmarkStart w:id="23" w:name="_Toc330475896"/>
+      <w:bookmarkStart w:id="24" w:name="_Toc330476268"/>
+      <w:bookmarkStart w:id="25" w:name="_Toc330476434"/>
+      <w:bookmarkStart w:id="26" w:name="_Toc330475897"/>
+      <w:bookmarkStart w:id="27" w:name="_Toc330476269"/>
+      <w:bookmarkStart w:id="28" w:name="_Toc330476435"/>
+      <w:bookmarkStart w:id="29" w:name="_Toc330475931"/>
+      <w:bookmarkStart w:id="30" w:name="_Toc330476303"/>
+      <w:bookmarkStart w:id="31" w:name="_Toc330476469"/>
+      <w:bookmarkStart w:id="32" w:name="_Toc330475932"/>
+      <w:bookmarkStart w:id="33" w:name="_Toc330476304"/>
+      <w:bookmarkStart w:id="34" w:name="_Toc330476470"/>
+      <w:bookmarkStart w:id="35" w:name="_Toc330475966"/>
+      <w:bookmarkStart w:id="36" w:name="_Toc330476338"/>
+      <w:bookmarkStart w:id="37" w:name="_Toc330476504"/>
+      <w:bookmarkStart w:id="38" w:name="_Toc306010819"/>
+      <w:bookmarkStart w:id="39" w:name="_Toc345516145"/>
+      <w:bookmarkEnd w:id="23"/>
       <w:bookmarkEnd w:id="24"/>
       <w:bookmarkEnd w:id="25"/>
       <w:bookmarkEnd w:id="26"/>
@@ -13215,7 +13074,6 @@
       <w:bookmarkEnd w:id="35"/>
       <w:bookmarkEnd w:id="36"/>
       <w:bookmarkEnd w:id="37"/>
-      <w:bookmarkEnd w:id="38"/>
       <w:r>
         <w:rPr>
           <w:noProof/>
@@ -13223,8 +13081,8 @@
         <w:lastRenderedPageBreak/>
         <w:t>Measures of Performance &amp; Efficiency</w:t>
       </w:r>
+      <w:bookmarkEnd w:id="38"/>
       <w:bookmarkEnd w:id="39"/>
-      <w:bookmarkEnd w:id="40"/>
     </w:p>
     <w:p>
       <w:pPr>
@@ -13301,7 +13159,6 @@
                     <w:lang w:val="fr-FR" w:eastAsia="en-GB"/>
                   </w:rPr>
                 </w:pPr>
-                <w:proofErr w:type="spellStart"/>
                 <w:r>
                   <w:rPr>
                     <w:rFonts w:asciiTheme="minorHAnsi" w:hAnsiTheme="minorHAnsi" w:cs="Consolas"/>
@@ -13309,37 +13166,7 @@
                     <w:szCs w:val="20"/>
                     <w:lang w:val="fr-FR" w:eastAsia="en-GB"/>
                   </w:rPr>
-                  <w:t>Technical</w:t>
-                </w:r>
-                <w:proofErr w:type="spellEnd"/>
-                <w:r>
-                  <w:rPr>
-                    <w:rFonts w:asciiTheme="minorHAnsi" w:hAnsiTheme="minorHAnsi" w:cs="Consolas"/>
-                    <w:sz w:val="20"/>
-                    <w:szCs w:val="20"/>
-                    <w:lang w:val="fr-FR" w:eastAsia="en-GB"/>
-                  </w:rPr>
-                  <w:t xml:space="preserve"> </w:t>
-                </w:r>
-                <w:proofErr w:type="spellStart"/>
-                <w:r>
-                  <w:rPr>
-                    <w:rFonts w:asciiTheme="minorHAnsi" w:hAnsiTheme="minorHAnsi" w:cs="Consolas"/>
-                    <w:sz w:val="20"/>
-                    <w:szCs w:val="20"/>
-                    <w:lang w:val="fr-FR" w:eastAsia="en-GB"/>
-                  </w:rPr>
-                  <w:t>Criteria</w:t>
-                </w:r>
-                <w:proofErr w:type="spellEnd"/>
-                <w:r>
-                  <w:rPr>
-                    <w:rFonts w:asciiTheme="minorHAnsi" w:hAnsiTheme="minorHAnsi" w:cs="Consolas"/>
-                    <w:sz w:val="20"/>
-                    <w:szCs w:val="20"/>
-                    <w:lang w:val="fr-FR" w:eastAsia="en-GB"/>
-                  </w:rPr>
-                  <w:t xml:space="preserve"> Name</w:t>
+                  <w:t>Technical Criteria Name</w:t>
                 </w:r>
               </w:p>
             </w:tc>
@@ -14639,8 +14466,8 @@
           <w:noProof/>
         </w:rPr>
       </w:pPr>
-      <w:bookmarkStart w:id="41" w:name="_Toc306010820"/>
-      <w:bookmarkStart w:id="42" w:name="_Toc345516146"/>
+      <w:bookmarkStart w:id="40" w:name="_Toc306010820"/>
+      <w:bookmarkStart w:id="41" w:name="_Toc345516146"/>
       <w:r>
         <w:rPr>
           <w:noProof/>
@@ -14648,8 +14475,8 @@
         <w:lastRenderedPageBreak/>
         <w:t>Measures of Security</w:t>
       </w:r>
+      <w:bookmarkEnd w:id="40"/>
       <w:bookmarkEnd w:id="41"/>
-      <w:bookmarkEnd w:id="42"/>
     </w:p>
     <w:p>
       <w:pPr>
@@ -14725,7 +14552,6 @@
                     <w:lang w:val="fr-FR" w:eastAsia="en-GB"/>
                   </w:rPr>
                 </w:pPr>
-                <w:proofErr w:type="spellStart"/>
                 <w:r>
                   <w:rPr>
                     <w:rFonts w:asciiTheme="minorHAnsi" w:hAnsiTheme="minorHAnsi" w:cs="Consolas"/>
@@ -14733,37 +14559,7 @@
                     <w:szCs w:val="20"/>
                     <w:lang w:val="fr-FR" w:eastAsia="en-GB"/>
                   </w:rPr>
-                  <w:t>Technical</w:t>
-                </w:r>
-                <w:proofErr w:type="spellEnd"/>
-                <w:r>
-                  <w:rPr>
-                    <w:rFonts w:asciiTheme="minorHAnsi" w:hAnsiTheme="minorHAnsi" w:cs="Consolas"/>
-                    <w:sz w:val="20"/>
-                    <w:szCs w:val="20"/>
-                    <w:lang w:val="fr-FR" w:eastAsia="en-GB"/>
-                  </w:rPr>
-                  <w:t xml:space="preserve"> </w:t>
-                </w:r>
-                <w:proofErr w:type="spellStart"/>
-                <w:r>
-                  <w:rPr>
-                    <w:rFonts w:asciiTheme="minorHAnsi" w:hAnsiTheme="minorHAnsi" w:cs="Consolas"/>
-                    <w:sz w:val="20"/>
-                    <w:szCs w:val="20"/>
-                    <w:lang w:val="fr-FR" w:eastAsia="en-GB"/>
-                  </w:rPr>
-                  <w:t>Criteria</w:t>
-                </w:r>
-                <w:proofErr w:type="spellEnd"/>
-                <w:r>
-                  <w:rPr>
-                    <w:rFonts w:asciiTheme="minorHAnsi" w:hAnsiTheme="minorHAnsi" w:cs="Consolas"/>
-                    <w:sz w:val="20"/>
-                    <w:szCs w:val="20"/>
-                    <w:lang w:val="fr-FR" w:eastAsia="en-GB"/>
-                  </w:rPr>
-                  <w:t xml:space="preserve"> Name</w:t>
+                  <w:t>Technical Criteria Name</w:t>
                 </w:r>
               </w:p>
             </w:tc>
@@ -15761,7 +15557,7 @@
           <w:lang w:val="en-US"/>
         </w:rPr>
       </w:pPr>
-      <w:bookmarkStart w:id="43" w:name="_Toc306010826"/>
+      <w:bookmarkStart w:id="42" w:name="_Toc306010826"/>
     </w:p>
     <w:p>
       <w:pPr>
@@ -15788,7 +15584,7 @@
           <w:noProof/>
         </w:rPr>
       </w:pPr>
-      <w:bookmarkStart w:id="44" w:name="_Toc345516147"/>
+      <w:bookmarkStart w:id="43" w:name="_Toc345516147"/>
       <w:r>
         <w:rPr>
           <w:noProof/>
@@ -15796,8 +15592,8 @@
         <w:lastRenderedPageBreak/>
         <w:t>Measures of Maintainability</w:t>
       </w:r>
+      <w:bookmarkEnd w:id="42"/>
       <w:bookmarkEnd w:id="43"/>
-      <w:bookmarkEnd w:id="44"/>
     </w:p>
     <w:p>
       <w:pPr>
@@ -15945,7 +15741,6 @@
                     <w:lang w:val="fr-FR" w:eastAsia="en-GB"/>
                   </w:rPr>
                 </w:pPr>
-                <w:proofErr w:type="spellStart"/>
                 <w:r>
                   <w:rPr>
                     <w:rFonts w:asciiTheme="minorHAnsi" w:hAnsiTheme="minorHAnsi" w:cs="Consolas"/>
@@ -15953,37 +15748,7 @@
                     <w:szCs w:val="20"/>
                     <w:lang w:val="fr-FR" w:eastAsia="en-GB"/>
                   </w:rPr>
-                  <w:t>Technical</w:t>
-                </w:r>
-                <w:proofErr w:type="spellEnd"/>
-                <w:r>
-                  <w:rPr>
-                    <w:rFonts w:asciiTheme="minorHAnsi" w:hAnsiTheme="minorHAnsi" w:cs="Consolas"/>
-                    <w:sz w:val="20"/>
-                    <w:szCs w:val="20"/>
-                    <w:lang w:val="fr-FR" w:eastAsia="en-GB"/>
-                  </w:rPr>
-                  <w:t xml:space="preserve"> </w:t>
-                </w:r>
-                <w:proofErr w:type="spellStart"/>
-                <w:r>
-                  <w:rPr>
-                    <w:rFonts w:asciiTheme="minorHAnsi" w:hAnsiTheme="minorHAnsi" w:cs="Consolas"/>
-                    <w:sz w:val="20"/>
-                    <w:szCs w:val="20"/>
-                    <w:lang w:val="fr-FR" w:eastAsia="en-GB"/>
-                  </w:rPr>
-                  <w:t>Criteria</w:t>
-                </w:r>
-                <w:proofErr w:type="spellEnd"/>
-                <w:r>
-                  <w:rPr>
-                    <w:rFonts w:asciiTheme="minorHAnsi" w:hAnsiTheme="minorHAnsi" w:cs="Consolas"/>
-                    <w:sz w:val="20"/>
-                    <w:szCs w:val="20"/>
-                    <w:lang w:val="fr-FR" w:eastAsia="en-GB"/>
-                  </w:rPr>
-                  <w:t xml:space="preserve"> Name</w:t>
+                  <w:t>Technical Criteria Name</w:t>
                 </w:r>
               </w:p>
             </w:tc>
@@ -17290,7 +17055,6 @@
                     <w:lang w:val="fr-FR" w:eastAsia="en-GB"/>
                   </w:rPr>
                 </w:pPr>
-                <w:proofErr w:type="spellStart"/>
                 <w:r>
                   <w:rPr>
                     <w:rFonts w:asciiTheme="minorHAnsi" w:hAnsiTheme="minorHAnsi" w:cs="Consolas"/>
@@ -17298,37 +17062,7 @@
                     <w:szCs w:val="20"/>
                     <w:lang w:val="fr-FR" w:eastAsia="en-GB"/>
                   </w:rPr>
-                  <w:t>Technical</w:t>
-                </w:r>
-                <w:proofErr w:type="spellEnd"/>
-                <w:r>
-                  <w:rPr>
-                    <w:rFonts w:asciiTheme="minorHAnsi" w:hAnsiTheme="minorHAnsi" w:cs="Consolas"/>
-                    <w:sz w:val="20"/>
-                    <w:szCs w:val="20"/>
-                    <w:lang w:val="fr-FR" w:eastAsia="en-GB"/>
-                  </w:rPr>
-                  <w:t xml:space="preserve"> </w:t>
-                </w:r>
-                <w:proofErr w:type="spellStart"/>
-                <w:r>
-                  <w:rPr>
-                    <w:rFonts w:asciiTheme="minorHAnsi" w:hAnsiTheme="minorHAnsi" w:cs="Consolas"/>
-                    <w:sz w:val="20"/>
-                    <w:szCs w:val="20"/>
-                    <w:lang w:val="fr-FR" w:eastAsia="en-GB"/>
-                  </w:rPr>
-                  <w:t>Criteria</w:t>
-                </w:r>
-                <w:proofErr w:type="spellEnd"/>
-                <w:r>
-                  <w:rPr>
-                    <w:rFonts w:asciiTheme="minorHAnsi" w:hAnsiTheme="minorHAnsi" w:cs="Consolas"/>
-                    <w:sz w:val="20"/>
-                    <w:szCs w:val="20"/>
-                    <w:lang w:val="fr-FR" w:eastAsia="en-GB"/>
-                  </w:rPr>
-                  <w:t xml:space="preserve"> Name</w:t>
+                  <w:t>Technical Criteria Name</w:t>
                 </w:r>
               </w:p>
             </w:tc>
@@ -18969,7 +18703,7 @@
           <w:noProof/>
         </w:rPr>
       </w:pPr>
-      <w:bookmarkStart w:id="45" w:name="_Toc345516148"/>
+      <w:bookmarkStart w:id="44" w:name="_Toc345516148"/>
       <w:r>
         <w:rPr>
           <w:noProof/>
@@ -18977,7 +18711,7 @@
         <w:lastRenderedPageBreak/>
         <w:t>Appendix - Assessment Approach Overview</w:t>
       </w:r>
-      <w:bookmarkEnd w:id="45"/>
+      <w:bookmarkEnd w:id="44"/>
       <w:r>
         <w:rPr>
           <w:noProof/>
@@ -19040,7 +18774,7 @@
                                   </a:cNvPicPr>
                                 </a:nvPicPr>
                                 <a:blipFill>
-                                  <a:blip r:embed="rId14" cstate="print"/>
+                                  <a:blip r:embed="rId13" cstate="print"/>
                                   <a:srcRect/>
                                   <a:stretch>
                                     <a:fillRect/>
@@ -19387,7 +19121,7 @@
                                   </a:cNvPicPr>
                                 </a:nvPicPr>
                                 <a:blipFill>
-                                  <a:blip r:embed="rId15" cstate="print"/>
+                                  <a:blip r:embed="rId14" cstate="print"/>
                                   <a:srcRect/>
                                   <a:stretch>
                                     <a:fillRect/>
@@ -19643,7 +19377,7 @@
                                   </a:cNvPicPr>
                                 </a:nvPicPr>
                                 <a:blipFill>
-                                  <a:blip r:embed="rId16" cstate="print"/>
+                                  <a:blip r:embed="rId15" cstate="print"/>
                                   <a:srcRect/>
                                   <a:stretch>
                                     <a:fillRect/>
@@ -21389,8 +21123,10 @@
                 <w:noProof/>
                 <w:sz w:val="20"/>
               </w:rPr>
-              <w:t>Performance</w:t>
-            </w:r>
+              <w:t>Efficiency</w:t>
+            </w:r>
+            <w:bookmarkStart w:id="45" w:name="_GoBack"/>
+            <w:bookmarkEnd w:id="45"/>
           </w:p>
         </w:tc>
         <w:tc>
@@ -22959,7 +22695,6 @@
         <w:tblStyle w:val="TableGrid"/>
         <w:tblW w:w="2502" w:type="dxa"/>
         <w:jc w:val="center"/>
-        <w:tblInd w:w="108" w:type="dxa"/>
         <w:tblLook w:val="04A0" w:firstRow="1" w:lastRow="0" w:firstColumn="1" w:lastColumn="0" w:noHBand="0" w:noVBand="1"/>
       </w:tblPr>
       <w:tblGrid>
@@ -27992,9 +27727,9 @@
       </w:pPr>
     </w:p>
     <w:sectPr>
-      <w:headerReference w:type="default" r:id="rId17"/>
-      <w:footerReference w:type="default" r:id="rId18"/>
-      <w:footerReference w:type="first" r:id="rId19"/>
+      <w:headerReference w:type="default" r:id="rId16"/>
+      <w:footerReference w:type="default" r:id="rId17"/>
+      <w:footerReference w:type="first" r:id="rId18"/>
       <w:endnotePr>
         <w:numFmt w:val="decimal"/>
       </w:endnotePr>
@@ -28009,7 +27744,7 @@
 </file>
 
 <file path=word/endnotes.xml><?xml version="1.0" encoding="utf-8"?>
-<w:endnotes xmlns:wpc="http://schemas.microsoft.com/office/word/2010/wordprocessingCanvas" xmlns:mc="http://schemas.openxmlformats.org/markup-compatibility/2006" xmlns:o="urn:schemas-microsoft-com:office:office" xmlns:r="http://schemas.openxmlformats.org/officeDocument/2006/relationships" xmlns:m="http://schemas.openxmlformats.org/officeDocument/2006/math" xmlns:v="urn:schemas-microsoft-com:vml" xmlns:wp14="http://schemas.microsoft.com/office/word/2010/wordprocessingDrawing" xmlns:wp="http://schemas.openxmlformats.org/drawingml/2006/wordprocessingDrawing" xmlns:w10="urn:schemas-microsoft-com:office:word" xmlns:w="http://schemas.openxmlformats.org/wordprocessingml/2006/main" xmlns:w14="http://schemas.microsoft.com/office/word/2010/wordml" xmlns:wpg="http://schemas.microsoft.com/office/word/2010/wordprocessingGroup" xmlns:wpi="http://schemas.microsoft.com/office/word/2010/wordprocessingInk" xmlns:wne="http://schemas.microsoft.com/office/word/2006/wordml" xmlns:wps="http://schemas.microsoft.com/office/word/2010/wordprocessingShape" mc:Ignorable="w14 wp14">
+<w:endnotes xmlns:wpc="http://schemas.microsoft.com/office/word/2010/wordprocessingCanvas" xmlns:mc="http://schemas.openxmlformats.org/markup-compatibility/2006" xmlns:o="urn:schemas-microsoft-com:office:office" xmlns:r="http://schemas.openxmlformats.org/officeDocument/2006/relationships" xmlns:m="http://schemas.openxmlformats.org/officeDocument/2006/math" xmlns:v="urn:schemas-microsoft-com:vml" xmlns:wp14="http://schemas.microsoft.com/office/word/2010/wordprocessingDrawing" xmlns:wp="http://schemas.openxmlformats.org/drawingml/2006/wordprocessingDrawing" xmlns:w10="urn:schemas-microsoft-com:office:word" xmlns:w="http://schemas.openxmlformats.org/wordprocessingml/2006/main" xmlns:w14="http://schemas.microsoft.com/office/word/2010/wordml" xmlns:w15="http://schemas.microsoft.com/office/word/2012/wordml" xmlns:wpg="http://schemas.microsoft.com/office/word/2010/wordprocessingGroup" xmlns:wpi="http://schemas.microsoft.com/office/word/2010/wordprocessingInk" xmlns:wne="http://schemas.microsoft.com/office/word/2006/wordml" xmlns:wps="http://schemas.microsoft.com/office/word/2010/wordprocessingShape" mc:Ignorable="w14 w15 wp14">
   <w:endnote w:type="separator" w:id="-1">
     <w:p>
       <w:pPr>
@@ -28034,7 +27769,7 @@
 </file>
 
 <file path=word/footer1.xml><?xml version="1.0" encoding="utf-8"?>
-<w:ftr xmlns:wpc="http://schemas.microsoft.com/office/word/2010/wordprocessingCanvas" xmlns:mc="http://schemas.openxmlformats.org/markup-compatibility/2006" xmlns:o="urn:schemas-microsoft-com:office:office" xmlns:r="http://schemas.openxmlformats.org/officeDocument/2006/relationships" xmlns:m="http://schemas.openxmlformats.org/officeDocument/2006/math" xmlns:v="urn:schemas-microsoft-com:vml" xmlns:wp14="http://schemas.microsoft.com/office/word/2010/wordprocessingDrawing" xmlns:wp="http://schemas.openxmlformats.org/drawingml/2006/wordprocessingDrawing" xmlns:w10="urn:schemas-microsoft-com:office:word" xmlns:w="http://schemas.openxmlformats.org/wordprocessingml/2006/main" xmlns:w14="http://schemas.microsoft.com/office/word/2010/wordml" xmlns:wpg="http://schemas.microsoft.com/office/word/2010/wordprocessingGroup" xmlns:wpi="http://schemas.microsoft.com/office/word/2010/wordprocessingInk" xmlns:wne="http://schemas.microsoft.com/office/word/2006/wordml" xmlns:wps="http://schemas.microsoft.com/office/word/2010/wordprocessingShape" mc:Ignorable="w14 wp14">
+<w:ftr xmlns:wpc="http://schemas.microsoft.com/office/word/2010/wordprocessingCanvas" xmlns:mc="http://schemas.openxmlformats.org/markup-compatibility/2006" xmlns:o="urn:schemas-microsoft-com:office:office" xmlns:r="http://schemas.openxmlformats.org/officeDocument/2006/relationships" xmlns:m="http://schemas.openxmlformats.org/officeDocument/2006/math" xmlns:v="urn:schemas-microsoft-com:vml" xmlns:wp14="http://schemas.microsoft.com/office/word/2010/wordprocessingDrawing" xmlns:wp="http://schemas.openxmlformats.org/drawingml/2006/wordprocessingDrawing" xmlns:w10="urn:schemas-microsoft-com:office:word" xmlns:w="http://schemas.openxmlformats.org/wordprocessingml/2006/main" xmlns:w14="http://schemas.microsoft.com/office/word/2010/wordml" xmlns:w15="http://schemas.microsoft.com/office/word/2012/wordml" xmlns:wpg="http://schemas.microsoft.com/office/word/2010/wordprocessingGroup" xmlns:wpi="http://schemas.microsoft.com/office/word/2010/wordprocessingInk" xmlns:wne="http://schemas.microsoft.com/office/word/2006/wordml" xmlns:wps="http://schemas.microsoft.com/office/word/2010/wordprocessingShape" mc:Ignorable="w14 w15 wp14">
   <w:p>
     <w:pPr>
       <w:pStyle w:val="Footer"/>
@@ -28114,7 +27849,7 @@
       <w:rPr>
         <w:noProof/>
       </w:rPr>
-      <w:t>10</w:t>
+      <w:t>15</w:t>
     </w:r>
     <w:r>
       <w:rPr>
@@ -28130,7 +27865,7 @@
 </file>
 
 <file path=word/footer2.xml><?xml version="1.0" encoding="utf-8"?>
-<w:ftr xmlns:wpc="http://schemas.microsoft.com/office/word/2010/wordprocessingCanvas" xmlns:mc="http://schemas.openxmlformats.org/markup-compatibility/2006" xmlns:o="urn:schemas-microsoft-com:office:office" xmlns:r="http://schemas.openxmlformats.org/officeDocument/2006/relationships" xmlns:m="http://schemas.openxmlformats.org/officeDocument/2006/math" xmlns:v="urn:schemas-microsoft-com:vml" xmlns:wp14="http://schemas.microsoft.com/office/word/2010/wordprocessingDrawing" xmlns:wp="http://schemas.openxmlformats.org/drawingml/2006/wordprocessingDrawing" xmlns:w10="urn:schemas-microsoft-com:office:word" xmlns:w="http://schemas.openxmlformats.org/wordprocessingml/2006/main" xmlns:w14="http://schemas.microsoft.com/office/word/2010/wordml" xmlns:wpg="http://schemas.microsoft.com/office/word/2010/wordprocessingGroup" xmlns:wpi="http://schemas.microsoft.com/office/word/2010/wordprocessingInk" xmlns:wne="http://schemas.microsoft.com/office/word/2006/wordml" xmlns:wps="http://schemas.microsoft.com/office/word/2010/wordprocessingShape" mc:Ignorable="w14 wp14">
+<w:ftr xmlns:wpc="http://schemas.microsoft.com/office/word/2010/wordprocessingCanvas" xmlns:mc="http://schemas.openxmlformats.org/markup-compatibility/2006" xmlns:o="urn:schemas-microsoft-com:office:office" xmlns:r="http://schemas.openxmlformats.org/officeDocument/2006/relationships" xmlns:m="http://schemas.openxmlformats.org/officeDocument/2006/math" xmlns:v="urn:schemas-microsoft-com:vml" xmlns:wp14="http://schemas.microsoft.com/office/word/2010/wordprocessingDrawing" xmlns:wp="http://schemas.openxmlformats.org/drawingml/2006/wordprocessingDrawing" xmlns:w10="urn:schemas-microsoft-com:office:word" xmlns:w="http://schemas.openxmlformats.org/wordprocessingml/2006/main" xmlns:w14="http://schemas.microsoft.com/office/word/2010/wordml" xmlns:w15="http://schemas.microsoft.com/office/word/2012/wordml" xmlns:wpg="http://schemas.microsoft.com/office/word/2010/wordprocessingGroup" xmlns:wpi="http://schemas.microsoft.com/office/word/2010/wordprocessingInk" xmlns:wne="http://schemas.microsoft.com/office/word/2006/wordml" xmlns:wps="http://schemas.microsoft.com/office/word/2010/wordprocessingShape" mc:Ignorable="w14 w15 wp14">
   <w:p>
     <w:pPr>
       <w:pStyle w:val="Footer"/>
@@ -28203,7 +27938,7 @@
 </file>
 
 <file path=word/footnotes.xml><?xml version="1.0" encoding="utf-8"?>
-<w:footnotes xmlns:wpc="http://schemas.microsoft.com/office/word/2010/wordprocessingCanvas" xmlns:mc="http://schemas.openxmlformats.org/markup-compatibility/2006" xmlns:o="urn:schemas-microsoft-com:office:office" xmlns:r="http://schemas.openxmlformats.org/officeDocument/2006/relationships" xmlns:m="http://schemas.openxmlformats.org/officeDocument/2006/math" xmlns:v="urn:schemas-microsoft-com:vml" xmlns:wp14="http://schemas.microsoft.com/office/word/2010/wordprocessingDrawing" xmlns:wp="http://schemas.openxmlformats.org/drawingml/2006/wordprocessingDrawing" xmlns:w10="urn:schemas-microsoft-com:office:word" xmlns:w="http://schemas.openxmlformats.org/wordprocessingml/2006/main" xmlns:w14="http://schemas.microsoft.com/office/word/2010/wordml" xmlns:wpg="http://schemas.microsoft.com/office/word/2010/wordprocessingGroup" xmlns:wpi="http://schemas.microsoft.com/office/word/2010/wordprocessingInk" xmlns:wne="http://schemas.microsoft.com/office/word/2006/wordml" xmlns:wps="http://schemas.microsoft.com/office/word/2010/wordprocessingShape" mc:Ignorable="w14 wp14">
+<w:footnotes xmlns:wpc="http://schemas.microsoft.com/office/word/2010/wordprocessingCanvas" xmlns:mc="http://schemas.openxmlformats.org/markup-compatibility/2006" xmlns:o="urn:schemas-microsoft-com:office:office" xmlns:r="http://schemas.openxmlformats.org/officeDocument/2006/relationships" xmlns:m="http://schemas.openxmlformats.org/officeDocument/2006/math" xmlns:v="urn:schemas-microsoft-com:vml" xmlns:wp14="http://schemas.microsoft.com/office/word/2010/wordprocessingDrawing" xmlns:wp="http://schemas.openxmlformats.org/drawingml/2006/wordprocessingDrawing" xmlns:w10="urn:schemas-microsoft-com:office:word" xmlns:w="http://schemas.openxmlformats.org/wordprocessingml/2006/main" xmlns:w14="http://schemas.microsoft.com/office/word/2010/wordml" xmlns:w15="http://schemas.microsoft.com/office/word/2012/wordml" xmlns:wpg="http://schemas.microsoft.com/office/word/2010/wordprocessingGroup" xmlns:wpi="http://schemas.microsoft.com/office/word/2010/wordprocessingInk" xmlns:wne="http://schemas.microsoft.com/office/word/2006/wordml" xmlns:wps="http://schemas.microsoft.com/office/word/2010/wordprocessingShape" mc:Ignorable="w14 w15 wp14">
   <w:footnote w:type="separator" w:id="-1">
     <w:p>
       <w:pPr>
@@ -28228,7 +27963,7 @@
 </file>
 
 <file path=word/header1.xml><?xml version="1.0" encoding="utf-8"?>
-<w:hdr xmlns:wpc="http://schemas.microsoft.com/office/word/2010/wordprocessingCanvas" xmlns:mc="http://schemas.openxmlformats.org/markup-compatibility/2006" xmlns:o="urn:schemas-microsoft-com:office:office" xmlns:r="http://schemas.openxmlformats.org/officeDocument/2006/relationships" xmlns:m="http://schemas.openxmlformats.org/officeDocument/2006/math" xmlns:v="urn:schemas-microsoft-com:vml" xmlns:wp14="http://schemas.microsoft.com/office/word/2010/wordprocessingDrawing" xmlns:wp="http://schemas.openxmlformats.org/drawingml/2006/wordprocessingDrawing" xmlns:w10="urn:schemas-microsoft-com:office:word" xmlns:w="http://schemas.openxmlformats.org/wordprocessingml/2006/main" xmlns:w14="http://schemas.microsoft.com/office/word/2010/wordml" xmlns:wpg="http://schemas.microsoft.com/office/word/2010/wordprocessingGroup" xmlns:wpi="http://schemas.microsoft.com/office/word/2010/wordprocessingInk" xmlns:wne="http://schemas.microsoft.com/office/word/2006/wordml" xmlns:wps="http://schemas.microsoft.com/office/word/2010/wordprocessingShape" mc:Ignorable="w14 wp14">
+<w:hdr xmlns:wpc="http://schemas.microsoft.com/office/word/2010/wordprocessingCanvas" xmlns:mc="http://schemas.openxmlformats.org/markup-compatibility/2006" xmlns:o="urn:schemas-microsoft-com:office:office" xmlns:r="http://schemas.openxmlformats.org/officeDocument/2006/relationships" xmlns:m="http://schemas.openxmlformats.org/officeDocument/2006/math" xmlns:v="urn:schemas-microsoft-com:vml" xmlns:wp14="http://schemas.microsoft.com/office/word/2010/wordprocessingDrawing" xmlns:wp="http://schemas.openxmlformats.org/drawingml/2006/wordprocessingDrawing" xmlns:w10="urn:schemas-microsoft-com:office:word" xmlns:w="http://schemas.openxmlformats.org/wordprocessingml/2006/main" xmlns:w14="http://schemas.microsoft.com/office/word/2010/wordml" xmlns:w15="http://schemas.microsoft.com/office/word/2012/wordml" xmlns:wpg="http://schemas.microsoft.com/office/word/2010/wordprocessingGroup" xmlns:wpi="http://schemas.microsoft.com/office/word/2010/wordprocessingInk" xmlns:wne="http://schemas.microsoft.com/office/word/2006/wordml" xmlns:wps="http://schemas.microsoft.com/office/word/2010/wordprocessingShape" mc:Ignorable="w14 w15 wp14">
   <w:p>
     <w:pPr>
       <w:spacing w:after="0" w:line="240" w:lineRule="auto"/>
@@ -28329,8 +28064,8 @@
 </file>
 
 <file path=word/numbering.xml><?xml version="1.0" encoding="utf-8"?>
-<w:numbering xmlns:wpc="http://schemas.microsoft.com/office/word/2010/wordprocessingCanvas" xmlns:mc="http://schemas.openxmlformats.org/markup-compatibility/2006" xmlns:o="urn:schemas-microsoft-com:office:office" xmlns:r="http://schemas.openxmlformats.org/officeDocument/2006/relationships" xmlns:m="http://schemas.openxmlformats.org/officeDocument/2006/math" xmlns:v="urn:schemas-microsoft-com:vml" xmlns:wp14="http://schemas.microsoft.com/office/word/2010/wordprocessingDrawing" xmlns:wp="http://schemas.openxmlformats.org/drawingml/2006/wordprocessingDrawing" xmlns:w10="urn:schemas-microsoft-com:office:word" xmlns:w="http://schemas.openxmlformats.org/wordprocessingml/2006/main" xmlns:w14="http://schemas.microsoft.com/office/word/2010/wordml" xmlns:wpg="http://schemas.microsoft.com/office/word/2010/wordprocessingGroup" xmlns:wpi="http://schemas.microsoft.com/office/word/2010/wordprocessingInk" xmlns:wne="http://schemas.microsoft.com/office/word/2006/wordml" xmlns:wps="http://schemas.microsoft.com/office/word/2010/wordprocessingShape" mc:Ignorable="w14 wp14">
-  <w:abstractNum w:abstractNumId="0">
+<w:numbering xmlns:wpc="http://schemas.microsoft.com/office/word/2010/wordprocessingCanvas" xmlns:mc="http://schemas.openxmlformats.org/markup-compatibility/2006" xmlns:o="urn:schemas-microsoft-com:office:office" xmlns:r="http://schemas.openxmlformats.org/officeDocument/2006/relationships" xmlns:m="http://schemas.openxmlformats.org/officeDocument/2006/math" xmlns:v="urn:schemas-microsoft-com:vml" xmlns:wp14="http://schemas.microsoft.com/office/word/2010/wordprocessingDrawing" xmlns:wp="http://schemas.openxmlformats.org/drawingml/2006/wordprocessingDrawing" xmlns:w10="urn:schemas-microsoft-com:office:word" xmlns:w="http://schemas.openxmlformats.org/wordprocessingml/2006/main" xmlns:w14="http://schemas.microsoft.com/office/word/2010/wordml" xmlns:w15="http://schemas.microsoft.com/office/word/2012/wordml" xmlns:wpg="http://schemas.microsoft.com/office/word/2010/wordprocessingGroup" xmlns:wpi="http://schemas.microsoft.com/office/word/2010/wordprocessingInk" xmlns:wne="http://schemas.microsoft.com/office/word/2006/wordml" xmlns:wps="http://schemas.microsoft.com/office/word/2010/wordprocessingShape" mc:Ignorable="w14 w15 wp14">
+  <w:abstractNum w:abstractNumId="0" w15:restartNumberingAfterBreak="0">
     <w:nsid w:val="FFFFFF82"/>
     <w:multiLevelType w:val="singleLevel"/>
     <w:tmpl w:val="A928E024"/>
@@ -28351,7 +28086,7 @@
       </w:rPr>
     </w:lvl>
   </w:abstractNum>
-  <w:abstractNum w:abstractNumId="1">
+  <w:abstractNum w:abstractNumId="1" w15:restartNumberingAfterBreak="0">
     <w:nsid w:val="FFFFFF83"/>
     <w:multiLevelType w:val="singleLevel"/>
     <w:tmpl w:val="98ACACB8"/>
@@ -28371,7 +28106,7 @@
       </w:rPr>
     </w:lvl>
   </w:abstractNum>
-  <w:abstractNum w:abstractNumId="2">
+  <w:abstractNum w:abstractNumId="2" w15:restartNumberingAfterBreak="0">
     <w:nsid w:val="FFFFFF89"/>
     <w:multiLevelType w:val="singleLevel"/>
     <w:tmpl w:val="7E249CE2"/>
@@ -28390,7 +28125,7 @@
       </w:rPr>
     </w:lvl>
   </w:abstractNum>
-  <w:abstractNum w:abstractNumId="3">
+  <w:abstractNum w:abstractNumId="3" w15:restartNumberingAfterBreak="0">
     <w:nsid w:val="009E522F"/>
     <w:multiLevelType w:val="hybridMultilevel"/>
     <w:tmpl w:val="1E38D308"/>
@@ -28479,7 +28214,7 @@
       </w:pPr>
     </w:lvl>
   </w:abstractNum>
-  <w:abstractNum w:abstractNumId="4">
+  <w:abstractNum w:abstractNumId="4" w15:restartNumberingAfterBreak="0">
     <w:nsid w:val="0BF910C4"/>
     <w:multiLevelType w:val="hybridMultilevel"/>
     <w:tmpl w:val="D086304A"/>
@@ -28592,7 +28327,7 @@
       </w:rPr>
     </w:lvl>
   </w:abstractNum>
-  <w:abstractNum w:abstractNumId="5">
+  <w:abstractNum w:abstractNumId="5" w15:restartNumberingAfterBreak="0">
     <w:nsid w:val="15877F61"/>
     <w:multiLevelType w:val="multilevel"/>
     <w:tmpl w:val="47340514"/>
@@ -28708,7 +28443,7 @@
       </w:rPr>
     </w:lvl>
   </w:abstractNum>
-  <w:abstractNum w:abstractNumId="6">
+  <w:abstractNum w:abstractNumId="6" w15:restartNumberingAfterBreak="0">
     <w:nsid w:val="1A0D0E13"/>
     <w:multiLevelType w:val="hybridMultilevel"/>
     <w:tmpl w:val="BF605388"/>
@@ -28821,7 +28556,7 @@
       </w:rPr>
     </w:lvl>
   </w:abstractNum>
-  <w:abstractNum w:abstractNumId="7">
+  <w:abstractNum w:abstractNumId="7" w15:restartNumberingAfterBreak="0">
     <w:nsid w:val="1A265AE4"/>
     <w:multiLevelType w:val="hybridMultilevel"/>
     <w:tmpl w:val="2A1E2D36"/>
@@ -28907,7 +28642,7 @@
       </w:pPr>
     </w:lvl>
   </w:abstractNum>
-  <w:abstractNum w:abstractNumId="8">
+  <w:abstractNum w:abstractNumId="8" w15:restartNumberingAfterBreak="0">
     <w:nsid w:val="233D0858"/>
     <w:multiLevelType w:val="multilevel"/>
     <w:tmpl w:val="01E863B4"/>
@@ -29046,7 +28781,7 @@
       </w:rPr>
     </w:lvl>
   </w:abstractNum>
-  <w:abstractNum w:abstractNumId="9">
+  <w:abstractNum w:abstractNumId="9" w15:restartNumberingAfterBreak="0">
     <w:nsid w:val="24F218D1"/>
     <w:multiLevelType w:val="hybridMultilevel"/>
     <w:tmpl w:val="8064E1E2"/>
@@ -29159,7 +28894,7 @@
       </w:rPr>
     </w:lvl>
   </w:abstractNum>
-  <w:abstractNum w:abstractNumId="10">
+  <w:abstractNum w:abstractNumId="10" w15:restartNumberingAfterBreak="0">
     <w:nsid w:val="25C10447"/>
     <w:multiLevelType w:val="hybridMultilevel"/>
     <w:tmpl w:val="74EE3AEA"/>
@@ -29245,7 +28980,7 @@
       </w:pPr>
     </w:lvl>
   </w:abstractNum>
-  <w:abstractNum w:abstractNumId="11">
+  <w:abstractNum w:abstractNumId="11" w15:restartNumberingAfterBreak="0">
     <w:nsid w:val="277625D8"/>
     <w:multiLevelType w:val="hybridMultilevel"/>
     <w:tmpl w:val="F2240BA2"/>
@@ -29359,7 +29094,7 @@
       </w:rPr>
     </w:lvl>
   </w:abstractNum>
-  <w:abstractNum w:abstractNumId="12">
+  <w:abstractNum w:abstractNumId="12" w15:restartNumberingAfterBreak="0">
     <w:nsid w:val="27D721FB"/>
     <w:multiLevelType w:val="hybridMultilevel"/>
     <w:tmpl w:val="B37C44A0"/>
@@ -29502,7 +29237,7 @@
       </w:rPr>
     </w:lvl>
   </w:abstractNum>
-  <w:abstractNum w:abstractNumId="13">
+  <w:abstractNum w:abstractNumId="13" w15:restartNumberingAfterBreak="0">
     <w:nsid w:val="2FAD4393"/>
     <w:multiLevelType w:val="hybridMultilevel"/>
     <w:tmpl w:val="38F80E4E"/>
@@ -29588,7 +29323,7 @@
       </w:pPr>
     </w:lvl>
   </w:abstractNum>
-  <w:abstractNum w:abstractNumId="14">
+  <w:abstractNum w:abstractNumId="14" w15:restartNumberingAfterBreak="0">
     <w:nsid w:val="33C84DA5"/>
     <w:multiLevelType w:val="hybridMultilevel"/>
     <w:tmpl w:val="0668290E"/>
@@ -29701,7 +29436,7 @@
       </w:rPr>
     </w:lvl>
   </w:abstractNum>
-  <w:abstractNum w:abstractNumId="15">
+  <w:abstractNum w:abstractNumId="15" w15:restartNumberingAfterBreak="0">
     <w:nsid w:val="35CD3BD4"/>
     <w:multiLevelType w:val="hybridMultilevel"/>
     <w:tmpl w:val="DDF22008"/>
@@ -29814,7 +29549,7 @@
       </w:rPr>
     </w:lvl>
   </w:abstractNum>
-  <w:abstractNum w:abstractNumId="16">
+  <w:abstractNum w:abstractNumId="16" w15:restartNumberingAfterBreak="0">
     <w:nsid w:val="39D55FE9"/>
     <w:multiLevelType w:val="hybridMultilevel"/>
     <w:tmpl w:val="125A4BF6"/>
@@ -29927,7 +29662,7 @@
       </w:rPr>
     </w:lvl>
   </w:abstractNum>
-  <w:abstractNum w:abstractNumId="17">
+  <w:abstractNum w:abstractNumId="17" w15:restartNumberingAfterBreak="0">
     <w:nsid w:val="3ABB6387"/>
     <w:multiLevelType w:val="hybridMultilevel"/>
     <w:tmpl w:val="D68663D2"/>
@@ -30040,7 +29775,7 @@
       </w:rPr>
     </w:lvl>
   </w:abstractNum>
-  <w:abstractNum w:abstractNumId="18">
+  <w:abstractNum w:abstractNumId="18" w15:restartNumberingAfterBreak="0">
     <w:nsid w:val="458967DE"/>
     <w:multiLevelType w:val="hybridMultilevel"/>
     <w:tmpl w:val="FB6608C2"/>
@@ -30153,7 +29888,7 @@
       </w:rPr>
     </w:lvl>
   </w:abstractNum>
-  <w:abstractNum w:abstractNumId="19">
+  <w:abstractNum w:abstractNumId="19" w15:restartNumberingAfterBreak="0">
     <w:nsid w:val="493D6D1F"/>
     <w:multiLevelType w:val="hybridMultilevel"/>
     <w:tmpl w:val="17A80A2A"/>
@@ -30266,7 +30001,7 @@
       </w:rPr>
     </w:lvl>
   </w:abstractNum>
-  <w:abstractNum w:abstractNumId="20">
+  <w:abstractNum w:abstractNumId="20" w15:restartNumberingAfterBreak="0">
     <w:nsid w:val="4D5754D2"/>
     <w:multiLevelType w:val="hybridMultilevel"/>
     <w:tmpl w:val="54FA72C8"/>
@@ -30379,7 +30114,7 @@
       </w:rPr>
     </w:lvl>
   </w:abstractNum>
-  <w:abstractNum w:abstractNumId="21">
+  <w:abstractNum w:abstractNumId="21" w15:restartNumberingAfterBreak="0">
     <w:nsid w:val="504116A4"/>
     <w:multiLevelType w:val="hybridMultilevel"/>
     <w:tmpl w:val="722C5B90"/>
@@ -30492,7 +30227,7 @@
       </w:rPr>
     </w:lvl>
   </w:abstractNum>
-  <w:abstractNum w:abstractNumId="22">
+  <w:abstractNum w:abstractNumId="22" w15:restartNumberingAfterBreak="0">
     <w:nsid w:val="50AF0AB3"/>
     <w:multiLevelType w:val="hybridMultilevel"/>
     <w:tmpl w:val="2A76555A"/>
@@ -30578,7 +30313,7 @@
       </w:pPr>
     </w:lvl>
   </w:abstractNum>
-  <w:abstractNum w:abstractNumId="23">
+  <w:abstractNum w:abstractNumId="23" w15:restartNumberingAfterBreak="0">
     <w:nsid w:val="5A6B1478"/>
     <w:multiLevelType w:val="hybridMultilevel"/>
     <w:tmpl w:val="1568B594"/>
@@ -30664,7 +30399,7 @@
       </w:pPr>
     </w:lvl>
   </w:abstractNum>
-  <w:abstractNum w:abstractNumId="24">
+  <w:abstractNum w:abstractNumId="24" w15:restartNumberingAfterBreak="0">
     <w:nsid w:val="5E9E260D"/>
     <w:multiLevelType w:val="hybridMultilevel"/>
     <w:tmpl w:val="199E38E4"/>
@@ -30777,7 +30512,7 @@
       </w:rPr>
     </w:lvl>
   </w:abstractNum>
-  <w:abstractNum w:abstractNumId="25">
+  <w:abstractNum w:abstractNumId="25" w15:restartNumberingAfterBreak="0">
     <w:nsid w:val="6063087D"/>
     <w:multiLevelType w:val="hybridMultilevel"/>
     <w:tmpl w:val="27065D68"/>
@@ -30890,7 +30625,7 @@
       </w:rPr>
     </w:lvl>
   </w:abstractNum>
-  <w:abstractNum w:abstractNumId="26">
+  <w:abstractNum w:abstractNumId="26" w15:restartNumberingAfterBreak="0">
     <w:nsid w:val="66C847D0"/>
     <w:multiLevelType w:val="hybridMultilevel"/>
     <w:tmpl w:val="4F0AAF26"/>
@@ -31003,7 +30738,7 @@
       </w:rPr>
     </w:lvl>
   </w:abstractNum>
-  <w:abstractNum w:abstractNumId="27">
+  <w:abstractNum w:abstractNumId="27" w15:restartNumberingAfterBreak="0">
     <w:nsid w:val="712317C8"/>
     <w:multiLevelType w:val="hybridMultilevel"/>
     <w:tmpl w:val="F160B5CC"/>
@@ -31116,7 +30851,7 @@
       </w:rPr>
     </w:lvl>
   </w:abstractNum>
-  <w:abstractNum w:abstractNumId="28">
+  <w:abstractNum w:abstractNumId="28" w15:restartNumberingAfterBreak="0">
     <w:nsid w:val="743F7869"/>
     <w:multiLevelType w:val="hybridMultilevel"/>
     <w:tmpl w:val="3422827A"/>
@@ -31515,7 +31250,7 @@
 </file>
 
 <file path=word/styles.xml><?xml version="1.0" encoding="utf-8"?>
-<w:styles xmlns:mc="http://schemas.openxmlformats.org/markup-compatibility/2006" xmlns:r="http://schemas.openxmlformats.org/officeDocument/2006/relationships" xmlns:w="http://schemas.openxmlformats.org/wordprocessingml/2006/main" xmlns:w14="http://schemas.microsoft.com/office/word/2010/wordml" mc:Ignorable="w14">
+<w:styles xmlns:mc="http://schemas.openxmlformats.org/markup-compatibility/2006" xmlns:r="http://schemas.openxmlformats.org/officeDocument/2006/relationships" xmlns:w="http://schemas.openxmlformats.org/wordprocessingml/2006/main" xmlns:w14="http://schemas.microsoft.com/office/word/2010/wordml" xmlns:w15="http://schemas.microsoft.com/office/word/2012/wordml" mc:Ignorable="w14 w15">
   <w:docDefaults>
     <w:rPrDefault>
       <w:rPr>
@@ -31525,152 +31260,378 @@
     </w:rPrDefault>
     <w:pPrDefault/>
   </w:docDefaults>
-  <w:latentStyles w:defLockedState="0" w:defUIPriority="99" w:defSemiHidden="1" w:defUnhideWhenUsed="1" w:defQFormat="0" w:count="267">
-    <w:lsdException w:name="Normal" w:semiHidden="0" w:uiPriority="0" w:unhideWhenUsed="0" w:qFormat="1"/>
-    <w:lsdException w:name="heading 1" w:semiHidden="0" w:uiPriority="0" w:unhideWhenUsed="0" w:qFormat="1"/>
-    <w:lsdException w:name="heading 2" w:uiPriority="0" w:qFormat="1"/>
-    <w:lsdException w:name="heading 3" w:uiPriority="0" w:qFormat="1"/>
-    <w:lsdException w:name="heading 4" w:uiPriority="9" w:qFormat="1"/>
-    <w:lsdException w:name="heading 5" w:uiPriority="9" w:qFormat="1"/>
-    <w:lsdException w:name="heading 6" w:uiPriority="9" w:qFormat="1"/>
-    <w:lsdException w:name="heading 7" w:uiPriority="9" w:qFormat="1"/>
-    <w:lsdException w:name="heading 8" w:uiPriority="9" w:qFormat="1"/>
-    <w:lsdException w:name="heading 9" w:uiPriority="9" w:qFormat="1"/>
-    <w:lsdException w:name="toc 1" w:uiPriority="39"/>
-    <w:lsdException w:name="toc 2" w:uiPriority="39"/>
-    <w:lsdException w:name="toc 3" w:uiPriority="39"/>
-    <w:lsdException w:name="toc 4" w:uiPriority="39"/>
-    <w:lsdException w:name="toc 5" w:uiPriority="39"/>
-    <w:lsdException w:name="toc 6" w:uiPriority="39"/>
-    <w:lsdException w:name="toc 7" w:uiPriority="39"/>
-    <w:lsdException w:name="toc 8" w:uiPriority="39"/>
-    <w:lsdException w:name="toc 9" w:uiPriority="39"/>
-    <w:lsdException w:name="footnote text" w:uiPriority="0"/>
-    <w:lsdException w:name="header" w:uiPriority="0"/>
-    <w:lsdException w:name="caption" w:uiPriority="0" w:qFormat="1"/>
-    <w:lsdException w:name="footnote reference" w:uiPriority="0"/>
-    <w:lsdException w:name="page number" w:uiPriority="0"/>
-    <w:lsdException w:name="endnote text" w:uiPriority="0"/>
-    <w:lsdException w:name="List Bullet" w:uiPriority="36" w:qFormat="1"/>
-    <w:lsdException w:name="List Bullet 3" w:uiPriority="0"/>
-    <w:lsdException w:name="Title" w:semiHidden="0" w:uiPriority="10" w:unhideWhenUsed="0" w:qFormat="1"/>
-    <w:lsdException w:name="Default Paragraph Font" w:uiPriority="1"/>
-    <w:lsdException w:name="Body Text" w:uiPriority="0"/>
-    <w:lsdException w:name="Subtitle" w:semiHidden="0" w:uiPriority="11" w:unhideWhenUsed="0" w:qFormat="1"/>
-    <w:lsdException w:name="Strong" w:semiHidden="0" w:uiPriority="22" w:unhideWhenUsed="0" w:qFormat="1"/>
-    <w:lsdException w:name="Emphasis" w:semiHidden="0" w:uiPriority="20" w:unhideWhenUsed="0" w:qFormat="1"/>
-    <w:lsdException w:name="Table Grid" w:semiHidden="0" w:uiPriority="0" w:unhideWhenUsed="0"/>
-    <w:lsdException w:name="Placeholder Text" w:unhideWhenUsed="0"/>
-    <w:lsdException w:name="No Spacing" w:semiHidden="0" w:uiPriority="1" w:unhideWhenUsed="0" w:qFormat="1"/>
-    <w:lsdException w:name="Light Shading" w:semiHidden="0" w:uiPriority="60" w:unhideWhenUsed="0"/>
-    <w:lsdException w:name="Light List" w:semiHidden="0" w:uiPriority="61" w:unhideWhenUsed="0"/>
-    <w:lsdException w:name="Light Grid" w:semiHidden="0" w:uiPriority="62" w:unhideWhenUsed="0"/>
-    <w:lsdException w:name="Medium Shading 1" w:semiHidden="0" w:uiPriority="63" w:unhideWhenUsed="0"/>
-    <w:lsdException w:name="Medium Shading 2" w:semiHidden="0" w:uiPriority="64" w:unhideWhenUsed="0"/>
-    <w:lsdException w:name="Medium List 1" w:semiHidden="0" w:uiPriority="65" w:unhideWhenUsed="0"/>
-    <w:lsdException w:name="Medium List 2" w:semiHidden="0" w:uiPriority="66" w:unhideWhenUsed="0"/>
-    <w:lsdException w:name="Medium Grid 1" w:semiHidden="0" w:uiPriority="67" w:unhideWhenUsed="0"/>
-    <w:lsdException w:name="Medium Grid 2" w:semiHidden="0" w:uiPriority="68" w:unhideWhenUsed="0"/>
-    <w:lsdException w:name="Medium Grid 3" w:semiHidden="0" w:uiPriority="69" w:unhideWhenUsed="0"/>
-    <w:lsdException w:name="Dark List" w:semiHidden="0" w:uiPriority="70" w:unhideWhenUsed="0"/>
-    <w:lsdException w:name="Colorful Shading" w:semiHidden="0" w:uiPriority="71" w:unhideWhenUsed="0"/>
-    <w:lsdException w:name="Colorful List" w:semiHidden="0" w:uiPriority="72" w:unhideWhenUsed="0"/>
-    <w:lsdException w:name="Colorful Grid" w:semiHidden="0" w:uiPriority="73" w:unhideWhenUsed="0"/>
-    <w:lsdException w:name="Light Shading Accent 1" w:semiHidden="0" w:uiPriority="60" w:unhideWhenUsed="0"/>
-    <w:lsdException w:name="Light List Accent 1" w:semiHidden="0" w:uiPriority="61" w:unhideWhenUsed="0"/>
-    <w:lsdException w:name="Light Grid Accent 1" w:semiHidden="0" w:uiPriority="62" w:unhideWhenUsed="0"/>
-    <w:lsdException w:name="Medium Shading 1 Accent 1" w:semiHidden="0" w:uiPriority="63" w:unhideWhenUsed="0"/>
-    <w:lsdException w:name="Medium Shading 2 Accent 1" w:semiHidden="0" w:uiPriority="64" w:unhideWhenUsed="0"/>
-    <w:lsdException w:name="Medium List 1 Accent 1" w:semiHidden="0" w:uiPriority="65" w:unhideWhenUsed="0"/>
-    <w:lsdException w:name="Revision" w:unhideWhenUsed="0"/>
-    <w:lsdException w:name="List Paragraph" w:semiHidden="0" w:uiPriority="0" w:unhideWhenUsed="0" w:qFormat="1"/>
-    <w:lsdException w:name="Quote" w:semiHidden="0" w:uiPriority="29" w:unhideWhenUsed="0" w:qFormat="1"/>
-    <w:lsdException w:name="Intense Quote" w:semiHidden="0" w:uiPriority="30" w:unhideWhenUsed="0" w:qFormat="1"/>
-    <w:lsdException w:name="Medium List 2 Accent 1" w:semiHidden="0" w:uiPriority="66" w:unhideWhenUsed="0"/>
-    <w:lsdException w:name="Medium Grid 1 Accent 1" w:semiHidden="0" w:uiPriority="67" w:unhideWhenUsed="0"/>
-    <w:lsdException w:name="Medium Grid 2 Accent 1" w:semiHidden="0" w:uiPriority="68" w:unhideWhenUsed="0"/>
-    <w:lsdException w:name="Medium Grid 3 Accent 1" w:semiHidden="0" w:uiPriority="69" w:unhideWhenUsed="0"/>
-    <w:lsdException w:name="Dark List Accent 1" w:semiHidden="0" w:uiPriority="70" w:unhideWhenUsed="0"/>
-    <w:lsdException w:name="Colorful Shading Accent 1" w:semiHidden="0" w:uiPriority="71" w:unhideWhenUsed="0"/>
-    <w:lsdException w:name="Colorful List Accent 1" w:semiHidden="0" w:uiPriority="72" w:unhideWhenUsed="0"/>
-    <w:lsdException w:name="Colorful Grid Accent 1" w:semiHidden="0" w:uiPriority="73" w:unhideWhenUsed="0"/>
-    <w:lsdException w:name="Light Shading Accent 2" w:semiHidden="0" w:uiPriority="60" w:unhideWhenUsed="0"/>
-    <w:lsdException w:name="Light List Accent 2" w:semiHidden="0" w:uiPriority="61" w:unhideWhenUsed="0"/>
-    <w:lsdException w:name="Light Grid Accent 2" w:semiHidden="0" w:uiPriority="62" w:unhideWhenUsed="0"/>
-    <w:lsdException w:name="Medium Shading 1 Accent 2" w:semiHidden="0" w:uiPriority="63" w:unhideWhenUsed="0"/>
-    <w:lsdException w:name="Medium Shading 2 Accent 2" w:semiHidden="0" w:uiPriority="64" w:unhideWhenUsed="0"/>
-    <w:lsdException w:name="Medium List 1 Accent 2" w:semiHidden="0" w:uiPriority="65" w:unhideWhenUsed="0"/>
-    <w:lsdException w:name="Medium List 2 Accent 2" w:semiHidden="0" w:uiPriority="66" w:unhideWhenUsed="0"/>
-    <w:lsdException w:name="Medium Grid 1 Accent 2" w:semiHidden="0" w:uiPriority="67" w:unhideWhenUsed="0"/>
-    <w:lsdException w:name="Medium Grid 2 Accent 2" w:semiHidden="0" w:uiPriority="68" w:unhideWhenUsed="0"/>
-    <w:lsdException w:name="Medium Grid 3 Accent 2" w:semiHidden="0" w:uiPriority="69" w:unhideWhenUsed="0"/>
-    <w:lsdException w:name="Dark List Accent 2" w:semiHidden="0" w:uiPriority="70" w:unhideWhenUsed="0"/>
-    <w:lsdException w:name="Colorful Shading Accent 2" w:semiHidden="0" w:uiPriority="71" w:unhideWhenUsed="0"/>
-    <w:lsdException w:name="Colorful List Accent 2" w:semiHidden="0" w:uiPriority="72" w:unhideWhenUsed="0"/>
-    <w:lsdException w:name="Colorful Grid Accent 2" w:semiHidden="0" w:uiPriority="73" w:unhideWhenUsed="0"/>
-    <w:lsdException w:name="Light Shading Accent 3" w:semiHidden="0" w:uiPriority="60" w:unhideWhenUsed="0"/>
-    <w:lsdException w:name="Light List Accent 3" w:semiHidden="0" w:uiPriority="61" w:unhideWhenUsed="0"/>
-    <w:lsdException w:name="Light Grid Accent 3" w:semiHidden="0" w:uiPriority="62" w:unhideWhenUsed="0"/>
-    <w:lsdException w:name="Medium Shading 1 Accent 3" w:semiHidden="0" w:uiPriority="63" w:unhideWhenUsed="0"/>
-    <w:lsdException w:name="Medium Shading 2 Accent 3" w:semiHidden="0" w:uiPriority="64" w:unhideWhenUsed="0"/>
-    <w:lsdException w:name="Medium List 1 Accent 3" w:semiHidden="0" w:uiPriority="65" w:unhideWhenUsed="0"/>
-    <w:lsdException w:name="Medium List 2 Accent 3" w:semiHidden="0" w:uiPriority="66" w:unhideWhenUsed="0"/>
-    <w:lsdException w:name="Medium Grid 1 Accent 3" w:semiHidden="0" w:uiPriority="67" w:unhideWhenUsed="0"/>
-    <w:lsdException w:name="Medium Grid 2 Accent 3" w:semiHidden="0" w:uiPriority="68" w:unhideWhenUsed="0"/>
-    <w:lsdException w:name="Medium Grid 3 Accent 3" w:semiHidden="0" w:uiPriority="69" w:unhideWhenUsed="0"/>
-    <w:lsdException w:name="Dark List Accent 3" w:semiHidden="0" w:uiPriority="70" w:unhideWhenUsed="0"/>
-    <w:lsdException w:name="Colorful Shading Accent 3" w:semiHidden="0" w:uiPriority="71" w:unhideWhenUsed="0"/>
-    <w:lsdException w:name="Colorful List Accent 3" w:semiHidden="0" w:uiPriority="72" w:unhideWhenUsed="0"/>
-    <w:lsdException w:name="Colorful Grid Accent 3" w:semiHidden="0" w:uiPriority="73" w:unhideWhenUsed="0"/>
-    <w:lsdException w:name="Light Shading Accent 4" w:semiHidden="0" w:uiPriority="60" w:unhideWhenUsed="0"/>
-    <w:lsdException w:name="Light List Accent 4" w:semiHidden="0" w:uiPriority="61" w:unhideWhenUsed="0"/>
-    <w:lsdException w:name="Light Grid Accent 4" w:semiHidden="0" w:uiPriority="62" w:unhideWhenUsed="0"/>
-    <w:lsdException w:name="Medium Shading 1 Accent 4" w:semiHidden="0" w:uiPriority="63" w:unhideWhenUsed="0"/>
-    <w:lsdException w:name="Medium Shading 2 Accent 4" w:semiHidden="0" w:uiPriority="64" w:unhideWhenUsed="0"/>
-    <w:lsdException w:name="Medium List 1 Accent 4" w:semiHidden="0" w:uiPriority="65" w:unhideWhenUsed="0"/>
-    <w:lsdException w:name="Medium List 2 Accent 4" w:semiHidden="0" w:uiPriority="66" w:unhideWhenUsed="0"/>
-    <w:lsdException w:name="Medium Grid 1 Accent 4" w:semiHidden="0" w:uiPriority="67" w:unhideWhenUsed="0"/>
-    <w:lsdException w:name="Medium Grid 2 Accent 4" w:semiHidden="0" w:uiPriority="68" w:unhideWhenUsed="0"/>
-    <w:lsdException w:name="Medium Grid 3 Accent 4" w:semiHidden="0" w:uiPriority="69" w:unhideWhenUsed="0"/>
-    <w:lsdException w:name="Dark List Accent 4" w:semiHidden="0" w:uiPriority="70" w:unhideWhenUsed="0"/>
-    <w:lsdException w:name="Colorful Shading Accent 4" w:semiHidden="0" w:uiPriority="71" w:unhideWhenUsed="0"/>
-    <w:lsdException w:name="Colorful List Accent 4" w:semiHidden="0" w:uiPriority="72" w:unhideWhenUsed="0"/>
-    <w:lsdException w:name="Colorful Grid Accent 4" w:semiHidden="0" w:uiPriority="73" w:unhideWhenUsed="0"/>
-    <w:lsdException w:name="Light Shading Accent 5" w:semiHidden="0" w:uiPriority="60" w:unhideWhenUsed="0"/>
-    <w:lsdException w:name="Light List Accent 5" w:semiHidden="0" w:uiPriority="61" w:unhideWhenUsed="0"/>
-    <w:lsdException w:name="Light Grid Accent 5" w:semiHidden="0" w:uiPriority="62" w:unhideWhenUsed="0"/>
-    <w:lsdException w:name="Medium Shading 1 Accent 5" w:semiHidden="0" w:uiPriority="63" w:unhideWhenUsed="0"/>
-    <w:lsdException w:name="Medium Shading 2 Accent 5" w:semiHidden="0" w:uiPriority="64" w:unhideWhenUsed="0"/>
-    <w:lsdException w:name="Medium List 1 Accent 5" w:semiHidden="0" w:uiPriority="65" w:unhideWhenUsed="0"/>
-    <w:lsdException w:name="Medium List 2 Accent 5" w:semiHidden="0" w:uiPriority="66" w:unhideWhenUsed="0"/>
-    <w:lsdException w:name="Medium Grid 1 Accent 5" w:semiHidden="0" w:uiPriority="67" w:unhideWhenUsed="0"/>
-    <w:lsdException w:name="Medium Grid 2 Accent 5" w:semiHidden="0" w:uiPriority="68" w:unhideWhenUsed="0"/>
-    <w:lsdException w:name="Medium Grid 3 Accent 5" w:semiHidden="0" w:uiPriority="69" w:unhideWhenUsed="0"/>
-    <w:lsdException w:name="Dark List Accent 5" w:semiHidden="0" w:uiPriority="70" w:unhideWhenUsed="0"/>
-    <w:lsdException w:name="Colorful Shading Accent 5" w:semiHidden="0" w:uiPriority="71" w:unhideWhenUsed="0"/>
-    <w:lsdException w:name="Colorful List Accent 5" w:semiHidden="0" w:uiPriority="72" w:unhideWhenUsed="0"/>
-    <w:lsdException w:name="Colorful Grid Accent 5" w:semiHidden="0" w:uiPriority="73" w:unhideWhenUsed="0"/>
-    <w:lsdException w:name="Light Shading Accent 6" w:semiHidden="0" w:uiPriority="60" w:unhideWhenUsed="0"/>
-    <w:lsdException w:name="Light List Accent 6" w:semiHidden="0" w:uiPriority="61" w:unhideWhenUsed="0"/>
-    <w:lsdException w:name="Light Grid Accent 6" w:semiHidden="0" w:uiPriority="62" w:unhideWhenUsed="0"/>
-    <w:lsdException w:name="Medium Shading 1 Accent 6" w:semiHidden="0" w:uiPriority="63" w:unhideWhenUsed="0"/>
-    <w:lsdException w:name="Medium Shading 2 Accent 6" w:semiHidden="0" w:uiPriority="64" w:unhideWhenUsed="0"/>
-    <w:lsdException w:name="Medium List 1 Accent 6" w:semiHidden="0" w:uiPriority="65" w:unhideWhenUsed="0"/>
-    <w:lsdException w:name="Medium List 2 Accent 6" w:semiHidden="0" w:uiPriority="66" w:unhideWhenUsed="0"/>
-    <w:lsdException w:name="Medium Grid 1 Accent 6" w:semiHidden="0" w:uiPriority="67" w:unhideWhenUsed="0"/>
-    <w:lsdException w:name="Medium Grid 2 Accent 6" w:semiHidden="0" w:uiPriority="68" w:unhideWhenUsed="0"/>
-    <w:lsdException w:name="Medium Grid 3 Accent 6" w:semiHidden="0" w:uiPriority="69" w:unhideWhenUsed="0"/>
-    <w:lsdException w:name="Dark List Accent 6" w:semiHidden="0" w:uiPriority="70" w:unhideWhenUsed="0"/>
-    <w:lsdException w:name="Colorful Shading Accent 6" w:semiHidden="0" w:uiPriority="71" w:unhideWhenUsed="0"/>
-    <w:lsdException w:name="Colorful List Accent 6" w:semiHidden="0" w:uiPriority="72" w:unhideWhenUsed="0"/>
-    <w:lsdException w:name="Colorful Grid Accent 6" w:semiHidden="0" w:uiPriority="73" w:unhideWhenUsed="0"/>
-    <w:lsdException w:name="Subtle Emphasis" w:semiHidden="0" w:uiPriority="19" w:unhideWhenUsed="0" w:qFormat="1"/>
-    <w:lsdException w:name="Intense Emphasis" w:semiHidden="0" w:uiPriority="21" w:unhideWhenUsed="0" w:qFormat="1"/>
-    <w:lsdException w:name="Subtle Reference" w:semiHidden="0" w:uiPriority="31" w:unhideWhenUsed="0" w:qFormat="1"/>
-    <w:lsdException w:name="Intense Reference" w:semiHidden="0" w:uiPriority="32" w:unhideWhenUsed="0" w:qFormat="1"/>
-    <w:lsdException w:name="Book Title" w:semiHidden="0" w:uiPriority="33" w:unhideWhenUsed="0" w:qFormat="1"/>
-    <w:lsdException w:name="Bibliography" w:uiPriority="37"/>
-    <w:lsdException w:name="TOC Heading" w:uiPriority="39" w:qFormat="1"/>
+  <w:latentStyles w:defLockedState="0" w:defUIPriority="99" w:defSemiHidden="0" w:defUnhideWhenUsed="0" w:defQFormat="0" w:count="371">
+    <w:lsdException w:name="Normal" w:uiPriority="0" w:qFormat="1"/>
+    <w:lsdException w:name="heading 1" w:uiPriority="0" w:qFormat="1"/>
+    <w:lsdException w:name="heading 2" w:semiHidden="1" w:uiPriority="0" w:unhideWhenUsed="1" w:qFormat="1"/>
+    <w:lsdException w:name="heading 3" w:semiHidden="1" w:uiPriority="0" w:unhideWhenUsed="1" w:qFormat="1"/>
+    <w:lsdException w:name="heading 4" w:semiHidden="1" w:uiPriority="9" w:unhideWhenUsed="1" w:qFormat="1"/>
+    <w:lsdException w:name="heading 5" w:semiHidden="1" w:uiPriority="9" w:unhideWhenUsed="1" w:qFormat="1"/>
+    <w:lsdException w:name="heading 6" w:semiHidden="1" w:uiPriority="9" w:unhideWhenUsed="1" w:qFormat="1"/>
+    <w:lsdException w:name="heading 7" w:semiHidden="1" w:uiPriority="9" w:unhideWhenUsed="1" w:qFormat="1"/>
+    <w:lsdException w:name="heading 8" w:semiHidden="1" w:uiPriority="9" w:unhideWhenUsed="1" w:qFormat="1"/>
+    <w:lsdException w:name="heading 9" w:semiHidden="1" w:uiPriority="9" w:unhideWhenUsed="1" w:qFormat="1"/>
+    <w:lsdException w:name="index 1" w:semiHidden="1" w:unhideWhenUsed="1"/>
+    <w:lsdException w:name="index 2" w:semiHidden="1" w:unhideWhenUsed="1"/>
+    <w:lsdException w:name="index 3" w:semiHidden="1" w:unhideWhenUsed="1"/>
+    <w:lsdException w:name="index 4" w:semiHidden="1" w:unhideWhenUsed="1"/>
+    <w:lsdException w:name="index 5" w:semiHidden="1" w:unhideWhenUsed="1"/>
+    <w:lsdException w:name="index 6" w:semiHidden="1" w:unhideWhenUsed="1"/>
+    <w:lsdException w:name="index 7" w:semiHidden="1" w:unhideWhenUsed="1"/>
+    <w:lsdException w:name="index 8" w:semiHidden="1" w:unhideWhenUsed="1"/>
+    <w:lsdException w:name="index 9" w:semiHidden="1" w:unhideWhenUsed="1"/>
+    <w:lsdException w:name="toc 1" w:semiHidden="1" w:uiPriority="39" w:unhideWhenUsed="1"/>
+    <w:lsdException w:name="toc 2" w:semiHidden="1" w:uiPriority="39" w:unhideWhenUsed="1"/>
+    <w:lsdException w:name="toc 3" w:semiHidden="1" w:uiPriority="39" w:unhideWhenUsed="1"/>
+    <w:lsdException w:name="toc 4" w:semiHidden="1" w:uiPriority="39" w:unhideWhenUsed="1"/>
+    <w:lsdException w:name="toc 5" w:semiHidden="1" w:uiPriority="39" w:unhideWhenUsed="1"/>
+    <w:lsdException w:name="toc 6" w:semiHidden="1" w:uiPriority="39" w:unhideWhenUsed="1"/>
+    <w:lsdException w:name="toc 7" w:semiHidden="1" w:uiPriority="39" w:unhideWhenUsed="1"/>
+    <w:lsdException w:name="toc 8" w:semiHidden="1" w:uiPriority="39" w:unhideWhenUsed="1"/>
+    <w:lsdException w:name="toc 9" w:semiHidden="1" w:uiPriority="39" w:unhideWhenUsed="1"/>
+    <w:lsdException w:name="Normal Indent" w:semiHidden="1" w:unhideWhenUsed="1"/>
+    <w:lsdException w:name="footnote text" w:semiHidden="1" w:uiPriority="0" w:unhideWhenUsed="1"/>
+    <w:lsdException w:name="annotation text" w:semiHidden="1" w:unhideWhenUsed="1"/>
+    <w:lsdException w:name="header" w:semiHidden="1" w:uiPriority="0" w:unhideWhenUsed="1"/>
+    <w:lsdException w:name="footer" w:semiHidden="1" w:unhideWhenUsed="1"/>
+    <w:lsdException w:name="index heading" w:semiHidden="1" w:unhideWhenUsed="1"/>
+    <w:lsdException w:name="caption" w:semiHidden="1" w:uiPriority="0" w:unhideWhenUsed="1" w:qFormat="1"/>
+    <w:lsdException w:name="table of figures" w:semiHidden="1" w:unhideWhenUsed="1"/>
+    <w:lsdException w:name="envelope address" w:semiHidden="1" w:unhideWhenUsed="1"/>
+    <w:lsdException w:name="envelope return" w:semiHidden="1" w:unhideWhenUsed="1"/>
+    <w:lsdException w:name="footnote reference" w:semiHidden="1" w:uiPriority="0" w:unhideWhenUsed="1"/>
+    <w:lsdException w:name="annotation reference" w:semiHidden="1" w:unhideWhenUsed="1"/>
+    <w:lsdException w:name="line number" w:semiHidden="1" w:unhideWhenUsed="1"/>
+    <w:lsdException w:name="page number" w:semiHidden="1" w:uiPriority="0" w:unhideWhenUsed="1"/>
+    <w:lsdException w:name="endnote reference" w:semiHidden="1" w:unhideWhenUsed="1"/>
+    <w:lsdException w:name="endnote text" w:semiHidden="1" w:uiPriority="0" w:unhideWhenUsed="1"/>
+    <w:lsdException w:name="table of authorities" w:semiHidden="1" w:unhideWhenUsed="1"/>
+    <w:lsdException w:name="macro" w:semiHidden="1" w:unhideWhenUsed="1"/>
+    <w:lsdException w:name="toa heading" w:semiHidden="1" w:unhideWhenUsed="1"/>
+    <w:lsdException w:name="List" w:semiHidden="1" w:unhideWhenUsed="1"/>
+    <w:lsdException w:name="List Bullet" w:semiHidden="1" w:uiPriority="36" w:unhideWhenUsed="1" w:qFormat="1"/>
+    <w:lsdException w:name="List Number" w:semiHidden="1" w:unhideWhenUsed="1"/>
+    <w:lsdException w:name="List 2" w:semiHidden="1" w:unhideWhenUsed="1"/>
+    <w:lsdException w:name="List 3" w:semiHidden="1" w:unhideWhenUsed="1"/>
+    <w:lsdException w:name="List 4" w:semiHidden="1" w:unhideWhenUsed="1"/>
+    <w:lsdException w:name="List 5" w:semiHidden="1" w:unhideWhenUsed="1"/>
+    <w:lsdException w:name="List Bullet 2" w:semiHidden="1" w:unhideWhenUsed="1"/>
+    <w:lsdException w:name="List Bullet 3" w:semiHidden="1" w:uiPriority="0" w:unhideWhenUsed="1"/>
+    <w:lsdException w:name="List Bullet 4" w:semiHidden="1" w:unhideWhenUsed="1"/>
+    <w:lsdException w:name="List Bullet 5" w:semiHidden="1" w:unhideWhenUsed="1"/>
+    <w:lsdException w:name="List Number 2" w:semiHidden="1" w:unhideWhenUsed="1"/>
+    <w:lsdException w:name="List Number 3" w:semiHidden="1" w:unhideWhenUsed="1"/>
+    <w:lsdException w:name="List Number 4" w:semiHidden="1" w:unhideWhenUsed="1"/>
+    <w:lsdException w:name="List Number 5" w:semiHidden="1" w:unhideWhenUsed="1"/>
+    <w:lsdException w:name="Title" w:uiPriority="10" w:qFormat="1"/>
+    <w:lsdException w:name="Closing" w:semiHidden="1" w:unhideWhenUsed="1"/>
+    <w:lsdException w:name="Signature" w:semiHidden="1" w:unhideWhenUsed="1"/>
+    <w:lsdException w:name="Default Paragraph Font" w:semiHidden="1" w:uiPriority="1" w:unhideWhenUsed="1"/>
+    <w:lsdException w:name="Body Text" w:semiHidden="1" w:uiPriority="0" w:unhideWhenUsed="1"/>
+    <w:lsdException w:name="Body Text Indent" w:semiHidden="1" w:unhideWhenUsed="1"/>
+    <w:lsdException w:name="List Continue" w:semiHidden="1" w:unhideWhenUsed="1"/>
+    <w:lsdException w:name="List Continue 2" w:semiHidden="1" w:unhideWhenUsed="1"/>
+    <w:lsdException w:name="List Continue 3" w:semiHidden="1" w:unhideWhenUsed="1"/>
+    <w:lsdException w:name="List Continue 4" w:semiHidden="1" w:unhideWhenUsed="1"/>
+    <w:lsdException w:name="List Continue 5" w:semiHidden="1" w:unhideWhenUsed="1"/>
+    <w:lsdException w:name="Message Header" w:semiHidden="1" w:unhideWhenUsed="1"/>
+    <w:lsdException w:name="Subtitle" w:uiPriority="11" w:qFormat="1"/>
+    <w:lsdException w:name="Salutation" w:semiHidden="1" w:unhideWhenUsed="1"/>
+    <w:lsdException w:name="Date" w:semiHidden="1" w:unhideWhenUsed="1"/>
+    <w:lsdException w:name="Body Text First Indent" w:semiHidden="1" w:unhideWhenUsed="1"/>
+    <w:lsdException w:name="Body Text First Indent 2" w:semiHidden="1" w:unhideWhenUsed="1"/>
+    <w:lsdException w:name="Note Heading" w:semiHidden="1" w:unhideWhenUsed="1"/>
+    <w:lsdException w:name="Body Text 2" w:semiHidden="1" w:unhideWhenUsed="1"/>
+    <w:lsdException w:name="Body Text 3" w:semiHidden="1" w:unhideWhenUsed="1"/>
+    <w:lsdException w:name="Body Text Indent 2" w:semiHidden="1" w:unhideWhenUsed="1"/>
+    <w:lsdException w:name="Body Text Indent 3" w:semiHidden="1" w:unhideWhenUsed="1"/>
+    <w:lsdException w:name="Block Text" w:semiHidden="1" w:unhideWhenUsed="1"/>
+    <w:lsdException w:name="Hyperlink" w:semiHidden="1" w:unhideWhenUsed="1"/>
+    <w:lsdException w:name="FollowedHyperlink" w:semiHidden="1" w:unhideWhenUsed="1"/>
+    <w:lsdException w:name="Strong" w:uiPriority="22" w:qFormat="1"/>
+    <w:lsdException w:name="Emphasis" w:uiPriority="20" w:qFormat="1"/>
+    <w:lsdException w:name="Document Map" w:semiHidden="1" w:unhideWhenUsed="1"/>
+    <w:lsdException w:name="Plain Text" w:semiHidden="1" w:unhideWhenUsed="1"/>
+    <w:lsdException w:name="E-mail Signature" w:semiHidden="1" w:unhideWhenUsed="1"/>
+    <w:lsdException w:name="HTML Top of Form" w:semiHidden="1" w:unhideWhenUsed="1"/>
+    <w:lsdException w:name="HTML Bottom of Form" w:semiHidden="1" w:unhideWhenUsed="1"/>
+    <w:lsdException w:name="Normal (Web)" w:semiHidden="1" w:unhideWhenUsed="1"/>
+    <w:lsdException w:name="HTML Acronym" w:semiHidden="1" w:unhideWhenUsed="1"/>
+    <w:lsdException w:name="HTML Address" w:semiHidden="1" w:unhideWhenUsed="1"/>
+    <w:lsdException w:name="HTML Cite" w:semiHidden="1" w:unhideWhenUsed="1"/>
+    <w:lsdException w:name="HTML Code" w:semiHidden="1" w:unhideWhenUsed="1"/>
+    <w:lsdException w:name="HTML Definition" w:semiHidden="1" w:unhideWhenUsed="1"/>
+    <w:lsdException w:name="HTML Keyboard" w:semiHidden="1" w:unhideWhenUsed="1"/>
+    <w:lsdException w:name="HTML Preformatted" w:semiHidden="1" w:unhideWhenUsed="1"/>
+    <w:lsdException w:name="HTML Sample" w:semiHidden="1" w:unhideWhenUsed="1"/>
+    <w:lsdException w:name="HTML Typewriter" w:semiHidden="1" w:unhideWhenUsed="1"/>
+    <w:lsdException w:name="HTML Variable" w:semiHidden="1" w:unhideWhenUsed="1"/>
+    <w:lsdException w:name="Normal Table" w:semiHidden="1" w:unhideWhenUsed="1"/>
+    <w:lsdException w:name="annotation subject" w:semiHidden="1" w:unhideWhenUsed="1"/>
+    <w:lsdException w:name="No List" w:semiHidden="1" w:unhideWhenUsed="1"/>
+    <w:lsdException w:name="Outline List 1" w:semiHidden="1" w:unhideWhenUsed="1"/>
+    <w:lsdException w:name="Outline List 2" w:semiHidden="1" w:unhideWhenUsed="1"/>
+    <w:lsdException w:name="Outline List 3" w:semiHidden="1" w:unhideWhenUsed="1"/>
+    <w:lsdException w:name="Table Simple 1" w:semiHidden="1" w:unhideWhenUsed="1"/>
+    <w:lsdException w:name="Table Simple 2" w:semiHidden="1" w:unhideWhenUsed="1"/>
+    <w:lsdException w:name="Table Simple 3" w:semiHidden="1" w:unhideWhenUsed="1"/>
+    <w:lsdException w:name="Table Classic 1" w:semiHidden="1" w:unhideWhenUsed="1"/>
+    <w:lsdException w:name="Table Classic 2" w:semiHidden="1" w:unhideWhenUsed="1"/>
+    <w:lsdException w:name="Table Classic 3" w:semiHidden="1" w:unhideWhenUsed="1"/>
+    <w:lsdException w:name="Table Classic 4" w:semiHidden="1" w:unhideWhenUsed="1"/>
+    <w:lsdException w:name="Table Colorful 1" w:semiHidden="1" w:unhideWhenUsed="1"/>
+    <w:lsdException w:name="Table Colorful 2" w:semiHidden="1" w:unhideWhenUsed="1"/>
+    <w:lsdException w:name="Table Colorful 3" w:semiHidden="1" w:unhideWhenUsed="1"/>
+    <w:lsdException w:name="Table Columns 1" w:semiHidden="1" w:unhideWhenUsed="1"/>
+    <w:lsdException w:name="Table Columns 2" w:semiHidden="1" w:unhideWhenUsed="1"/>
+    <w:lsdException w:name="Table Columns 3" w:semiHidden="1" w:unhideWhenUsed="1"/>
+    <w:lsdException w:name="Table Columns 4" w:semiHidden="1" w:unhideWhenUsed="1"/>
+    <w:lsdException w:name="Table Columns 5" w:semiHidden="1" w:unhideWhenUsed="1"/>
+    <w:lsdException w:name="Table Grid 1" w:semiHidden="1" w:unhideWhenUsed="1"/>
+    <w:lsdException w:name="Table Grid 2" w:semiHidden="1" w:unhideWhenUsed="1"/>
+    <w:lsdException w:name="Table Grid 3" w:semiHidden="1" w:unhideWhenUsed="1"/>
+    <w:lsdException w:name="Table Grid 4" w:semiHidden="1" w:unhideWhenUsed="1"/>
+    <w:lsdException w:name="Table Grid 5" w:semiHidden="1" w:unhideWhenUsed="1"/>
+    <w:lsdException w:name="Table Grid 6" w:semiHidden="1" w:unhideWhenUsed="1"/>
+    <w:lsdException w:name="Table Grid 7" w:semiHidden="1" w:unhideWhenUsed="1"/>
+    <w:lsdException w:name="Table Grid 8" w:semiHidden="1" w:unhideWhenUsed="1"/>
+    <w:lsdException w:name="Table List 1" w:semiHidden="1" w:unhideWhenUsed="1"/>
+    <w:lsdException w:name="Table List 2" w:semiHidden="1" w:unhideWhenUsed="1"/>
+    <w:lsdException w:name="Table List 3" w:semiHidden="1" w:unhideWhenUsed="1"/>
+    <w:lsdException w:name="Table List 4" w:semiHidden="1" w:unhideWhenUsed="1"/>
+    <w:lsdException w:name="Table List 5" w:semiHidden="1" w:unhideWhenUsed="1"/>
+    <w:lsdException w:name="Table List 6" w:semiHidden="1" w:unhideWhenUsed="1"/>
+    <w:lsdException w:name="Table List 7" w:semiHidden="1" w:unhideWhenUsed="1"/>
+    <w:lsdException w:name="Table List 8" w:semiHidden="1" w:unhideWhenUsed="1"/>
+    <w:lsdException w:name="Table 3D effects 1" w:semiHidden="1" w:unhideWhenUsed="1"/>
+    <w:lsdException w:name="Table 3D effects 2" w:semiHidden="1" w:unhideWhenUsed="1"/>
+    <w:lsdException w:name="Table 3D effects 3" w:semiHidden="1" w:unhideWhenUsed="1"/>
+    <w:lsdException w:name="Table Contemporary" w:semiHidden="1" w:unhideWhenUsed="1"/>
+    <w:lsdException w:name="Table Elegant" w:semiHidden="1" w:unhideWhenUsed="1"/>
+    <w:lsdException w:name="Table Professional" w:semiHidden="1" w:unhideWhenUsed="1"/>
+    <w:lsdException w:name="Table Subtle 1" w:semiHidden="1" w:unhideWhenUsed="1"/>
+    <w:lsdException w:name="Table Subtle 2" w:semiHidden="1" w:unhideWhenUsed="1"/>
+    <w:lsdException w:name="Table Web 1" w:semiHidden="1" w:unhideWhenUsed="1"/>
+    <w:lsdException w:name="Table Web 2" w:semiHidden="1" w:unhideWhenUsed="1"/>
+    <w:lsdException w:name="Table Web 3" w:semiHidden="1" w:unhideWhenUsed="1"/>
+    <w:lsdException w:name="Balloon Text" w:semiHidden="1" w:unhideWhenUsed="1"/>
+    <w:lsdException w:name="Table Grid" w:uiPriority="0"/>
+    <w:lsdException w:name="Table Theme" w:semiHidden="1" w:unhideWhenUsed="1"/>
+    <w:lsdException w:name="Placeholder Text" w:semiHidden="1"/>
+    <w:lsdException w:name="No Spacing" w:uiPriority="1" w:qFormat="1"/>
+    <w:lsdException w:name="Light Shading" w:uiPriority="60"/>
+    <w:lsdException w:name="Light List" w:uiPriority="61"/>
+    <w:lsdException w:name="Light Grid" w:uiPriority="62"/>
+    <w:lsdException w:name="Medium Shading 1" w:uiPriority="63"/>
+    <w:lsdException w:name="Medium Shading 2" w:uiPriority="64"/>
+    <w:lsdException w:name="Medium List 1" w:uiPriority="65"/>
+    <w:lsdException w:name="Medium List 2" w:uiPriority="66"/>
+    <w:lsdException w:name="Medium Grid 1" w:uiPriority="67"/>
+    <w:lsdException w:name="Medium Grid 2" w:uiPriority="68"/>
+    <w:lsdException w:name="Medium Grid 3" w:uiPriority="69"/>
+    <w:lsdException w:name="Dark List" w:uiPriority="70"/>
+    <w:lsdException w:name="Colorful Shading" w:uiPriority="71"/>
+    <w:lsdException w:name="Colorful List" w:uiPriority="72"/>
+    <w:lsdException w:name="Colorful Grid" w:uiPriority="73"/>
+    <w:lsdException w:name="Light Shading Accent 1" w:uiPriority="60"/>
+    <w:lsdException w:name="Light List Accent 1" w:uiPriority="61"/>
+    <w:lsdException w:name="Light Grid Accent 1" w:uiPriority="62"/>
+    <w:lsdException w:name="Medium Shading 1 Accent 1" w:uiPriority="63"/>
+    <w:lsdException w:name="Medium Shading 2 Accent 1" w:uiPriority="64"/>
+    <w:lsdException w:name="Medium List 1 Accent 1" w:uiPriority="65"/>
+    <w:lsdException w:name="Revision" w:semiHidden="1"/>
+    <w:lsdException w:name="List Paragraph" w:uiPriority="0" w:qFormat="1"/>
+    <w:lsdException w:name="Quote" w:uiPriority="29" w:qFormat="1"/>
+    <w:lsdException w:name="Intense Quote" w:uiPriority="30" w:qFormat="1"/>
+    <w:lsdException w:name="Medium List 2 Accent 1" w:uiPriority="66"/>
+    <w:lsdException w:name="Medium Grid 1 Accent 1" w:uiPriority="67"/>
+    <w:lsdException w:name="Medium Grid 2 Accent 1" w:uiPriority="68"/>
+    <w:lsdException w:name="Medium Grid 3 Accent 1" w:uiPriority="69"/>
+    <w:lsdException w:name="Dark List Accent 1" w:uiPriority="70"/>
+    <w:lsdException w:name="Colorful Shading Accent 1" w:uiPriority="71"/>
+    <w:lsdException w:name="Colorful List Accent 1" w:uiPriority="72"/>
+    <w:lsdException w:name="Colorful Grid Accent 1" w:uiPriority="73"/>
+    <w:lsdException w:name="Light Shading Accent 2" w:uiPriority="60"/>
+    <w:lsdException w:name="Light List Accent 2" w:uiPriority="61"/>
+    <w:lsdException w:name="Light Grid Accent 2" w:uiPriority="62"/>
+    <w:lsdException w:name="Medium Shading 1 Accent 2" w:uiPriority="63"/>
+    <w:lsdException w:name="Medium Shading 2 Accent 2" w:uiPriority="64"/>
+    <w:lsdException w:name="Medium List 1 Accent 2" w:uiPriority="65"/>
+    <w:lsdException w:name="Medium List 2 Accent 2" w:uiPriority="66"/>
+    <w:lsdException w:name="Medium Grid 1 Accent 2" w:uiPriority="67"/>
+    <w:lsdException w:name="Medium Grid 2 Accent 2" w:uiPriority="68"/>
+    <w:lsdException w:name="Medium Grid 3 Accent 2" w:uiPriority="69"/>
+    <w:lsdException w:name="Dark List Accent 2" w:uiPriority="70"/>
+    <w:lsdException w:name="Colorful Shading Accent 2" w:uiPriority="71"/>
+    <w:lsdException w:name="Colorful List Accent 2" w:uiPriority="72"/>
+    <w:lsdException w:name="Colorful Grid Accent 2" w:uiPriority="73"/>
+    <w:lsdException w:name="Light Shading Accent 3" w:uiPriority="60"/>
+    <w:lsdException w:name="Light List Accent 3" w:uiPriority="61"/>
+    <w:lsdException w:name="Light Grid Accent 3" w:uiPriority="62"/>
+    <w:lsdException w:name="Medium Shading 1 Accent 3" w:uiPriority="63"/>
+    <w:lsdException w:name="Medium Shading 2 Accent 3" w:uiPriority="64"/>
+    <w:lsdException w:name="Medium List 1 Accent 3" w:uiPriority="65"/>
+    <w:lsdException w:name="Medium List 2 Accent 3" w:uiPriority="66"/>
+    <w:lsdException w:name="Medium Grid 1 Accent 3" w:uiPriority="67"/>
+    <w:lsdException w:name="Medium Grid 2 Accent 3" w:uiPriority="68"/>
+    <w:lsdException w:name="Medium Grid 3 Accent 3" w:uiPriority="69"/>
+    <w:lsdException w:name="Dark List Accent 3" w:uiPriority="70"/>
+    <w:lsdException w:name="Colorful Shading Accent 3" w:uiPriority="71"/>
+    <w:lsdException w:name="Colorful List Accent 3" w:uiPriority="72"/>
+    <w:lsdException w:name="Colorful Grid Accent 3" w:uiPriority="73"/>
+    <w:lsdException w:name="Light Shading Accent 4" w:uiPriority="60"/>
+    <w:lsdException w:name="Light List Accent 4" w:uiPriority="61"/>
+    <w:lsdException w:name="Light Grid Accent 4" w:uiPriority="62"/>
+    <w:lsdException w:name="Medium Shading 1 Accent 4" w:uiPriority="63"/>
+    <w:lsdException w:name="Medium Shading 2 Accent 4" w:uiPriority="64"/>
+    <w:lsdException w:name="Medium List 1 Accent 4" w:uiPriority="65"/>
+    <w:lsdException w:name="Medium List 2 Accent 4" w:uiPriority="66"/>
+    <w:lsdException w:name="Medium Grid 1 Accent 4" w:uiPriority="67"/>
+    <w:lsdException w:name="Medium Grid 2 Accent 4" w:uiPriority="68"/>
+    <w:lsdException w:name="Medium Grid 3 Accent 4" w:uiPriority="69"/>
+    <w:lsdException w:name="Dark List Accent 4" w:uiPriority="70"/>
+    <w:lsdException w:name="Colorful Shading Accent 4" w:uiPriority="71"/>
+    <w:lsdException w:name="Colorful List Accent 4" w:uiPriority="72"/>
+    <w:lsdException w:name="Colorful Grid Accent 4" w:uiPriority="73"/>
+    <w:lsdException w:name="Light Shading Accent 5" w:uiPriority="60"/>
+    <w:lsdException w:name="Light List Accent 5" w:uiPriority="61"/>
+    <w:lsdException w:name="Light Grid Accent 5" w:uiPriority="62"/>
+    <w:lsdException w:name="Medium Shading 1 Accent 5" w:uiPriority="63"/>
+    <w:lsdException w:name="Medium Shading 2 Accent 5" w:uiPriority="64"/>
+    <w:lsdException w:name="Medium List 1 Accent 5" w:uiPriority="65"/>
+    <w:lsdException w:name="Medium List 2 Accent 5" w:uiPriority="66"/>
+    <w:lsdException w:name="Medium Grid 1 Accent 5" w:uiPriority="67"/>
+    <w:lsdException w:name="Medium Grid 2 Accent 5" w:uiPriority="68"/>
+    <w:lsdException w:name="Medium Grid 3 Accent 5" w:uiPriority="69"/>
+    <w:lsdException w:name="Dark List Accent 5" w:uiPriority="70"/>
+    <w:lsdException w:name="Colorful Shading Accent 5" w:uiPriority="71"/>
+    <w:lsdException w:name="Colorful List Accent 5" w:uiPriority="72"/>
+    <w:lsdException w:name="Colorful Grid Accent 5" w:uiPriority="73"/>
+    <w:lsdException w:name="Light Shading Accent 6" w:uiPriority="60"/>
+    <w:lsdException w:name="Light List Accent 6" w:uiPriority="61"/>
+    <w:lsdException w:name="Light Grid Accent 6" w:uiPriority="62"/>
+    <w:lsdException w:name="Medium Shading 1 Accent 6" w:uiPriority="63"/>
+    <w:lsdException w:name="Medium Shading 2 Accent 6" w:uiPriority="64"/>
+    <w:lsdException w:name="Medium List 1 Accent 6" w:uiPriority="65"/>
+    <w:lsdException w:name="Medium List 2 Accent 6" w:uiPriority="66"/>
+    <w:lsdException w:name="Medium Grid 1 Accent 6" w:uiPriority="67"/>
+    <w:lsdException w:name="Medium Grid 2 Accent 6" w:uiPriority="68"/>
+    <w:lsdException w:name="Medium Grid 3 Accent 6" w:uiPriority="69"/>
+    <w:lsdException w:name="Dark List Accent 6" w:uiPriority="70"/>
+    <w:lsdException w:name="Colorful Shading Accent 6" w:uiPriority="71"/>
+    <w:lsdException w:name="Colorful List Accent 6" w:uiPriority="72"/>
+    <w:lsdException w:name="Colorful Grid Accent 6" w:uiPriority="73"/>
+    <w:lsdException w:name="Subtle Emphasis" w:uiPriority="19" w:qFormat="1"/>
+    <w:lsdException w:name="Intense Emphasis" w:uiPriority="21" w:qFormat="1"/>
+    <w:lsdException w:name="Subtle Reference" w:uiPriority="31" w:qFormat="1"/>
+    <w:lsdException w:name="Intense Reference" w:uiPriority="32" w:qFormat="1"/>
+    <w:lsdException w:name="Book Title" w:uiPriority="33" w:qFormat="1"/>
+    <w:lsdException w:name="Bibliography" w:semiHidden="1" w:uiPriority="37" w:unhideWhenUsed="1"/>
+    <w:lsdException w:name="TOC Heading" w:semiHidden="1" w:uiPriority="39" w:unhideWhenUsed="1" w:qFormat="1"/>
+    <w:lsdException w:name="Plain Table 1" w:uiPriority="41"/>
+    <w:lsdException w:name="Plain Table 2" w:uiPriority="42"/>
+    <w:lsdException w:name="Plain Table 3" w:uiPriority="43"/>
+    <w:lsdException w:name="Plain Table 4" w:uiPriority="44"/>
+    <w:lsdException w:name="Plain Table 5" w:uiPriority="45"/>
+    <w:lsdException w:name="Grid Table Light" w:uiPriority="40"/>
+    <w:lsdException w:name="Grid Table 1 Light" w:uiPriority="46"/>
+    <w:lsdException w:name="Grid Table 2" w:uiPriority="47"/>
+    <w:lsdException w:name="Grid Table 3" w:uiPriority="48"/>
+    <w:lsdException w:name="Grid Table 4" w:uiPriority="49"/>
+    <w:lsdException w:name="Grid Table 5 Dark" w:uiPriority="50"/>
+    <w:lsdException w:name="Grid Table 6 Colorful" w:uiPriority="51"/>
+    <w:lsdException w:name="Grid Table 7 Colorful" w:uiPriority="52"/>
+    <w:lsdException w:name="Grid Table 1 Light Accent 1" w:uiPriority="46"/>
+    <w:lsdException w:name="Grid Table 2 Accent 1" w:uiPriority="47"/>
+    <w:lsdException w:name="Grid Table 3 Accent 1" w:uiPriority="48"/>
+    <w:lsdException w:name="Grid Table 4 Accent 1" w:uiPriority="49"/>
+    <w:lsdException w:name="Grid Table 5 Dark Accent 1" w:uiPriority="50"/>
+    <w:lsdException w:name="Grid Table 6 Colorful Accent 1" w:uiPriority="51"/>
+    <w:lsdException w:name="Grid Table 7 Colorful Accent 1" w:uiPriority="52"/>
+    <w:lsdException w:name="Grid Table 1 Light Accent 2" w:uiPriority="46"/>
+    <w:lsdException w:name="Grid Table 2 Accent 2" w:uiPriority="47"/>
+    <w:lsdException w:name="Grid Table 3 Accent 2" w:uiPriority="48"/>
+    <w:lsdException w:name="Grid Table 4 Accent 2" w:uiPriority="49"/>
+    <w:lsdException w:name="Grid Table 5 Dark Accent 2" w:uiPriority="50"/>
+    <w:lsdException w:name="Grid Table 6 Colorful Accent 2" w:uiPriority="51"/>
+    <w:lsdException w:name="Grid Table 7 Colorful Accent 2" w:uiPriority="52"/>
+    <w:lsdException w:name="Grid Table 1 Light Accent 3" w:uiPriority="46"/>
+    <w:lsdException w:name="Grid Table 2 Accent 3" w:uiPriority="47"/>
+    <w:lsdException w:name="Grid Table 3 Accent 3" w:uiPriority="48"/>
+    <w:lsdException w:name="Grid Table 4 Accent 3" w:uiPriority="49"/>
+    <w:lsdException w:name="Grid Table 5 Dark Accent 3" w:uiPriority="50"/>
+    <w:lsdException w:name="Grid Table 6 Colorful Accent 3" w:uiPriority="51"/>
+    <w:lsdException w:name="Grid Table 7 Colorful Accent 3" w:uiPriority="52"/>
+    <w:lsdException w:name="Grid Table 1 Light Accent 4" w:uiPriority="46"/>
+    <w:lsdException w:name="Grid Table 2 Accent 4" w:uiPriority="47"/>
+    <w:lsdException w:name="Grid Table 3 Accent 4" w:uiPriority="48"/>
+    <w:lsdException w:name="Grid Table 4 Accent 4" w:uiPriority="49"/>
+    <w:lsdException w:name="Grid Table 5 Dark Accent 4" w:uiPriority="50"/>
+    <w:lsdException w:name="Grid Table 6 Colorful Accent 4" w:uiPriority="51"/>
+    <w:lsdException w:name="Grid Table 7 Colorful Accent 4" w:uiPriority="52"/>
+    <w:lsdException w:name="Grid Table 1 Light Accent 5" w:uiPriority="46"/>
+    <w:lsdException w:name="Grid Table 2 Accent 5" w:uiPriority="47"/>
+    <w:lsdException w:name="Grid Table 3 Accent 5" w:uiPriority="48"/>
+    <w:lsdException w:name="Grid Table 4 Accent 5" w:uiPriority="49"/>
+    <w:lsdException w:name="Grid Table 5 Dark Accent 5" w:uiPriority="50"/>
+    <w:lsdException w:name="Grid Table 6 Colorful Accent 5" w:uiPriority="51"/>
+    <w:lsdException w:name="Grid Table 7 Colorful Accent 5" w:uiPriority="52"/>
+    <w:lsdException w:name="Grid Table 1 Light Accent 6" w:uiPriority="46"/>
+    <w:lsdException w:name="Grid Table 2 Accent 6" w:uiPriority="47"/>
+    <w:lsdException w:name="Grid Table 3 Accent 6" w:uiPriority="48"/>
+    <w:lsdException w:name="Grid Table 4 Accent 6" w:uiPriority="49"/>
+    <w:lsdException w:name="Grid Table 5 Dark Accent 6" w:uiPriority="50"/>
+    <w:lsdException w:name="Grid Table 6 Colorful Accent 6" w:uiPriority="51"/>
+    <w:lsdException w:name="Grid Table 7 Colorful Accent 6" w:uiPriority="52"/>
+    <w:lsdException w:name="List Table 1 Light" w:uiPriority="46"/>
+    <w:lsdException w:name="List Table 2" w:uiPriority="47"/>
+    <w:lsdException w:name="List Table 3" w:uiPriority="48"/>
+    <w:lsdException w:name="List Table 4" w:uiPriority="49"/>
+    <w:lsdException w:name="List Table 5 Dark" w:uiPriority="50"/>
+    <w:lsdException w:name="List Table 6 Colorful" w:uiPriority="51"/>
+    <w:lsdException w:name="List Table 7 Colorful" w:uiPriority="52"/>
+    <w:lsdException w:name="List Table 1 Light Accent 1" w:uiPriority="46"/>
+    <w:lsdException w:name="List Table 2 Accent 1" w:uiPriority="47"/>
+    <w:lsdException w:name="List Table 3 Accent 1" w:uiPriority="48"/>
+    <w:lsdException w:name="List Table 4 Accent 1" w:uiPriority="49"/>
+    <w:lsdException w:name="List Table 5 Dark Accent 1" w:uiPriority="50"/>
+    <w:lsdException w:name="List Table 6 Colorful Accent 1" w:uiPriority="51"/>
+    <w:lsdException w:name="List Table 7 Colorful Accent 1" w:uiPriority="52"/>
+    <w:lsdException w:name="List Table 1 Light Accent 2" w:uiPriority="46"/>
+    <w:lsdException w:name="List Table 2 Accent 2" w:uiPriority="47"/>
+    <w:lsdException w:name="List Table 3 Accent 2" w:uiPriority="48"/>
+    <w:lsdException w:name="List Table 4 Accent 2" w:uiPriority="49"/>
+    <w:lsdException w:name="List Table 5 Dark Accent 2" w:uiPriority="50"/>
+    <w:lsdException w:name="List Table 6 Colorful Accent 2" w:uiPriority="51"/>
+    <w:lsdException w:name="List Table 7 Colorful Accent 2" w:uiPriority="52"/>
+    <w:lsdException w:name="List Table 1 Light Accent 3" w:uiPriority="46"/>
+    <w:lsdException w:name="List Table 2 Accent 3" w:uiPriority="47"/>
+    <w:lsdException w:name="List Table 3 Accent 3" w:uiPriority="48"/>
+    <w:lsdException w:name="List Table 4 Accent 3" w:uiPriority="49"/>
+    <w:lsdException w:name="List Table 5 Dark Accent 3" w:uiPriority="50"/>
+    <w:lsdException w:name="List Table 6 Colorful Accent 3" w:uiPriority="51"/>
+    <w:lsdException w:name="List Table 7 Colorful Accent 3" w:uiPriority="52"/>
+    <w:lsdException w:name="List Table 1 Light Accent 4" w:uiPriority="46"/>
+    <w:lsdException w:name="List Table 2 Accent 4" w:uiPriority="47"/>
+    <w:lsdException w:name="List Table 3 Accent 4" w:uiPriority="48"/>
+    <w:lsdException w:name="List Table 4 Accent 4" w:uiPriority="49"/>
+    <w:lsdException w:name="List Table 5 Dark Accent 4" w:uiPriority="50"/>
+    <w:lsdException w:name="List Table 6 Colorful Accent 4" w:uiPriority="51"/>
+    <w:lsdException w:name="List Table 7 Colorful Accent 4" w:uiPriority="52"/>
+    <w:lsdException w:name="List Table 1 Light Accent 5" w:uiPriority="46"/>
+    <w:lsdException w:name="List Table 2 Accent 5" w:uiPriority="47"/>
+    <w:lsdException w:name="List Table 3 Accent 5" w:uiPriority="48"/>
+    <w:lsdException w:name="List Table 4 Accent 5" w:uiPriority="49"/>
+    <w:lsdException w:name="List Table 5 Dark Accent 5" w:uiPriority="50"/>
+    <w:lsdException w:name="List Table 6 Colorful Accent 5" w:uiPriority="51"/>
+    <w:lsdException w:name="List Table 7 Colorful Accent 5" w:uiPriority="52"/>
+    <w:lsdException w:name="List Table 1 Light Accent 6" w:uiPriority="46"/>
+    <w:lsdException w:name="List Table 2 Accent 6" w:uiPriority="47"/>
+    <w:lsdException w:name="List Table 3 Accent 6" w:uiPriority="48"/>
+    <w:lsdException w:name="List Table 4 Accent 6" w:uiPriority="49"/>
+    <w:lsdException w:name="List Table 5 Dark Accent 6" w:uiPriority="50"/>
+    <w:lsdException w:name="List Table 6 Colorful Accent 6" w:uiPriority="51"/>
+    <w:lsdException w:name="List Table 7 Colorful Accent 6" w:uiPriority="52"/>
   </w:latentStyles>
   <w:style w:type="paragraph" w:default="1" w:styleId="Normal">
     <w:name w:val="Normal"/>
@@ -34024,196 +33985,6 @@
 </w:styles>
 </file>
 
-<file path=word/stylesWithEffects.xml><?xml version="1.0" encoding="utf-8"?>
-<w:styles xmlns:wpc="http://schemas.microsoft.com/office/word/2010/wordprocessingCanvas" xmlns:mc="http://schemas.openxmlformats.org/markup-compatibility/2006" xmlns:o="urn:schemas-microsoft-com:office:office" xmlns:r="http://schemas.openxmlformats.org/officeDocument/2006/relationships" xmlns:m="http://schemas.openxmlformats.org/officeDocument/2006/math" xmlns:v="urn:schemas-microsoft-com:vml" xmlns:wp14="http://schemas.microsoft.com/office/word/2010/wordprocessingDrawing" xmlns:wp="http://schemas.openxmlformats.org/drawingml/2006/wordprocessingDrawing" xmlns:w10="urn:schemas-microsoft-com:office:word" xmlns:w="http://schemas.openxmlformats.org/wordprocessingml/2006/main" xmlns:w14="http://schemas.microsoft.com/office/word/2010/wordml" xmlns:wpg="http://schemas.microsoft.com/office/word/2010/wordprocessingGroup" xmlns:wpi="http://schemas.microsoft.com/office/word/2010/wordprocessingInk" xmlns:wne="http://schemas.microsoft.com/office/word/2006/wordml" xmlns:wps="http://schemas.microsoft.com/office/word/2010/wordprocessingShape" mc:Ignorable="w14 wp14">
-  <w:docDefaults>
-    <w:rPrDefault>
-      <w:rPr>
-        <w:rFonts w:asciiTheme="minorHAnsi" w:eastAsiaTheme="minorEastAsia" w:hAnsiTheme="minorHAnsi" w:cstheme="minorBidi"/>
-        <w:sz w:val="22"/>
-        <w:szCs w:val="22"/>
-        <w:lang w:val="en-US" w:eastAsia="en-US" w:bidi="ar-SA"/>
-      </w:rPr>
-    </w:rPrDefault>
-    <w:pPrDefault>
-      <w:pPr>
-        <w:spacing w:after="200" w:line="276" w:lineRule="auto"/>
-      </w:pPr>
-    </w:pPrDefault>
-  </w:docDefaults>
-  <w:latentStyles w:defLockedState="0" w:defUIPriority="99" w:defSemiHidden="1" w:defUnhideWhenUsed="1" w:defQFormat="0" w:count="267">
-    <w:lsdException w:name="Normal" w:semiHidden="0" w:uiPriority="0" w:unhideWhenUsed="0" w:qFormat="1"/>
-    <w:lsdException w:name="heading 1" w:semiHidden="0" w:uiPriority="9" w:unhideWhenUsed="0" w:qFormat="1"/>
-    <w:lsdException w:name="heading 2" w:uiPriority="9" w:qFormat="1"/>
-    <w:lsdException w:name="heading 3" w:uiPriority="9" w:qFormat="1"/>
-    <w:lsdException w:name="heading 4" w:uiPriority="9" w:qFormat="1"/>
-    <w:lsdException w:name="heading 5" w:uiPriority="9" w:qFormat="1"/>
-    <w:lsdException w:name="heading 6" w:uiPriority="9" w:qFormat="1"/>
-    <w:lsdException w:name="heading 7" w:uiPriority="9" w:qFormat="1"/>
-    <w:lsdException w:name="heading 8" w:uiPriority="9" w:qFormat="1"/>
-    <w:lsdException w:name="heading 9" w:uiPriority="9" w:qFormat="1"/>
-    <w:lsdException w:name="toc 1" w:uiPriority="39"/>
-    <w:lsdException w:name="toc 2" w:uiPriority="39"/>
-    <w:lsdException w:name="toc 3" w:uiPriority="39"/>
-    <w:lsdException w:name="toc 4" w:uiPriority="39"/>
-    <w:lsdException w:name="toc 5" w:uiPriority="39"/>
-    <w:lsdException w:name="toc 6" w:uiPriority="39"/>
-    <w:lsdException w:name="toc 7" w:uiPriority="39"/>
-    <w:lsdException w:name="toc 8" w:uiPriority="39"/>
-    <w:lsdException w:name="toc 9" w:uiPriority="39"/>
-    <w:lsdException w:name="caption" w:uiPriority="35" w:qFormat="1"/>
-    <w:lsdException w:name="Title" w:semiHidden="0" w:uiPriority="10" w:unhideWhenUsed="0" w:qFormat="1"/>
-    <w:lsdException w:name="Default Paragraph Font" w:uiPriority="1"/>
-    <w:lsdException w:name="Subtitle" w:semiHidden="0" w:uiPriority="11" w:unhideWhenUsed="0" w:qFormat="1"/>
-    <w:lsdException w:name="Strong" w:semiHidden="0" w:uiPriority="22" w:unhideWhenUsed="0" w:qFormat="1"/>
-    <w:lsdException w:name="Emphasis" w:semiHidden="0" w:uiPriority="20" w:unhideWhenUsed="0" w:qFormat="1"/>
-    <w:lsdException w:name="Table Grid" w:semiHidden="0" w:uiPriority="59" w:unhideWhenUsed="0"/>
-    <w:lsdException w:name="Placeholder Text" w:unhideWhenUsed="0"/>
-    <w:lsdException w:name="No Spacing" w:semiHidden="0" w:uiPriority="1" w:unhideWhenUsed="0" w:qFormat="1"/>
-    <w:lsdException w:name="Light Shading" w:semiHidden="0" w:uiPriority="60" w:unhideWhenUsed="0"/>
-    <w:lsdException w:name="Light List" w:semiHidden="0" w:uiPriority="61" w:unhideWhenUsed="0"/>
-    <w:lsdException w:name="Light Grid" w:semiHidden="0" w:uiPriority="62" w:unhideWhenUsed="0"/>
-    <w:lsdException w:name="Medium Shading 1" w:semiHidden="0" w:uiPriority="63" w:unhideWhenUsed="0"/>
-    <w:lsdException w:name="Medium Shading 2" w:semiHidden="0" w:uiPriority="64" w:unhideWhenUsed="0"/>
-    <w:lsdException w:name="Medium List 1" w:semiHidden="0" w:uiPriority="65" w:unhideWhenUsed="0"/>
-    <w:lsdException w:name="Medium List 2" w:semiHidden="0" w:uiPriority="66" w:unhideWhenUsed="0"/>
-    <w:lsdException w:name="Medium Grid 1" w:semiHidden="0" w:uiPriority="67" w:unhideWhenUsed="0"/>
-    <w:lsdException w:name="Medium Grid 2" w:semiHidden="0" w:uiPriority="68" w:unhideWhenUsed="0"/>
-    <w:lsdException w:name="Medium Grid 3" w:semiHidden="0" w:uiPriority="69" w:unhideWhenUsed="0"/>
-    <w:lsdException w:name="Dark List" w:semiHidden="0" w:uiPriority="70" w:unhideWhenUsed="0"/>
-    <w:lsdException w:name="Colorful Shading" w:semiHidden="0" w:uiPriority="71" w:unhideWhenUsed="0"/>
-    <w:lsdException w:name="Colorful List" w:semiHidden="0" w:uiPriority="72" w:unhideWhenUsed="0"/>
-    <w:lsdException w:name="Colorful Grid" w:semiHidden="0" w:uiPriority="73" w:unhideWhenUsed="0"/>
-    <w:lsdException w:name="Light Shading Accent 1" w:semiHidden="0" w:uiPriority="60" w:unhideWhenUsed="0"/>
-    <w:lsdException w:name="Light List Accent 1" w:semiHidden="0" w:uiPriority="61" w:unhideWhenUsed="0"/>
-    <w:lsdException w:name="Light Grid Accent 1" w:semiHidden="0" w:uiPriority="62" w:unhideWhenUsed="0"/>
-    <w:lsdException w:name="Medium Shading 1 Accent 1" w:semiHidden="0" w:uiPriority="63" w:unhideWhenUsed="0"/>
-    <w:lsdException w:name="Medium Shading 2 Accent 1" w:semiHidden="0" w:uiPriority="64" w:unhideWhenUsed="0"/>
-    <w:lsdException w:name="Medium List 1 Accent 1" w:semiHidden="0" w:uiPriority="65" w:unhideWhenUsed="0"/>
-    <w:lsdException w:name="Revision" w:unhideWhenUsed="0"/>
-    <w:lsdException w:name="List Paragraph" w:semiHidden="0" w:uiPriority="34" w:unhideWhenUsed="0" w:qFormat="1"/>
-    <w:lsdException w:name="Quote" w:semiHidden="0" w:uiPriority="29" w:unhideWhenUsed="0" w:qFormat="1"/>
-    <w:lsdException w:name="Intense Quote" w:semiHidden="0" w:uiPriority="30" w:unhideWhenUsed="0" w:qFormat="1"/>
-    <w:lsdException w:name="Medium List 2 Accent 1" w:semiHidden="0" w:uiPriority="66" w:unhideWhenUsed="0"/>
-    <w:lsdException w:name="Medium Grid 1 Accent 1" w:semiHidden="0" w:uiPriority="67" w:unhideWhenUsed="0"/>
-    <w:lsdException w:name="Medium Grid 2 Accent 1" w:semiHidden="0" w:uiPriority="68" w:unhideWhenUsed="0"/>
-    <w:lsdException w:name="Medium Grid 3 Accent 1" w:semiHidden="0" w:uiPriority="69" w:unhideWhenUsed="0"/>
-    <w:lsdException w:name="Dark List Accent 1" w:semiHidden="0" w:uiPriority="70" w:unhideWhenUsed="0"/>
-    <w:lsdException w:name="Colorful Shading Accent 1" w:semiHidden="0" w:uiPriority="71" w:unhideWhenUsed="0"/>
-    <w:lsdException w:name="Colorful List Accent 1" w:semiHidden="0" w:uiPriority="72" w:unhideWhenUsed="0"/>
-    <w:lsdException w:name="Colorful Grid Accent 1" w:semiHidden="0" w:uiPriority="73" w:unhideWhenUsed="0"/>
-    <w:lsdException w:name="Light Shading Accent 2" w:semiHidden="0" w:uiPriority="60" w:unhideWhenUsed="0"/>
-    <w:lsdException w:name="Light List Accent 2" w:semiHidden="0" w:uiPriority="61" w:unhideWhenUsed="0"/>
-    <w:lsdException w:name="Light Grid Accent 2" w:semiHidden="0" w:uiPriority="62" w:unhideWhenUsed="0"/>
-    <w:lsdException w:name="Medium Shading 1 Accent 2" w:semiHidden="0" w:uiPriority="63" w:unhideWhenUsed="0"/>
-    <w:lsdException w:name="Medium Shading 2 Accent 2" w:semiHidden="0" w:uiPriority="64" w:unhideWhenUsed="0"/>
-    <w:lsdException w:name="Medium List 1 Accent 2" w:semiHidden="0" w:uiPriority="65" w:unhideWhenUsed="0"/>
-    <w:lsdException w:name="Medium List 2 Accent 2" w:semiHidden="0" w:uiPriority="66" w:unhideWhenUsed="0"/>
-    <w:lsdException w:name="Medium Grid 1 Accent 2" w:semiHidden="0" w:uiPriority="67" w:unhideWhenUsed="0"/>
-    <w:lsdException w:name="Medium Grid 2 Accent 2" w:semiHidden="0" w:uiPriority="68" w:unhideWhenUsed="0"/>
-    <w:lsdException w:name="Medium Grid 3 Accent 2" w:semiHidden="0" w:uiPriority="69" w:unhideWhenUsed="0"/>
-    <w:lsdException w:name="Dark List Accent 2" w:semiHidden="0" w:uiPriority="70" w:unhideWhenUsed="0"/>
-    <w:lsdException w:name="Colorful Shading Accent 2" w:semiHidden="0" w:uiPriority="71" w:unhideWhenUsed="0"/>
-    <w:lsdException w:name="Colorful List Accent 2" w:semiHidden="0" w:uiPriority="72" w:unhideWhenUsed="0"/>
-    <w:lsdException w:name="Colorful Grid Accent 2" w:semiHidden="0" w:uiPriority="73" w:unhideWhenUsed="0"/>
-    <w:lsdException w:name="Light Shading Accent 3" w:semiHidden="0" w:uiPriority="60" w:unhideWhenUsed="0"/>
-    <w:lsdException w:name="Light List Accent 3" w:semiHidden="0" w:uiPriority="61" w:unhideWhenUsed="0"/>
-    <w:lsdException w:name="Light Grid Accent 3" w:semiHidden="0" w:uiPriority="62" w:unhideWhenUsed="0"/>
-    <w:lsdException w:name="Medium Shading 1 Accent 3" w:semiHidden="0" w:uiPriority="63" w:unhideWhenUsed="0"/>
-    <w:lsdException w:name="Medium Shading 2 Accent 3" w:semiHidden="0" w:uiPriority="64" w:unhideWhenUsed="0"/>
-    <w:lsdException w:name="Medium List 1 Accent 3" w:semiHidden="0" w:uiPriority="65" w:unhideWhenUsed="0"/>
-    <w:lsdException w:name="Medium List 2 Accent 3" w:semiHidden="0" w:uiPriority="66" w:unhideWhenUsed="0"/>
-    <w:lsdException w:name="Medium Grid 1 Accent 3" w:semiHidden="0" w:uiPriority="67" w:unhideWhenUsed="0"/>
-    <w:lsdException w:name="Medium Grid 2 Accent 3" w:semiHidden="0" w:uiPriority="68" w:unhideWhenUsed="0"/>
-    <w:lsdException w:name="Medium Grid 3 Accent 3" w:semiHidden="0" w:uiPriority="69" w:unhideWhenUsed="0"/>
-    <w:lsdException w:name="Dark List Accent 3" w:semiHidden="0" w:uiPriority="70" w:unhideWhenUsed="0"/>
-    <w:lsdException w:name="Colorful Shading Accent 3" w:semiHidden="0" w:uiPriority="71" w:unhideWhenUsed="0"/>
-    <w:lsdException w:name="Colorful List Accent 3" w:semiHidden="0" w:uiPriority="72" w:unhideWhenUsed="0"/>
-    <w:lsdException w:name="Colorful Grid Accent 3" w:semiHidden="0" w:uiPriority="73" w:unhideWhenUsed="0"/>
-    <w:lsdException w:name="Light Shading Accent 4" w:semiHidden="0" w:uiPriority="60" w:unhideWhenUsed="0"/>
-    <w:lsdException w:name="Light List Accent 4" w:semiHidden="0" w:uiPriority="61" w:unhideWhenUsed="0"/>
-    <w:lsdException w:name="Light Grid Accent 4" w:semiHidden="0" w:uiPriority="62" w:unhideWhenUsed="0"/>
-    <w:lsdException w:name="Medium Shading 1 Accent 4" w:semiHidden="0" w:uiPriority="63" w:unhideWhenUsed="0"/>
-    <w:lsdException w:name="Medium Shading 2 Accent 4" w:semiHidden="0" w:uiPriority="64" w:unhideWhenUsed="0"/>
-    <w:lsdException w:name="Medium List 1 Accent 4" w:semiHidden="0" w:uiPriority="65" w:unhideWhenUsed="0"/>
-    <w:lsdException w:name="Medium List 2 Accent 4" w:semiHidden="0" w:uiPriority="66" w:unhideWhenUsed="0"/>
-    <w:lsdException w:name="Medium Grid 1 Accent 4" w:semiHidden="0" w:uiPriority="67" w:unhideWhenUsed="0"/>
-    <w:lsdException w:name="Medium Grid 2 Accent 4" w:semiHidden="0" w:uiPriority="68" w:unhideWhenUsed="0"/>
-    <w:lsdException w:name="Medium Grid 3 Accent 4" w:semiHidden="0" w:uiPriority="69" w:unhideWhenUsed="0"/>
-    <w:lsdException w:name="Dark List Accent 4" w:semiHidden="0" w:uiPriority="70" w:unhideWhenUsed="0"/>
-    <w:lsdException w:name="Colorful Shading Accent 4" w:semiHidden="0" w:uiPriority="71" w:unhideWhenUsed="0"/>
-    <w:lsdException w:name="Colorful List Accent 4" w:semiHidden="0" w:uiPriority="72" w:unhideWhenUsed="0"/>
-    <w:lsdException w:name="Colorful Grid Accent 4" w:semiHidden="0" w:uiPriority="73" w:unhideWhenUsed="0"/>
-    <w:lsdException w:name="Light Shading Accent 5" w:semiHidden="0" w:uiPriority="60" w:unhideWhenUsed="0"/>
-    <w:lsdException w:name="Light List Accent 5" w:semiHidden="0" w:uiPriority="61" w:unhideWhenUsed="0"/>
-    <w:lsdException w:name="Light Grid Accent 5" w:semiHidden="0" w:uiPriority="62" w:unhideWhenUsed="0"/>
-    <w:lsdException w:name="Medium Shading 1 Accent 5" w:semiHidden="0" w:uiPriority="63" w:unhideWhenUsed="0"/>
-    <w:lsdException w:name="Medium Shading 2 Accent 5" w:semiHidden="0" w:uiPriority="64" w:unhideWhenUsed="0"/>
-    <w:lsdException w:name="Medium List 1 Accent 5" w:semiHidden="0" w:uiPriority="65" w:unhideWhenUsed="0"/>
-    <w:lsdException w:name="Medium List 2 Accent 5" w:semiHidden="0" w:uiPriority="66" w:unhideWhenUsed="0"/>
-    <w:lsdException w:name="Medium Grid 1 Accent 5" w:semiHidden="0" w:uiPriority="67" w:unhideWhenUsed="0"/>
-    <w:lsdException w:name="Medium Grid 2 Accent 5" w:semiHidden="0" w:uiPriority="68" w:unhideWhenUsed="0"/>
-    <w:lsdException w:name="Medium Grid 3 Accent 5" w:semiHidden="0" w:uiPriority="69" w:unhideWhenUsed="0"/>
-    <w:lsdException w:name="Dark List Accent 5" w:semiHidden="0" w:uiPriority="70" w:unhideWhenUsed="0"/>
-    <w:lsdException w:name="Colorful Shading Accent 5" w:semiHidden="0" w:uiPriority="71" w:unhideWhenUsed="0"/>
-    <w:lsdException w:name="Colorful List Accent 5" w:semiHidden="0" w:uiPriority="72" w:unhideWhenUsed="0"/>
-    <w:lsdException w:name="Colorful Grid Accent 5" w:semiHidden="0" w:uiPriority="73" w:unhideWhenUsed="0"/>
-    <w:lsdException w:name="Light Shading Accent 6" w:semiHidden="0" w:uiPriority="60" w:unhideWhenUsed="0"/>
-    <w:lsdException w:name="Light List Accent 6" w:semiHidden="0" w:uiPriority="61" w:unhideWhenUsed="0"/>
-    <w:lsdException w:name="Light Grid Accent 6" w:semiHidden="0" w:uiPriority="62" w:unhideWhenUsed="0"/>
-    <w:lsdException w:name="Medium Shading 1 Accent 6" w:semiHidden="0" w:uiPriority="63" w:unhideWhenUsed="0"/>
-    <w:lsdException w:name="Medium Shading 2 Accent 6" w:semiHidden="0" w:uiPriority="64" w:unhideWhenUsed="0"/>
-    <w:lsdException w:name="Medium List 1 Accent 6" w:semiHidden="0" w:uiPriority="65" w:unhideWhenUsed="0"/>
-    <w:lsdException w:name="Medium List 2 Accent 6" w:semiHidden="0" w:uiPriority="66" w:unhideWhenUsed="0"/>
-    <w:lsdException w:name="Medium Grid 1 Accent 6" w:semiHidden="0" w:uiPriority="67" w:unhideWhenUsed="0"/>
-    <w:lsdException w:name="Medium Grid 2 Accent 6" w:semiHidden="0" w:uiPriority="68" w:unhideWhenUsed="0"/>
-    <w:lsdException w:name="Medium Grid 3 Accent 6" w:semiHidden="0" w:uiPriority="69" w:unhideWhenUsed="0"/>
-    <w:lsdException w:name="Dark List Accent 6" w:semiHidden="0" w:uiPriority="70" w:unhideWhenUsed="0"/>
-    <w:lsdException w:name="Colorful Shading Accent 6" w:semiHidden="0" w:uiPriority="71" w:unhideWhenUsed="0"/>
-    <w:lsdException w:name="Colorful List Accent 6" w:semiHidden="0" w:uiPriority="72" w:unhideWhenUsed="0"/>
-    <w:lsdException w:name="Colorful Grid Accent 6" w:semiHidden="0" w:uiPriority="73" w:unhideWhenUsed="0"/>
-    <w:lsdException w:name="Subtle Emphasis" w:semiHidden="0" w:uiPriority="19" w:unhideWhenUsed="0" w:qFormat="1"/>
-    <w:lsdException w:name="Intense Emphasis" w:semiHidden="0" w:uiPriority="21" w:unhideWhenUsed="0" w:qFormat="1"/>
-    <w:lsdException w:name="Subtle Reference" w:semiHidden="0" w:uiPriority="31" w:unhideWhenUsed="0" w:qFormat="1"/>
-    <w:lsdException w:name="Intense Reference" w:semiHidden="0" w:uiPriority="32" w:unhideWhenUsed="0" w:qFormat="1"/>
-    <w:lsdException w:name="Book Title" w:semiHidden="0" w:uiPriority="33" w:unhideWhenUsed="0" w:qFormat="1"/>
-    <w:lsdException w:name="Bibliography" w:uiPriority="37"/>
-    <w:lsdException w:name="TOC Heading" w:uiPriority="39" w:qFormat="1"/>
-  </w:latentStyles>
-  <w:style w:type="paragraph" w:default="1" w:styleId="Normal">
-    <w:name w:val="Normal"/>
-    <w:qFormat/>
-  </w:style>
-  <w:style w:type="character" w:default="1" w:styleId="DefaultParagraphFont">
-    <w:name w:val="Default Paragraph Font"/>
-    <w:uiPriority w:val="1"/>
-    <w:semiHidden/>
-    <w:unhideWhenUsed/>
-  </w:style>
-  <w:style w:type="table" w:default="1" w:styleId="TableNormal">
-    <w:name w:val="Normal Table"/>
-    <w:uiPriority w:val="99"/>
-    <w:semiHidden/>
-    <w:unhideWhenUsed/>
-    <w:tblPr>
-      <w:tblInd w:w="0" w:type="dxa"/>
-      <w:tblCellMar>
-        <w:top w:w="0" w:type="dxa"/>
-        <w:left w:w="108" w:type="dxa"/>
-        <w:bottom w:w="0" w:type="dxa"/>
-        <w:right w:w="108" w:type="dxa"/>
-      </w:tblCellMar>
-    </w:tblPr>
-  </w:style>
-  <w:style w:type="numbering" w:default="1" w:styleId="NoList">
-    <w:name w:val="No List"/>
-    <w:uiPriority w:val="99"/>
-    <w:semiHidden/>
-    <w:unhideWhenUsed/>
-  </w:style>
-</w:styles>
-</file>
-
 <file path=word/charts/chart1.xml><?xml version="1.0" encoding="utf-8"?>
 <c:chartSpace xmlns:c="http://schemas.openxmlformats.org/drawingml/2006/chart" xmlns:a="http://schemas.openxmlformats.org/drawingml/2006/main" xmlns:r="http://schemas.openxmlformats.org/officeDocument/2006/relationships">
   <c:date1904 val="0"/>
@@ -34274,6 +34045,9 @@
               <c:showBubbleSize val="0"/>
               <c:separator>
 </c:separator>
+              <c:extLst>
+                <c:ext xmlns:c15="http://schemas.microsoft.com/office/drawing/2012/chart" uri="{CE6537A1-D6FC-4f65-9D91-7224C49458BB}"/>
+              </c:extLst>
             </c:dLbl>
             <c:dLbl>
               <c:idx val="4"/>
@@ -34291,7 +34065,17 @@
               <c:showBubbleSize val="0"/>
               <c:separator>
 </c:separator>
+              <c:extLst>
+                <c:ext xmlns:c15="http://schemas.microsoft.com/office/drawing/2012/chart" uri="{CE6537A1-D6FC-4f65-9D91-7224C49458BB}"/>
+              </c:extLst>
             </c:dLbl>
+            <c:spPr>
+              <a:noFill/>
+              <a:ln>
+                <a:noFill/>
+              </a:ln>
+              <a:effectLst/>
+            </c:spPr>
             <c:txPr>
               <a:bodyPr/>
               <a:lstStyle/>
@@ -34321,6 +34105,9 @@
             <c:separator>
 </c:separator>
             <c:showLeaderLines val="1"/>
+            <c:extLst>
+              <c:ext xmlns:c15="http://schemas.microsoft.com/office/drawing/2012/chart" uri="{CE6537A1-D6FC-4f65-9D91-7224C49458BB}"/>
+            </c:extLst>
           </c:dLbls>
           <c:cat>
             <c:strRef>
@@ -34602,18 +34389,18 @@
           <c:showPercent val="0"/>
           <c:showBubbleSize val="0"/>
         </c:dLbls>
-        <c:axId val="62207488"/>
-        <c:axId val="62209024"/>
+        <c:axId val="581986024"/>
+        <c:axId val="581984456"/>
       </c:radarChart>
       <c:catAx>
-        <c:axId val="62207488"/>
+        <c:axId val="581986024"/>
         <c:scaling>
           <c:orientation val="minMax"/>
         </c:scaling>
         <c:delete val="0"/>
         <c:axPos val="b"/>
         <c:majorGridlines/>
-        <c:numFmt formatCode="m/d/yyyy" sourceLinked="1"/>
+        <c:numFmt formatCode="General" sourceLinked="1"/>
         <c:majorTickMark val="out"/>
         <c:minorTickMark val="none"/>
         <c:tickLblPos val="nextTo"/>
@@ -34627,7 +34414,7 @@
             <a:endParaRPr lang="en-US"/>
           </a:p>
         </c:txPr>
-        <c:crossAx val="62209024"/>
+        <c:crossAx val="581984456"/>
         <c:crosses val="autoZero"/>
         <c:auto val="1"/>
         <c:lblAlgn val="ctr"/>
@@ -34635,7 +34422,7 @@
         <c:noMultiLvlLbl val="0"/>
       </c:catAx>
       <c:valAx>
-        <c:axId val="62209024"/>
+        <c:axId val="581984456"/>
         <c:scaling>
           <c:orientation val="minMax"/>
           <c:max val="4"/>
@@ -34658,7 +34445,7 @@
             <a:endParaRPr lang="en-US"/>
           </a:p>
         </c:txPr>
-        <c:crossAx val="62207488"/>
+        <c:crossAx val="581986024"/>
         <c:crosses val="autoZero"/>
         <c:crossBetween val="between"/>
         <c:majorUnit val="1"/>
@@ -34765,7 +34552,17 @@
               <c:showSerName val="0"/>
               <c:showPercent val="0"/>
               <c:showBubbleSize val="1"/>
+              <c:extLst>
+                <c:ext xmlns:c15="http://schemas.microsoft.com/office/drawing/2012/chart" uri="{CE6537A1-D6FC-4f65-9D91-7224C49458BB}"/>
+              </c:extLst>
             </c:dLbl>
+            <c:spPr>
+              <a:noFill/>
+              <a:ln>
+                <a:noFill/>
+              </a:ln>
+              <a:effectLst/>
+            </c:spPr>
             <c:showLegendKey val="0"/>
             <c:showVal val="1"/>
             <c:showCatName val="0"/>
@@ -34773,6 +34570,11 @@
             <c:showPercent val="0"/>
             <c:showBubbleSize val="0"/>
             <c:showLeaderLines val="0"/>
+            <c:extLst>
+              <c:ext xmlns:c15="http://schemas.microsoft.com/office/drawing/2012/chart" uri="{CE6537A1-D6FC-4f65-9D91-7224C49458BB}">
+                <c15:showLeaderLines val="0"/>
+              </c:ext>
+            </c:extLst>
           </c:dLbls>
           <c:xVal>
             <c:numRef>
@@ -34822,11 +34624,11 @@
         </c:dLbls>
         <c:bubbleScale val="100"/>
         <c:showNegBubbles val="0"/>
-        <c:axId val="59207680"/>
-        <c:axId val="59209600"/>
+        <c:axId val="443194880"/>
+        <c:axId val="443191744"/>
       </c:bubbleChart>
       <c:valAx>
-        <c:axId val="59207680"/>
+        <c:axId val="443194880"/>
         <c:scaling>
           <c:orientation val="minMax"/>
           <c:max val="4"/>
@@ -34861,13 +34663,13 @@
         <c:majorTickMark val="out"/>
         <c:minorTickMark val="none"/>
         <c:tickLblPos val="nextTo"/>
-        <c:crossAx val="59209600"/>
+        <c:crossAx val="443191744"/>
         <c:crosses val="autoZero"/>
         <c:crossBetween val="midCat"/>
         <c:minorUnit val="0.25"/>
       </c:valAx>
       <c:valAx>
-        <c:axId val="59209600"/>
+        <c:axId val="443191744"/>
         <c:scaling>
           <c:orientation val="minMax"/>
         </c:scaling>
@@ -34895,7 +34697,7 @@
         <c:majorTickMark val="out"/>
         <c:minorTickMark val="none"/>
         <c:tickLblPos val="nextTo"/>
-        <c:crossAx val="59207680"/>
+        <c:crossAx val="443194880"/>
         <c:crosses val="autoZero"/>
         <c:crossBetween val="midCat"/>
       </c:valAx>
@@ -35117,18 +34919,18 @@
           <c:showPercent val="0"/>
           <c:showBubbleSize val="0"/>
         </c:dLbls>
-        <c:axId val="62229888"/>
-        <c:axId val="62243968"/>
+        <c:axId val="581987592"/>
+        <c:axId val="581984064"/>
       </c:radarChart>
       <c:catAx>
-        <c:axId val="62229888"/>
+        <c:axId val="581987592"/>
         <c:scaling>
           <c:orientation val="minMax"/>
         </c:scaling>
         <c:delete val="0"/>
         <c:axPos val="b"/>
         <c:majorGridlines/>
-        <c:numFmt formatCode="m/d/yyyy" sourceLinked="1"/>
+        <c:numFmt formatCode="General" sourceLinked="1"/>
         <c:majorTickMark val="out"/>
         <c:minorTickMark val="none"/>
         <c:tickLblPos val="nextTo"/>
@@ -35142,7 +34944,7 @@
             <a:endParaRPr lang="en-US"/>
           </a:p>
         </c:txPr>
-        <c:crossAx val="62243968"/>
+        <c:crossAx val="581984064"/>
         <c:crosses val="autoZero"/>
         <c:auto val="1"/>
         <c:lblAlgn val="ctr"/>
@@ -35150,7 +34952,7 @@
         <c:noMultiLvlLbl val="0"/>
       </c:catAx>
       <c:valAx>
-        <c:axId val="62243968"/>
+        <c:axId val="581984064"/>
         <c:scaling>
           <c:orientation val="minMax"/>
           <c:max val="4"/>
@@ -35173,7 +34975,7 @@
             <a:endParaRPr lang="en-US"/>
           </a:p>
         </c:txPr>
-        <c:crossAx val="62229888"/>
+        <c:crossAx val="581987592"/>
         <c:crosses val="autoZero"/>
         <c:crossBetween val="between"/>
         <c:majorUnit val="1"/>

--- a/CastReporting.Reporting/TemplatesFiles/Assessment-sample2.docx
+++ b/CastReporting.Reporting/TemplatesFiles/Assessment-sample2.docx
@@ -1,6 +1,6 @@
 
 <file path=word/document.xml><?xml version="1.0" encoding="utf-8"?>
-<w:document xmlns:wpc="http://schemas.microsoft.com/office/word/2010/wordprocessingCanvas" xmlns:mc="http://schemas.openxmlformats.org/markup-compatibility/2006" xmlns:o="urn:schemas-microsoft-com:office:office" xmlns:r="http://schemas.openxmlformats.org/officeDocument/2006/relationships" xmlns:m="http://schemas.openxmlformats.org/officeDocument/2006/math" xmlns:v="urn:schemas-microsoft-com:vml" xmlns:wp14="http://schemas.microsoft.com/office/word/2010/wordprocessingDrawing" xmlns:wp="http://schemas.openxmlformats.org/drawingml/2006/wordprocessingDrawing" xmlns:w10="urn:schemas-microsoft-com:office:word" xmlns:w="http://schemas.openxmlformats.org/wordprocessingml/2006/main" xmlns:w14="http://schemas.microsoft.com/office/word/2010/wordml" xmlns:w15="http://schemas.microsoft.com/office/word/2012/wordml" xmlns:wpg="http://schemas.microsoft.com/office/word/2010/wordprocessingGroup" xmlns:wpi="http://schemas.microsoft.com/office/word/2010/wordprocessingInk" xmlns:wne="http://schemas.microsoft.com/office/word/2006/wordml" xmlns:wps="http://schemas.microsoft.com/office/word/2010/wordprocessingShape" mc:Ignorable="w14 w15 wp14">
+<w:document xmlns:wpc="http://schemas.microsoft.com/office/word/2010/wordprocessingCanvas" xmlns:cx="http://schemas.microsoft.com/office/drawing/2014/chartex" xmlns:cx1="http://schemas.microsoft.com/office/drawing/2015/9/8/chartex" xmlns:cx2="http://schemas.microsoft.com/office/drawing/2015/10/21/chartex" xmlns:cx3="http://schemas.microsoft.com/office/drawing/2016/5/9/chartex" xmlns:cx4="http://schemas.microsoft.com/office/drawing/2016/5/10/chartex" xmlns:cx5="http://schemas.microsoft.com/office/drawing/2016/5/11/chartex" xmlns:cx6="http://schemas.microsoft.com/office/drawing/2016/5/12/chartex" xmlns:cx7="http://schemas.microsoft.com/office/drawing/2016/5/13/chartex" xmlns:cx8="http://schemas.microsoft.com/office/drawing/2016/5/14/chartex" xmlns:mc="http://schemas.openxmlformats.org/markup-compatibility/2006" xmlns:aink="http://schemas.microsoft.com/office/drawing/2016/ink" xmlns:am3d="http://schemas.microsoft.com/office/drawing/2017/model3d" xmlns:o="urn:schemas-microsoft-com:office:office" xmlns:r="http://schemas.openxmlformats.org/officeDocument/2006/relationships" xmlns:m="http://schemas.openxmlformats.org/officeDocument/2006/math" xmlns:v="urn:schemas-microsoft-com:vml" xmlns:wp14="http://schemas.microsoft.com/office/word/2010/wordprocessingDrawing" xmlns:wp="http://schemas.openxmlformats.org/drawingml/2006/wordprocessingDrawing" xmlns:w10="urn:schemas-microsoft-com:office:word" xmlns:w="http://schemas.openxmlformats.org/wordprocessingml/2006/main" xmlns:w14="http://schemas.microsoft.com/office/word/2010/wordml" xmlns:w15="http://schemas.microsoft.com/office/word/2012/wordml" xmlns:w16cid="http://schemas.microsoft.com/office/word/2016/wordml/cid" xmlns:w16se="http://schemas.microsoft.com/office/word/2015/wordml/symex" xmlns:wpg="http://schemas.microsoft.com/office/word/2010/wordprocessingGroup" xmlns:wpi="http://schemas.microsoft.com/office/word/2010/wordprocessingInk" xmlns:wne="http://schemas.microsoft.com/office/word/2006/wordml" xmlns:wps="http://schemas.microsoft.com/office/word/2010/wordprocessingShape" mc:Ignorable="w14 w15 w16se w16cid wp14">
   <w:body>
     <w:tbl>
       <w:tblPr>
@@ -2554,15 +2554,15 @@
         </w:rPr>
       </w:pPr>
     </w:p>
-    <w:bookmarkStart w:id="0" w:name="_Toc330476425" w:displacedByCustomXml="next"/>
+    <w:bookmarkStart w:id="0" w:name="_Toc329875900" w:displacedByCustomXml="next"/>
     <w:bookmarkEnd w:id="0" w:displacedByCustomXml="next"/>
-    <w:bookmarkStart w:id="1" w:name="_Toc330476259" w:displacedByCustomXml="next"/>
+    <w:bookmarkStart w:id="1" w:name="_Toc329875939" w:displacedByCustomXml="next"/>
     <w:bookmarkEnd w:id="1" w:displacedByCustomXml="next"/>
     <w:bookmarkStart w:id="2" w:name="_Toc330475887" w:displacedByCustomXml="next"/>
     <w:bookmarkEnd w:id="2" w:displacedByCustomXml="next"/>
-    <w:bookmarkStart w:id="3" w:name="_Toc329875939" w:displacedByCustomXml="next"/>
+    <w:bookmarkStart w:id="3" w:name="_Toc330476259" w:displacedByCustomXml="next"/>
     <w:bookmarkEnd w:id="3" w:displacedByCustomXml="next"/>
-    <w:bookmarkStart w:id="4" w:name="_Toc329875900" w:displacedByCustomXml="next"/>
+    <w:bookmarkStart w:id="4" w:name="_Toc330476425" w:displacedByCustomXml="next"/>
     <w:bookmarkEnd w:id="4" w:displacedByCustomXml="next"/>
     <w:sdt>
       <w:sdtPr>
@@ -3399,12 +3399,14 @@
                                     <w:sz w:val="20"/>
                                   </w:rPr>
                                 </w:pPr>
+                                <w:proofErr w:type="spellStart"/>
                                 <w:r>
                                   <w:rPr>
                                     <w:sz w:val="20"/>
                                   </w:rPr>
                                   <w:t>kLOCs</w:t>
                                 </w:r>
+                                <w:proofErr w:type="spellEnd"/>
                                 <w:r>
                                   <w:rPr>
                                     <w:sz w:val="20"/>
@@ -3925,6 +3927,7 @@
                                     <w:lang w:val="en-US"/>
                                   </w:rPr>
                                 </w:pPr>
+                                <w:proofErr w:type="spellStart"/>
                                 <w:r>
                                   <w:rPr>
                                     <w:sz w:val="20"/>
@@ -3932,6 +3935,7 @@
                                   </w:rPr>
                                   <w:t>Robu</w:t>
                                 </w:r>
+                                <w:proofErr w:type="spellEnd"/>
                               </w:p>
                             </w:tc>
                             <w:tc>
@@ -3981,6 +3985,7 @@
                                     <w:lang w:val="en-US"/>
                                   </w:rPr>
                                 </w:pPr>
+                                <w:proofErr w:type="spellStart"/>
                                 <w:r>
                                   <w:rPr>
                                     <w:sz w:val="20"/>
@@ -3988,6 +3993,7 @@
                                   </w:rPr>
                                   <w:t>Secu</w:t>
                                 </w:r>
+                                <w:proofErr w:type="spellEnd"/>
                               </w:p>
                             </w:tc>
                             <w:tc>
@@ -4066,12 +4072,21 @@
                                     <w:lang w:val="en-US"/>
                                   </w:rPr>
                                 </w:pPr>
+                                <w:proofErr w:type="spellStart"/>
                                 <w:r>
                                   <w:rPr>
                                     <w:sz w:val="18"/>
                                     <w:lang w:val="en-US"/>
                                   </w:rPr>
-                                  <w:t>Curr. version</w:t>
+                                  <w:t>Curr</w:t>
+                                </w:r>
+                                <w:proofErr w:type="spellEnd"/>
+                                <w:r>
+                                  <w:rPr>
+                                    <w:sz w:val="18"/>
+                                    <w:lang w:val="en-US"/>
+                                  </w:rPr>
+                                  <w:t>. version</w:t>
                                 </w:r>
                               </w:p>
                             </w:tc>
@@ -5066,6 +5081,7 @@
                                   </w:rPr>
                                   <w:t xml:space="preserve"> </w:t>
                                 </w:r>
+                                <w:proofErr w:type="spellStart"/>
                                 <w:r>
                                   <w:rPr>
                                     <w:sz w:val="20"/>
@@ -5078,6 +5094,7 @@
                                   </w:rPr>
                                   <w:t>s</w:t>
                                 </w:r>
+                                <w:proofErr w:type="spellEnd"/>
                               </w:p>
                             </w:tc>
                             <w:tc>
@@ -6770,6 +6787,7 @@
                                 <w:lang w:val="en-US"/>
                               </w:rPr>
                             </w:pPr>
+                            <w:proofErr w:type="spellStart"/>
                             <w:r>
                               <w:rPr>
                                 <w:sz w:val="20"/>
@@ -6777,6 +6795,7 @@
                               </w:rPr>
                               <w:t>Robu</w:t>
                             </w:r>
+                            <w:proofErr w:type="spellEnd"/>
                           </w:p>
                         </w:tc>
                         <w:tc>
@@ -6826,6 +6845,7 @@
                                 <w:lang w:val="en-US"/>
                               </w:rPr>
                             </w:pPr>
+                            <w:proofErr w:type="spellStart"/>
                             <w:r>
                               <w:rPr>
                                 <w:sz w:val="20"/>
@@ -6833,6 +6853,7 @@
                               </w:rPr>
                               <w:t>Secu</w:t>
                             </w:r>
+                            <w:proofErr w:type="spellEnd"/>
                           </w:p>
                         </w:tc>
                         <w:tc>
@@ -6914,13 +6935,31 @@
                                 <w:lang w:val="en-US"/>
                               </w:rPr>
                             </w:pPr>
+                            <w:proofErr w:type="spellStart"/>
                             <w:r>
                               <w:rPr>
                                 <w:sz w:val="18"/>
                                 <w:lang w:val="en-US"/>
                               </w:rPr>
-                              <w:t>Curr. Vers</w:t>
+                              <w:t>Curr</w:t>
                             </w:r>
+                            <w:proofErr w:type="spellEnd"/>
+                            <w:r>
+                              <w:rPr>
+                                <w:sz w:val="18"/>
+                                <w:lang w:val="en-US"/>
+                              </w:rPr>
+                              <w:t xml:space="preserve">. </w:t>
+                            </w:r>
+                            <w:proofErr w:type="spellStart"/>
+                            <w:r>
+                              <w:rPr>
+                                <w:sz w:val="18"/>
+                                <w:lang w:val="en-US"/>
+                              </w:rPr>
+                              <w:t>Vers</w:t>
+                            </w:r>
+                            <w:proofErr w:type="spellEnd"/>
                           </w:p>
                         </w:tc>
                         <w:tc>
@@ -7145,8 +7184,17 @@
                                 <w:sz w:val="18"/>
                                 <w:lang w:val="en-US"/>
                               </w:rPr>
-                              <w:t>Prev. Vers</w:t>
+                              <w:t xml:space="preserve">Prev. </w:t>
                             </w:r>
+                            <w:proofErr w:type="spellStart"/>
+                            <w:r>
+                              <w:rPr>
+                                <w:sz w:val="18"/>
+                                <w:lang w:val="en-US"/>
+                              </w:rPr>
+                              <w:t>Vers</w:t>
+                            </w:r>
+                            <w:proofErr w:type="spellEnd"/>
                           </w:p>
                         </w:tc>
                         <w:tc>
@@ -7818,8 +7866,17 @@
                                 <w:color w:val="4F81BD" w:themeColor="accent1"/>
                                 <w:sz w:val="20"/>
                               </w:rPr>
-                              <w:t>per kLOCs</w:t>
+                              <w:t xml:space="preserve">per </w:t>
                             </w:r>
+                            <w:proofErr w:type="spellStart"/>
+                            <w:r>
+                              <w:rPr>
+                                <w:color w:val="4F81BD" w:themeColor="accent1"/>
+                                <w:sz w:val="20"/>
+                              </w:rPr>
+                              <w:t>kLOCs</w:t>
+                            </w:r>
+                            <w:proofErr w:type="spellEnd"/>
                           </w:p>
                         </w:tc>
                         <w:tc>
@@ -7972,7 +8029,6 @@
         <w:pict>
           <v:roundrect id="_x0000_s1067" style="width:476.75pt;height:193.3pt;mso-left-percent:-10001;mso-top-percent:-10001;mso-position-horizontal:absolute;mso-position-horizontal-relative:char;mso-position-vertical:absolute;mso-position-vertical-relative:line;mso-left-percent:-10001;mso-top-percent:-10001" arcsize="6195f" fillcolor="#dbe5f1 [660]" stroked="f">
             <v:shadow on="t"/>
-            <w10:wrap type="none"/>
             <w10:anchorlock/>
           </v:roundrect>
         </w:pict>
@@ -9116,12 +9172,14 @@
                     <w:sz w:val="20"/>
                   </w:rPr>
                 </w:pPr>
+                <w:proofErr w:type="spellStart"/>
                 <w:r>
                   <w:rPr>
                     <w:sz w:val="20"/>
                   </w:rPr>
                   <w:t>TwRI</w:t>
                 </w:r>
+                <w:proofErr w:type="spellEnd"/>
               </w:p>
             </w:tc>
           </w:tr>
@@ -9163,11 +9221,19 @@
                     <w:sz w:val="20"/>
                   </w:rPr>
                 </w:pPr>
+                <w:proofErr w:type="spellStart"/>
                 <w:r>
                   <w:rPr>
                     <w:sz w:val="20"/>
                   </w:rPr>
-                  <w:t>Twri value 1</w:t>
+                  <w:t>Twri</w:t>
+                </w:r>
+                <w:proofErr w:type="spellEnd"/>
+                <w:r>
+                  <w:rPr>
+                    <w:sz w:val="20"/>
+                  </w:rPr>
+                  <w:t xml:space="preserve"> value 1</w:t>
                 </w:r>
               </w:p>
             </w:tc>
@@ -9209,11 +9275,19 @@
                     <w:sz w:val="20"/>
                   </w:rPr>
                 </w:pPr>
+                <w:proofErr w:type="spellStart"/>
                 <w:r>
                   <w:rPr>
                     <w:sz w:val="20"/>
                   </w:rPr>
-                  <w:t>Twri value 2</w:t>
+                  <w:t>Twri</w:t>
+                </w:r>
+                <w:proofErr w:type="spellEnd"/>
+                <w:r>
+                  <w:rPr>
+                    <w:sz w:val="20"/>
+                  </w:rPr>
+                  <w:t xml:space="preserve"> value 2</w:t>
                 </w:r>
               </w:p>
             </w:tc>
@@ -10006,6 +10080,7 @@
                     <w:lang w:val="fr-FR" w:eastAsia="en-GB"/>
                   </w:rPr>
                 </w:pPr>
+                <w:proofErr w:type="spellStart"/>
                 <w:r>
                   <w:rPr>
                     <w:rFonts w:asciiTheme="minorHAnsi" w:hAnsiTheme="minorHAnsi" w:cs="Consolas"/>
@@ -10013,7 +10088,37 @@
                     <w:szCs w:val="20"/>
                     <w:lang w:val="fr-FR" w:eastAsia="en-GB"/>
                   </w:rPr>
-                  <w:t>Technical Criteria Name</w:t>
+                  <w:t>Technical</w:t>
+                </w:r>
+                <w:proofErr w:type="spellEnd"/>
+                <w:r>
+                  <w:rPr>
+                    <w:rFonts w:asciiTheme="minorHAnsi" w:hAnsiTheme="minorHAnsi" w:cs="Consolas"/>
+                    <w:sz w:val="20"/>
+                    <w:szCs w:val="20"/>
+                    <w:lang w:val="fr-FR" w:eastAsia="en-GB"/>
+                  </w:rPr>
+                  <w:t xml:space="preserve"> </w:t>
+                </w:r>
+                <w:proofErr w:type="spellStart"/>
+                <w:r>
+                  <w:rPr>
+                    <w:rFonts w:asciiTheme="minorHAnsi" w:hAnsiTheme="minorHAnsi" w:cs="Consolas"/>
+                    <w:sz w:val="20"/>
+                    <w:szCs w:val="20"/>
+                    <w:lang w:val="fr-FR" w:eastAsia="en-GB"/>
+                  </w:rPr>
+                  <w:t>Criteria</w:t>
+                </w:r>
+                <w:proofErr w:type="spellEnd"/>
+                <w:r>
+                  <w:rPr>
+                    <w:rFonts w:asciiTheme="minorHAnsi" w:hAnsiTheme="minorHAnsi" w:cs="Consolas"/>
+                    <w:sz w:val="20"/>
+                    <w:szCs w:val="20"/>
+                    <w:lang w:val="fr-FR" w:eastAsia="en-GB"/>
+                  </w:rPr>
+                  <w:t xml:space="preserve"> Name</w:t>
                 </w:r>
               </w:p>
             </w:tc>
@@ -11192,6 +11297,7 @@
                     <w:lang w:val="fr-FR" w:eastAsia="en-GB"/>
                   </w:rPr>
                 </w:pPr>
+                <w:proofErr w:type="spellStart"/>
                 <w:r>
                   <w:rPr>
                     <w:rFonts w:asciiTheme="minorHAnsi" w:hAnsiTheme="minorHAnsi" w:cs="Consolas"/>
@@ -11200,7 +11306,40 @@
                     <w:szCs w:val="20"/>
                     <w:lang w:val="fr-FR" w:eastAsia="en-GB"/>
                   </w:rPr>
-                  <w:t>Technical Criteria Name</w:t>
+                  <w:t>Technical</w:t>
+                </w:r>
+                <w:proofErr w:type="spellEnd"/>
+                <w:r>
+                  <w:rPr>
+                    <w:rFonts w:asciiTheme="minorHAnsi" w:hAnsiTheme="minorHAnsi" w:cs="Consolas"/>
+                    <w:b w:val="0"/>
+                    <w:sz w:val="20"/>
+                    <w:szCs w:val="20"/>
+                    <w:lang w:val="fr-FR" w:eastAsia="en-GB"/>
+                  </w:rPr>
+                  <w:t xml:space="preserve"> </w:t>
+                </w:r>
+                <w:proofErr w:type="spellStart"/>
+                <w:r>
+                  <w:rPr>
+                    <w:rFonts w:asciiTheme="minorHAnsi" w:hAnsiTheme="minorHAnsi" w:cs="Consolas"/>
+                    <w:b w:val="0"/>
+                    <w:sz w:val="20"/>
+                    <w:szCs w:val="20"/>
+                    <w:lang w:val="fr-FR" w:eastAsia="en-GB"/>
+                  </w:rPr>
+                  <w:t>Criteria</w:t>
+                </w:r>
+                <w:proofErr w:type="spellEnd"/>
+                <w:r>
+                  <w:rPr>
+                    <w:rFonts w:asciiTheme="minorHAnsi" w:hAnsiTheme="minorHAnsi" w:cs="Consolas"/>
+                    <w:b w:val="0"/>
+                    <w:sz w:val="20"/>
+                    <w:szCs w:val="20"/>
+                    <w:lang w:val="fr-FR" w:eastAsia="en-GB"/>
+                  </w:rPr>
+                  <w:t xml:space="preserve"> Name</w:t>
                 </w:r>
               </w:p>
             </w:tc>
@@ -12738,6 +12877,7 @@
                     <w:szCs w:val="20"/>
                   </w:rPr>
                 </w:pPr>
+                <w:proofErr w:type="spellStart"/>
                 <w:r>
                   <w:rPr>
                     <w:sz w:val="20"/>
@@ -12745,6 +12885,7 @@
                   </w:rPr>
                   <w:t>TwRI</w:t>
                 </w:r>
+                <w:proofErr w:type="spellEnd"/>
               </w:p>
             </w:tc>
           </w:tr>
@@ -13159,6 +13300,7 @@
                     <w:lang w:val="fr-FR" w:eastAsia="en-GB"/>
                   </w:rPr>
                 </w:pPr>
+                <w:proofErr w:type="spellStart"/>
                 <w:r>
                   <w:rPr>
                     <w:rFonts w:asciiTheme="minorHAnsi" w:hAnsiTheme="minorHAnsi" w:cs="Consolas"/>
@@ -13166,7 +13308,37 @@
                     <w:szCs w:val="20"/>
                     <w:lang w:val="fr-FR" w:eastAsia="en-GB"/>
                   </w:rPr>
-                  <w:t>Technical Criteria Name</w:t>
+                  <w:t>Technical</w:t>
+                </w:r>
+                <w:proofErr w:type="spellEnd"/>
+                <w:r>
+                  <w:rPr>
+                    <w:rFonts w:asciiTheme="minorHAnsi" w:hAnsiTheme="minorHAnsi" w:cs="Consolas"/>
+                    <w:sz w:val="20"/>
+                    <w:szCs w:val="20"/>
+                    <w:lang w:val="fr-FR" w:eastAsia="en-GB"/>
+                  </w:rPr>
+                  <w:t xml:space="preserve"> </w:t>
+                </w:r>
+                <w:proofErr w:type="spellStart"/>
+                <w:r>
+                  <w:rPr>
+                    <w:rFonts w:asciiTheme="minorHAnsi" w:hAnsiTheme="minorHAnsi" w:cs="Consolas"/>
+                    <w:sz w:val="20"/>
+                    <w:szCs w:val="20"/>
+                    <w:lang w:val="fr-FR" w:eastAsia="en-GB"/>
+                  </w:rPr>
+                  <w:t>Criteria</w:t>
+                </w:r>
+                <w:proofErr w:type="spellEnd"/>
+                <w:r>
+                  <w:rPr>
+                    <w:rFonts w:asciiTheme="minorHAnsi" w:hAnsiTheme="minorHAnsi" w:cs="Consolas"/>
+                    <w:sz w:val="20"/>
+                    <w:szCs w:val="20"/>
+                    <w:lang w:val="fr-FR" w:eastAsia="en-GB"/>
+                  </w:rPr>
+                  <w:t xml:space="preserve"> Name</w:t>
                 </w:r>
               </w:p>
             </w:tc>
@@ -14552,6 +14724,7 @@
                     <w:lang w:val="fr-FR" w:eastAsia="en-GB"/>
                   </w:rPr>
                 </w:pPr>
+                <w:proofErr w:type="spellStart"/>
                 <w:r>
                   <w:rPr>
                     <w:rFonts w:asciiTheme="minorHAnsi" w:hAnsiTheme="minorHAnsi" w:cs="Consolas"/>
@@ -14559,7 +14732,37 @@
                     <w:szCs w:val="20"/>
                     <w:lang w:val="fr-FR" w:eastAsia="en-GB"/>
                   </w:rPr>
-                  <w:t>Technical Criteria Name</w:t>
+                  <w:t>Technical</w:t>
+                </w:r>
+                <w:proofErr w:type="spellEnd"/>
+                <w:r>
+                  <w:rPr>
+                    <w:rFonts w:asciiTheme="minorHAnsi" w:hAnsiTheme="minorHAnsi" w:cs="Consolas"/>
+                    <w:sz w:val="20"/>
+                    <w:szCs w:val="20"/>
+                    <w:lang w:val="fr-FR" w:eastAsia="en-GB"/>
+                  </w:rPr>
+                  <w:t xml:space="preserve"> </w:t>
+                </w:r>
+                <w:proofErr w:type="spellStart"/>
+                <w:r>
+                  <w:rPr>
+                    <w:rFonts w:asciiTheme="minorHAnsi" w:hAnsiTheme="minorHAnsi" w:cs="Consolas"/>
+                    <w:sz w:val="20"/>
+                    <w:szCs w:val="20"/>
+                    <w:lang w:val="fr-FR" w:eastAsia="en-GB"/>
+                  </w:rPr>
+                  <w:t>Criteria</w:t>
+                </w:r>
+                <w:proofErr w:type="spellEnd"/>
+                <w:r>
+                  <w:rPr>
+                    <w:rFonts w:asciiTheme="minorHAnsi" w:hAnsiTheme="minorHAnsi" w:cs="Consolas"/>
+                    <w:sz w:val="20"/>
+                    <w:szCs w:val="20"/>
+                    <w:lang w:val="fr-FR" w:eastAsia="en-GB"/>
+                  </w:rPr>
+                  <w:t xml:space="preserve"> Name</w:t>
                 </w:r>
               </w:p>
             </w:tc>
@@ -15741,6 +15944,7 @@
                     <w:lang w:val="fr-FR" w:eastAsia="en-GB"/>
                   </w:rPr>
                 </w:pPr>
+                <w:proofErr w:type="spellStart"/>
                 <w:r>
                   <w:rPr>
                     <w:rFonts w:asciiTheme="minorHAnsi" w:hAnsiTheme="minorHAnsi" w:cs="Consolas"/>
@@ -15748,7 +15952,37 @@
                     <w:szCs w:val="20"/>
                     <w:lang w:val="fr-FR" w:eastAsia="en-GB"/>
                   </w:rPr>
-                  <w:t>Technical Criteria Name</w:t>
+                  <w:t>Technical</w:t>
+                </w:r>
+                <w:proofErr w:type="spellEnd"/>
+                <w:r>
+                  <w:rPr>
+                    <w:rFonts w:asciiTheme="minorHAnsi" w:hAnsiTheme="minorHAnsi" w:cs="Consolas"/>
+                    <w:sz w:val="20"/>
+                    <w:szCs w:val="20"/>
+                    <w:lang w:val="fr-FR" w:eastAsia="en-GB"/>
+                  </w:rPr>
+                  <w:t xml:space="preserve"> </w:t>
+                </w:r>
+                <w:proofErr w:type="spellStart"/>
+                <w:r>
+                  <w:rPr>
+                    <w:rFonts w:asciiTheme="minorHAnsi" w:hAnsiTheme="minorHAnsi" w:cs="Consolas"/>
+                    <w:sz w:val="20"/>
+                    <w:szCs w:val="20"/>
+                    <w:lang w:val="fr-FR" w:eastAsia="en-GB"/>
+                  </w:rPr>
+                  <w:t>Criteria</w:t>
+                </w:r>
+                <w:proofErr w:type="spellEnd"/>
+                <w:r>
+                  <w:rPr>
+                    <w:rFonts w:asciiTheme="minorHAnsi" w:hAnsiTheme="minorHAnsi" w:cs="Consolas"/>
+                    <w:sz w:val="20"/>
+                    <w:szCs w:val="20"/>
+                    <w:lang w:val="fr-FR" w:eastAsia="en-GB"/>
+                  </w:rPr>
+                  <w:t xml:space="preserve"> Name</w:t>
                 </w:r>
               </w:p>
             </w:tc>
@@ -17055,6 +17289,7 @@
                     <w:lang w:val="fr-FR" w:eastAsia="en-GB"/>
                   </w:rPr>
                 </w:pPr>
+                <w:proofErr w:type="spellStart"/>
                 <w:r>
                   <w:rPr>
                     <w:rFonts w:asciiTheme="minorHAnsi" w:hAnsiTheme="minorHAnsi" w:cs="Consolas"/>
@@ -17062,7 +17297,37 @@
                     <w:szCs w:val="20"/>
                     <w:lang w:val="fr-FR" w:eastAsia="en-GB"/>
                   </w:rPr>
-                  <w:t>Technical Criteria Name</w:t>
+                  <w:t>Technical</w:t>
+                </w:r>
+                <w:proofErr w:type="spellEnd"/>
+                <w:r>
+                  <w:rPr>
+                    <w:rFonts w:asciiTheme="minorHAnsi" w:hAnsiTheme="minorHAnsi" w:cs="Consolas"/>
+                    <w:sz w:val="20"/>
+                    <w:szCs w:val="20"/>
+                    <w:lang w:val="fr-FR" w:eastAsia="en-GB"/>
+                  </w:rPr>
+                  <w:t xml:space="preserve"> </w:t>
+                </w:r>
+                <w:proofErr w:type="spellStart"/>
+                <w:r>
+                  <w:rPr>
+                    <w:rFonts w:asciiTheme="minorHAnsi" w:hAnsiTheme="minorHAnsi" w:cs="Consolas"/>
+                    <w:sz w:val="20"/>
+                    <w:szCs w:val="20"/>
+                    <w:lang w:val="fr-FR" w:eastAsia="en-GB"/>
+                  </w:rPr>
+                  <w:t>Criteria</w:t>
+                </w:r>
+                <w:proofErr w:type="spellEnd"/>
+                <w:r>
+                  <w:rPr>
+                    <w:rFonts w:asciiTheme="minorHAnsi" w:hAnsiTheme="minorHAnsi" w:cs="Consolas"/>
+                    <w:sz w:val="20"/>
+                    <w:szCs w:val="20"/>
+                    <w:lang w:val="fr-FR" w:eastAsia="en-GB"/>
+                  </w:rPr>
+                  <w:t xml:space="preserve"> Name</w:t>
                 </w:r>
               </w:p>
             </w:tc>
@@ -21125,8 +21390,6 @@
               </w:rPr>
               <w:t>Efficiency</w:t>
             </w:r>
-            <w:bookmarkStart w:id="45" w:name="_GoBack"/>
-            <w:bookmarkEnd w:id="45"/>
           </w:p>
         </w:tc>
         <w:tc>
@@ -21714,7 +21977,7 @@
           <w:noProof/>
         </w:rPr>
       </w:pPr>
-      <w:bookmarkStart w:id="46" w:name="_Toc345516149"/>
+      <w:bookmarkStart w:id="45" w:name="_Toc345516149"/>
       <w:r>
         <w:rPr>
           <w:noProof/>
@@ -21722,7 +21985,7 @@
         <w:lastRenderedPageBreak/>
         <w:t>Appendix: Understanding Quality Indicators, Quality Rules</w:t>
       </w:r>
-      <w:bookmarkEnd w:id="46"/>
+      <w:bookmarkEnd w:id="45"/>
     </w:p>
     <w:p>
       <w:pPr>
@@ -23008,8 +23271,8 @@
           <w:noProof/>
         </w:rPr>
       </w:pPr>
-      <w:bookmarkStart w:id="47" w:name="_Toc306010802"/>
-      <w:bookmarkStart w:id="48" w:name="_Toc345516150"/>
+      <w:bookmarkStart w:id="46" w:name="_Toc306010802"/>
+      <w:bookmarkStart w:id="47" w:name="_Toc345516150"/>
       <w:r>
         <w:rPr>
           <w:noProof/>
@@ -23017,8 +23280,8 @@
         <w:lastRenderedPageBreak/>
         <w:t>Appendix: Importance of measuring all layers of an application</w:t>
       </w:r>
+      <w:bookmarkEnd w:id="46"/>
       <w:bookmarkEnd w:id="47"/>
-      <w:bookmarkEnd w:id="48"/>
     </w:p>
     <w:p>
       <w:pPr>
@@ -23139,16 +23402,16 @@
           <w:noProof/>
         </w:rPr>
       </w:pPr>
-      <w:bookmarkStart w:id="49" w:name="_Toc306010803"/>
-      <w:bookmarkStart w:id="50" w:name="_Toc345516151"/>
+      <w:bookmarkStart w:id="48" w:name="_Toc306010803"/>
+      <w:bookmarkStart w:id="49" w:name="_Toc345516151"/>
       <w:r>
         <w:rPr>
           <w:noProof/>
         </w:rPr>
         <w:t>Bypassing the Architecture.</w:t>
       </w:r>
+      <w:bookmarkEnd w:id="48"/>
       <w:bookmarkEnd w:id="49"/>
-      <w:bookmarkEnd w:id="50"/>
       <w:r>
         <w:rPr>
           <w:noProof/>
@@ -23204,16 +23467,16 @@
           <w:noProof/>
         </w:rPr>
       </w:pPr>
-      <w:bookmarkStart w:id="51" w:name="_Toc306010804"/>
-      <w:bookmarkStart w:id="52" w:name="_Toc345516152"/>
+      <w:bookmarkStart w:id="50" w:name="_Toc306010804"/>
+      <w:bookmarkStart w:id="51" w:name="_Toc345516152"/>
       <w:r>
         <w:rPr>
           <w:noProof/>
         </w:rPr>
         <w:t>Failure to Control Processing Volumes.</w:t>
       </w:r>
+      <w:bookmarkEnd w:id="50"/>
       <w:bookmarkEnd w:id="51"/>
-      <w:bookmarkEnd w:id="52"/>
       <w:r>
         <w:rPr>
           <w:noProof/>
@@ -23272,16 +23535,16 @@
           <w:noProof/>
         </w:rPr>
       </w:pPr>
-      <w:bookmarkStart w:id="53" w:name="_Toc306010805"/>
-      <w:bookmarkStart w:id="54" w:name="_Toc345516153"/>
+      <w:bookmarkStart w:id="52" w:name="_Toc306010805"/>
+      <w:bookmarkStart w:id="53" w:name="_Toc345516153"/>
       <w:r>
         <w:rPr>
           <w:noProof/>
         </w:rPr>
         <w:t>Application Resource Imbalances.</w:t>
       </w:r>
+      <w:bookmarkEnd w:id="52"/>
       <w:bookmarkEnd w:id="53"/>
-      <w:bookmarkEnd w:id="54"/>
       <w:r>
         <w:rPr>
           <w:noProof/>
@@ -23340,16 +23603,16 @@
           <w:noProof/>
         </w:rPr>
       </w:pPr>
-      <w:bookmarkStart w:id="55" w:name="_Toc306010806"/>
-      <w:bookmarkStart w:id="56" w:name="_Toc345516154"/>
+      <w:bookmarkStart w:id="54" w:name="_Toc306010806"/>
+      <w:bookmarkStart w:id="55" w:name="_Toc345516154"/>
       <w:r>
         <w:rPr>
           <w:noProof/>
         </w:rPr>
         <w:t>Security Weaknesses.</w:t>
       </w:r>
+      <w:bookmarkEnd w:id="54"/>
       <w:bookmarkEnd w:id="55"/>
-      <w:bookmarkEnd w:id="56"/>
       <w:r>
         <w:rPr>
           <w:noProof/>
@@ -23392,16 +23655,16 @@
           <w:noProof/>
         </w:rPr>
       </w:pPr>
-      <w:bookmarkStart w:id="57" w:name="_Toc306010807"/>
-      <w:bookmarkStart w:id="58" w:name="_Toc345516155"/>
+      <w:bookmarkStart w:id="56" w:name="_Toc306010807"/>
+      <w:bookmarkStart w:id="57" w:name="_Toc345516155"/>
       <w:r>
         <w:rPr>
           <w:noProof/>
         </w:rPr>
         <w:t>Lack of Defensive Mechanisms.</w:t>
       </w:r>
+      <w:bookmarkEnd w:id="56"/>
       <w:bookmarkEnd w:id="57"/>
-      <w:bookmarkEnd w:id="58"/>
       <w:r>
         <w:rPr>
           <w:noProof/>
@@ -23479,7 +23742,7 @@
           <w:noProof/>
         </w:rPr>
       </w:pPr>
-      <w:bookmarkStart w:id="59" w:name="_Toc345516156"/>
+      <w:bookmarkStart w:id="58" w:name="_Toc345516156"/>
       <w:r>
         <w:rPr>
           <w:noProof/>
@@ -23487,7 +23750,7 @@
         <w:lastRenderedPageBreak/>
         <w:t>Appendix: Technical Debt Calculation in the CAST AIP</w:t>
       </w:r>
-      <w:bookmarkEnd w:id="59"/>
+      <w:bookmarkEnd w:id="58"/>
     </w:p>
     <w:p>
       <w:pPr>
@@ -23496,14 +23759,14 @@
           <w:noProof/>
         </w:rPr>
       </w:pPr>
-      <w:bookmarkStart w:id="60" w:name="_Toc345516157"/>
+      <w:bookmarkStart w:id="59" w:name="_Toc345516157"/>
       <w:r>
         <w:rPr>
           <w:noProof/>
         </w:rPr>
         <w:t>Purpose</w:t>
       </w:r>
-      <w:bookmarkEnd w:id="60"/>
+      <w:bookmarkEnd w:id="59"/>
       <w:r>
         <w:rPr>
           <w:noProof/>
@@ -23640,14 +23903,14 @@
           <w:noProof/>
         </w:rPr>
       </w:pPr>
-      <w:bookmarkStart w:id="61" w:name="_Toc345516158"/>
+      <w:bookmarkStart w:id="60" w:name="_Toc345516158"/>
       <w:r>
         <w:rPr>
           <w:noProof/>
         </w:rPr>
         <w:t>Calculation of Technical Debt per Module and Application</w:t>
       </w:r>
-      <w:bookmarkEnd w:id="61"/>
+      <w:bookmarkEnd w:id="60"/>
     </w:p>
     <w:p>
       <w:pPr>
@@ -24066,14 +24329,14 @@
           <w:noProof/>
         </w:rPr>
       </w:pPr>
-      <w:bookmarkStart w:id="62" w:name="_Toc345516159"/>
+      <w:bookmarkStart w:id="61" w:name="_Toc345516159"/>
       <w:r>
         <w:rPr>
           <w:noProof/>
         </w:rPr>
         <w:t>Definition of Variables</w:t>
       </w:r>
-      <w:bookmarkEnd w:id="62"/>
+      <w:bookmarkEnd w:id="61"/>
     </w:p>
     <w:tbl>
       <w:tblPr>
@@ -27727,9 +27990,12 @@
       </w:pPr>
     </w:p>
     <w:sectPr>
-      <w:headerReference w:type="default" r:id="rId16"/>
-      <w:footerReference w:type="default" r:id="rId17"/>
-      <w:footerReference w:type="first" r:id="rId18"/>
+      <w:headerReference w:type="even" r:id="rId16"/>
+      <w:headerReference w:type="default" r:id="rId17"/>
+      <w:footerReference w:type="even" r:id="rId18"/>
+      <w:footerReference w:type="default" r:id="rId19"/>
+      <w:headerReference w:type="first" r:id="rId20"/>
+      <w:footerReference w:type="first" r:id="rId21"/>
       <w:endnotePr>
         <w:numFmt w:val="decimal"/>
       </w:endnotePr>
@@ -27744,7 +28010,7 @@
 </file>
 
 <file path=word/endnotes.xml><?xml version="1.0" encoding="utf-8"?>
-<w:endnotes xmlns:wpc="http://schemas.microsoft.com/office/word/2010/wordprocessingCanvas" xmlns:mc="http://schemas.openxmlformats.org/markup-compatibility/2006" xmlns:o="urn:schemas-microsoft-com:office:office" xmlns:r="http://schemas.openxmlformats.org/officeDocument/2006/relationships" xmlns:m="http://schemas.openxmlformats.org/officeDocument/2006/math" xmlns:v="urn:schemas-microsoft-com:vml" xmlns:wp14="http://schemas.microsoft.com/office/word/2010/wordprocessingDrawing" xmlns:wp="http://schemas.openxmlformats.org/drawingml/2006/wordprocessingDrawing" xmlns:w10="urn:schemas-microsoft-com:office:word" xmlns:w="http://schemas.openxmlformats.org/wordprocessingml/2006/main" xmlns:w14="http://schemas.microsoft.com/office/word/2010/wordml" xmlns:w15="http://schemas.microsoft.com/office/word/2012/wordml" xmlns:wpg="http://schemas.microsoft.com/office/word/2010/wordprocessingGroup" xmlns:wpi="http://schemas.microsoft.com/office/word/2010/wordprocessingInk" xmlns:wne="http://schemas.microsoft.com/office/word/2006/wordml" xmlns:wps="http://schemas.microsoft.com/office/word/2010/wordprocessingShape" mc:Ignorable="w14 w15 wp14">
+<w:endnotes xmlns:wpc="http://schemas.microsoft.com/office/word/2010/wordprocessingCanvas" xmlns:cx="http://schemas.microsoft.com/office/drawing/2014/chartex" xmlns:cx1="http://schemas.microsoft.com/office/drawing/2015/9/8/chartex" xmlns:cx2="http://schemas.microsoft.com/office/drawing/2015/10/21/chartex" xmlns:cx3="http://schemas.microsoft.com/office/drawing/2016/5/9/chartex" xmlns:cx4="http://schemas.microsoft.com/office/drawing/2016/5/10/chartex" xmlns:cx5="http://schemas.microsoft.com/office/drawing/2016/5/11/chartex" xmlns:cx6="http://schemas.microsoft.com/office/drawing/2016/5/12/chartex" xmlns:cx7="http://schemas.microsoft.com/office/drawing/2016/5/13/chartex" xmlns:cx8="http://schemas.microsoft.com/office/drawing/2016/5/14/chartex" xmlns:mc="http://schemas.openxmlformats.org/markup-compatibility/2006" xmlns:aink="http://schemas.microsoft.com/office/drawing/2016/ink" xmlns:am3d="http://schemas.microsoft.com/office/drawing/2017/model3d" xmlns:o="urn:schemas-microsoft-com:office:office" xmlns:r="http://schemas.openxmlformats.org/officeDocument/2006/relationships" xmlns:m="http://schemas.openxmlformats.org/officeDocument/2006/math" xmlns:v="urn:schemas-microsoft-com:vml" xmlns:wp14="http://schemas.microsoft.com/office/word/2010/wordprocessingDrawing" xmlns:wp="http://schemas.openxmlformats.org/drawingml/2006/wordprocessingDrawing" xmlns:w10="urn:schemas-microsoft-com:office:word" xmlns:w="http://schemas.openxmlformats.org/wordprocessingml/2006/main" xmlns:w14="http://schemas.microsoft.com/office/word/2010/wordml" xmlns:w15="http://schemas.microsoft.com/office/word/2012/wordml" xmlns:w16cid="http://schemas.microsoft.com/office/word/2016/wordml/cid" xmlns:w16se="http://schemas.microsoft.com/office/word/2015/wordml/symex" xmlns:wpg="http://schemas.microsoft.com/office/word/2010/wordprocessingGroup" xmlns:wpi="http://schemas.microsoft.com/office/word/2010/wordprocessingInk" xmlns:wne="http://schemas.microsoft.com/office/word/2006/wordml" xmlns:wps="http://schemas.microsoft.com/office/word/2010/wordprocessingShape" mc:Ignorable="w14 w15 w16se w16cid wp14">
   <w:endnote w:type="separator" w:id="-1">
     <w:p>
       <w:pPr>
@@ -27769,11 +28035,22 @@
 </file>
 
 <file path=word/footer1.xml><?xml version="1.0" encoding="utf-8"?>
-<w:ftr xmlns:wpc="http://schemas.microsoft.com/office/word/2010/wordprocessingCanvas" xmlns:mc="http://schemas.openxmlformats.org/markup-compatibility/2006" xmlns:o="urn:schemas-microsoft-com:office:office" xmlns:r="http://schemas.openxmlformats.org/officeDocument/2006/relationships" xmlns:m="http://schemas.openxmlformats.org/officeDocument/2006/math" xmlns:v="urn:schemas-microsoft-com:vml" xmlns:wp14="http://schemas.microsoft.com/office/word/2010/wordprocessingDrawing" xmlns:wp="http://schemas.openxmlformats.org/drawingml/2006/wordprocessingDrawing" xmlns:w10="urn:schemas-microsoft-com:office:word" xmlns:w="http://schemas.openxmlformats.org/wordprocessingml/2006/main" xmlns:w14="http://schemas.microsoft.com/office/word/2010/wordml" xmlns:w15="http://schemas.microsoft.com/office/word/2012/wordml" xmlns:wpg="http://schemas.microsoft.com/office/word/2010/wordprocessingGroup" xmlns:wpi="http://schemas.microsoft.com/office/word/2010/wordprocessingInk" xmlns:wne="http://schemas.microsoft.com/office/word/2006/wordml" xmlns:wps="http://schemas.microsoft.com/office/word/2010/wordprocessingShape" mc:Ignorable="w14 w15 wp14">
+<w:ftr xmlns:wpc="http://schemas.microsoft.com/office/word/2010/wordprocessingCanvas" xmlns:cx="http://schemas.microsoft.com/office/drawing/2014/chartex" xmlns:cx1="http://schemas.microsoft.com/office/drawing/2015/9/8/chartex" xmlns:cx2="http://schemas.microsoft.com/office/drawing/2015/10/21/chartex" xmlns:cx3="http://schemas.microsoft.com/office/drawing/2016/5/9/chartex" xmlns:cx4="http://schemas.microsoft.com/office/drawing/2016/5/10/chartex" xmlns:cx5="http://schemas.microsoft.com/office/drawing/2016/5/11/chartex" xmlns:cx6="http://schemas.microsoft.com/office/drawing/2016/5/12/chartex" xmlns:cx7="http://schemas.microsoft.com/office/drawing/2016/5/13/chartex" xmlns:cx8="http://schemas.microsoft.com/office/drawing/2016/5/14/chartex" xmlns:mc="http://schemas.openxmlformats.org/markup-compatibility/2006" xmlns:aink="http://schemas.microsoft.com/office/drawing/2016/ink" xmlns:am3d="http://schemas.microsoft.com/office/drawing/2017/model3d" xmlns:o="urn:schemas-microsoft-com:office:office" xmlns:r="http://schemas.openxmlformats.org/officeDocument/2006/relationships" xmlns:m="http://schemas.openxmlformats.org/officeDocument/2006/math" xmlns:v="urn:schemas-microsoft-com:vml" xmlns:wp14="http://schemas.microsoft.com/office/word/2010/wordprocessingDrawing" xmlns:wp="http://schemas.openxmlformats.org/drawingml/2006/wordprocessingDrawing" xmlns:w10="urn:schemas-microsoft-com:office:word" xmlns:w="http://schemas.openxmlformats.org/wordprocessingml/2006/main" xmlns:w14="http://schemas.microsoft.com/office/word/2010/wordml" xmlns:w15="http://schemas.microsoft.com/office/word/2012/wordml" xmlns:w16cid="http://schemas.microsoft.com/office/word/2016/wordml/cid" xmlns:w16se="http://schemas.microsoft.com/office/word/2015/wordml/symex" xmlns:wpg="http://schemas.microsoft.com/office/word/2010/wordprocessingGroup" xmlns:wpi="http://schemas.microsoft.com/office/word/2010/wordprocessingInk" xmlns:wne="http://schemas.microsoft.com/office/word/2006/wordml" xmlns:wps="http://schemas.microsoft.com/office/word/2010/wordprocessingShape" mc:Ignorable="w14 w15 w16se w16cid wp14">
   <w:p>
     <w:pPr>
       <w:pStyle w:val="Footer"/>
     </w:pPr>
+  </w:p>
+</w:ftr>
+</file>
+
+<file path=word/footer2.xml><?xml version="1.0" encoding="utf-8"?>
+<w:ftr xmlns:wpc="http://schemas.microsoft.com/office/word/2010/wordprocessingCanvas" xmlns:cx="http://schemas.microsoft.com/office/drawing/2014/chartex" xmlns:cx1="http://schemas.microsoft.com/office/drawing/2015/9/8/chartex" xmlns:cx2="http://schemas.microsoft.com/office/drawing/2015/10/21/chartex" xmlns:cx3="http://schemas.microsoft.com/office/drawing/2016/5/9/chartex" xmlns:cx4="http://schemas.microsoft.com/office/drawing/2016/5/10/chartex" xmlns:cx5="http://schemas.microsoft.com/office/drawing/2016/5/11/chartex" xmlns:cx6="http://schemas.microsoft.com/office/drawing/2016/5/12/chartex" xmlns:cx7="http://schemas.microsoft.com/office/drawing/2016/5/13/chartex" xmlns:cx8="http://schemas.microsoft.com/office/drawing/2016/5/14/chartex" xmlns:mc="http://schemas.openxmlformats.org/markup-compatibility/2006" xmlns:aink="http://schemas.microsoft.com/office/drawing/2016/ink" xmlns:am3d="http://schemas.microsoft.com/office/drawing/2017/model3d" xmlns:o="urn:schemas-microsoft-com:office:office" xmlns:r="http://schemas.openxmlformats.org/officeDocument/2006/relationships" xmlns:m="http://schemas.openxmlformats.org/officeDocument/2006/math" xmlns:v="urn:schemas-microsoft-com:vml" xmlns:wp14="http://schemas.microsoft.com/office/word/2010/wordprocessingDrawing" xmlns:wp="http://schemas.openxmlformats.org/drawingml/2006/wordprocessingDrawing" xmlns:w10="urn:schemas-microsoft-com:office:word" xmlns:w="http://schemas.openxmlformats.org/wordprocessingml/2006/main" xmlns:w14="http://schemas.microsoft.com/office/word/2010/wordml" xmlns:w15="http://schemas.microsoft.com/office/word/2012/wordml" xmlns:w16cid="http://schemas.microsoft.com/office/word/2016/wordml/cid" xmlns:w16se="http://schemas.microsoft.com/office/word/2015/wordml/symex" xmlns:wpg="http://schemas.microsoft.com/office/word/2010/wordprocessingGroup" xmlns:wpi="http://schemas.microsoft.com/office/word/2010/wordprocessingInk" xmlns:wne="http://schemas.microsoft.com/office/word/2006/wordml" xmlns:wps="http://schemas.microsoft.com/office/word/2010/wordprocessingShape" mc:Ignorable="w14 w15 w16se w16cid wp14">
+  <w:p>
+    <w:pPr>
+      <w:pStyle w:val="Footer"/>
+    </w:pPr>
+    <w:bookmarkStart w:id="62" w:name="_GoBack"/>
     <w:r>
       <w:rPr>
         <w:noProof/>
@@ -27783,15 +28060,15 @@
         <wp:anchor distT="0" distB="0" distL="114300" distR="114300" simplePos="0" relativeHeight="251658240" behindDoc="0" locked="0" layoutInCell="1" allowOverlap="1">
           <wp:simplePos x="0" y="0"/>
           <wp:positionH relativeFrom="column">
-            <wp:posOffset>4550769</wp:posOffset>
+            <wp:posOffset>4571642</wp:posOffset>
           </wp:positionH>
           <wp:positionV relativeFrom="paragraph">
-            <wp:posOffset>-173808</wp:posOffset>
+            <wp:posOffset>-170655</wp:posOffset>
           </wp:positionV>
-          <wp:extent cx="1823902" cy="348343"/>
-          <wp:effectExtent l="19050" t="0" r="4898" b="0"/>
+          <wp:extent cx="1777259" cy="348343"/>
+          <wp:effectExtent l="0" t="0" r="0" b="0"/>
           <wp:wrapNone/>
-          <wp:docPr id="13" name="Picture 2" descr="C:\Users\DCH\Documents\DCH\PM\2 - Dashboard\Report\CAST_grey_50_bl.jpg"/>
+          <wp:docPr id="13" name="Picture 2"/>
           <wp:cNvGraphicFramePr>
             <a:graphicFrameLocks xmlns:a="http://schemas.openxmlformats.org/drawingml/2006/main" noChangeAspect="1"/>
           </wp:cNvGraphicFramePr>
@@ -27812,7 +28089,6 @@
                       </a:ext>
                     </a:extLst>
                   </a:blip>
-                  <a:srcRect/>
                   <a:stretch>
                     <a:fillRect/>
                   </a:stretch>
@@ -27820,7 +28096,7 @@
                 <pic:spPr bwMode="auto">
                   <a:xfrm>
                     <a:off x="0" y="0"/>
-                    <a:ext cx="1823902" cy="348343"/>
+                    <a:ext cx="1777259" cy="348343"/>
                   </a:xfrm>
                   <a:prstGeom prst="rect">
                     <a:avLst/>
@@ -27833,9 +28109,13 @@
               </pic:pic>
             </a:graphicData>
           </a:graphic>
+          <wp14:sizeRelH relativeFrom="margin">
+            <wp14:pctWidth>0</wp14:pctWidth>
+          </wp14:sizeRelH>
         </wp:anchor>
       </w:drawing>
     </w:r>
+    <w:bookmarkEnd w:id="62"/>
     <w:r>
       <w:fldChar w:fldCharType="begin"/>
     </w:r>
@@ -27864,8 +28144,8 @@
 </w:ftr>
 </file>
 
-<file path=word/footer2.xml><?xml version="1.0" encoding="utf-8"?>
-<w:ftr xmlns:wpc="http://schemas.microsoft.com/office/word/2010/wordprocessingCanvas" xmlns:mc="http://schemas.openxmlformats.org/markup-compatibility/2006" xmlns:o="urn:schemas-microsoft-com:office:office" xmlns:r="http://schemas.openxmlformats.org/officeDocument/2006/relationships" xmlns:m="http://schemas.openxmlformats.org/officeDocument/2006/math" xmlns:v="urn:schemas-microsoft-com:vml" xmlns:wp14="http://schemas.microsoft.com/office/word/2010/wordprocessingDrawing" xmlns:wp="http://schemas.openxmlformats.org/drawingml/2006/wordprocessingDrawing" xmlns:w10="urn:schemas-microsoft-com:office:word" xmlns:w="http://schemas.openxmlformats.org/wordprocessingml/2006/main" xmlns:w14="http://schemas.microsoft.com/office/word/2010/wordml" xmlns:w15="http://schemas.microsoft.com/office/word/2012/wordml" xmlns:wpg="http://schemas.microsoft.com/office/word/2010/wordprocessingGroup" xmlns:wpi="http://schemas.microsoft.com/office/word/2010/wordprocessingInk" xmlns:wne="http://schemas.microsoft.com/office/word/2006/wordml" xmlns:wps="http://schemas.microsoft.com/office/word/2010/wordprocessingShape" mc:Ignorable="w14 w15 wp14">
+<file path=word/footer3.xml><?xml version="1.0" encoding="utf-8"?>
+<w:ftr xmlns:wpc="http://schemas.microsoft.com/office/word/2010/wordprocessingCanvas" xmlns:cx="http://schemas.microsoft.com/office/drawing/2014/chartex" xmlns:cx1="http://schemas.microsoft.com/office/drawing/2015/9/8/chartex" xmlns:cx2="http://schemas.microsoft.com/office/drawing/2015/10/21/chartex" xmlns:cx3="http://schemas.microsoft.com/office/drawing/2016/5/9/chartex" xmlns:cx4="http://schemas.microsoft.com/office/drawing/2016/5/10/chartex" xmlns:cx5="http://schemas.microsoft.com/office/drawing/2016/5/11/chartex" xmlns:cx6="http://schemas.microsoft.com/office/drawing/2016/5/12/chartex" xmlns:cx7="http://schemas.microsoft.com/office/drawing/2016/5/13/chartex" xmlns:cx8="http://schemas.microsoft.com/office/drawing/2016/5/14/chartex" xmlns:mc="http://schemas.openxmlformats.org/markup-compatibility/2006" xmlns:aink="http://schemas.microsoft.com/office/drawing/2016/ink" xmlns:am3d="http://schemas.microsoft.com/office/drawing/2017/model3d" xmlns:o="urn:schemas-microsoft-com:office:office" xmlns:r="http://schemas.openxmlformats.org/officeDocument/2006/relationships" xmlns:m="http://schemas.openxmlformats.org/officeDocument/2006/math" xmlns:v="urn:schemas-microsoft-com:vml" xmlns:wp14="http://schemas.microsoft.com/office/word/2010/wordprocessingDrawing" xmlns:wp="http://schemas.openxmlformats.org/drawingml/2006/wordprocessingDrawing" xmlns:w10="urn:schemas-microsoft-com:office:word" xmlns:w="http://schemas.openxmlformats.org/wordprocessingml/2006/main" xmlns:w14="http://schemas.microsoft.com/office/word/2010/wordml" xmlns:w15="http://schemas.microsoft.com/office/word/2012/wordml" xmlns:w16cid="http://schemas.microsoft.com/office/word/2016/wordml/cid" xmlns:w16se="http://schemas.microsoft.com/office/word/2015/wordml/symex" xmlns:wpg="http://schemas.microsoft.com/office/word/2010/wordprocessingGroup" xmlns:wpi="http://schemas.microsoft.com/office/word/2010/wordprocessingInk" xmlns:wne="http://schemas.microsoft.com/office/word/2006/wordml" xmlns:wps="http://schemas.microsoft.com/office/word/2010/wordprocessingShape" mc:Ignorable="w14 w15 w16se w16cid wp14">
   <w:p>
     <w:pPr>
       <w:pStyle w:val="Footer"/>
@@ -27880,15 +28160,15 @@
         <wp:anchor distT="0" distB="0" distL="114300" distR="114300" simplePos="0" relativeHeight="251659264" behindDoc="0" locked="0" layoutInCell="1" allowOverlap="1">
           <wp:simplePos x="0" y="0"/>
           <wp:positionH relativeFrom="column">
-            <wp:posOffset>4493079</wp:posOffset>
+            <wp:posOffset>4514996</wp:posOffset>
           </wp:positionH>
           <wp:positionV relativeFrom="paragraph">
-            <wp:posOffset>-173809</wp:posOffset>
+            <wp:posOffset>-170655</wp:posOffset>
           </wp:positionV>
-          <wp:extent cx="1830251" cy="348343"/>
-          <wp:effectExtent l="19050" t="0" r="0" b="0"/>
+          <wp:extent cx="1777259" cy="348343"/>
+          <wp:effectExtent l="0" t="0" r="0" b="0"/>
           <wp:wrapNone/>
-          <wp:docPr id="2" name="Picture 2" descr="C:\Users\DCH\Documents\DCH\PM\2 - Dashboard\Report\CAST_grey_50_bl.jpg"/>
+          <wp:docPr id="2" name="Picture 2"/>
           <wp:cNvGraphicFramePr>
             <a:graphicFrameLocks xmlns:a="http://schemas.openxmlformats.org/drawingml/2006/main" noChangeAspect="1"/>
           </wp:cNvGraphicFramePr>
@@ -27909,7 +28189,6 @@
                       </a:ext>
                     </a:extLst>
                   </a:blip>
-                  <a:srcRect/>
                   <a:stretch>
                     <a:fillRect/>
                   </a:stretch>
@@ -27917,7 +28196,7 @@
                 <pic:spPr bwMode="auto">
                   <a:xfrm>
                     <a:off x="0" y="0"/>
-                    <a:ext cx="1830251" cy="348343"/>
+                    <a:ext cx="1777259" cy="348343"/>
                   </a:xfrm>
                   <a:prstGeom prst="rect">
                     <a:avLst/>
@@ -27930,6 +28209,9 @@
               </pic:pic>
             </a:graphicData>
           </a:graphic>
+          <wp14:sizeRelH relativeFrom="margin">
+            <wp14:pctWidth>0</wp14:pctWidth>
+          </wp14:sizeRelH>
         </wp:anchor>
       </w:drawing>
     </w:r>
@@ -27938,7 +28220,7 @@
 </file>
 
 <file path=word/footnotes.xml><?xml version="1.0" encoding="utf-8"?>
-<w:footnotes xmlns:wpc="http://schemas.microsoft.com/office/word/2010/wordprocessingCanvas" xmlns:mc="http://schemas.openxmlformats.org/markup-compatibility/2006" xmlns:o="urn:schemas-microsoft-com:office:office" xmlns:r="http://schemas.openxmlformats.org/officeDocument/2006/relationships" xmlns:m="http://schemas.openxmlformats.org/officeDocument/2006/math" xmlns:v="urn:schemas-microsoft-com:vml" xmlns:wp14="http://schemas.microsoft.com/office/word/2010/wordprocessingDrawing" xmlns:wp="http://schemas.openxmlformats.org/drawingml/2006/wordprocessingDrawing" xmlns:w10="urn:schemas-microsoft-com:office:word" xmlns:w="http://schemas.openxmlformats.org/wordprocessingml/2006/main" xmlns:w14="http://schemas.microsoft.com/office/word/2010/wordml" xmlns:w15="http://schemas.microsoft.com/office/word/2012/wordml" xmlns:wpg="http://schemas.microsoft.com/office/word/2010/wordprocessingGroup" xmlns:wpi="http://schemas.microsoft.com/office/word/2010/wordprocessingInk" xmlns:wne="http://schemas.microsoft.com/office/word/2006/wordml" xmlns:wps="http://schemas.microsoft.com/office/word/2010/wordprocessingShape" mc:Ignorable="w14 w15 wp14">
+<w:footnotes xmlns:wpc="http://schemas.microsoft.com/office/word/2010/wordprocessingCanvas" xmlns:cx="http://schemas.microsoft.com/office/drawing/2014/chartex" xmlns:cx1="http://schemas.microsoft.com/office/drawing/2015/9/8/chartex" xmlns:cx2="http://schemas.microsoft.com/office/drawing/2015/10/21/chartex" xmlns:cx3="http://schemas.microsoft.com/office/drawing/2016/5/9/chartex" xmlns:cx4="http://schemas.microsoft.com/office/drawing/2016/5/10/chartex" xmlns:cx5="http://schemas.microsoft.com/office/drawing/2016/5/11/chartex" xmlns:cx6="http://schemas.microsoft.com/office/drawing/2016/5/12/chartex" xmlns:cx7="http://schemas.microsoft.com/office/drawing/2016/5/13/chartex" xmlns:cx8="http://schemas.microsoft.com/office/drawing/2016/5/14/chartex" xmlns:mc="http://schemas.openxmlformats.org/markup-compatibility/2006" xmlns:aink="http://schemas.microsoft.com/office/drawing/2016/ink" xmlns:am3d="http://schemas.microsoft.com/office/drawing/2017/model3d" xmlns:o="urn:schemas-microsoft-com:office:office" xmlns:r="http://schemas.openxmlformats.org/officeDocument/2006/relationships" xmlns:m="http://schemas.openxmlformats.org/officeDocument/2006/math" xmlns:v="urn:schemas-microsoft-com:vml" xmlns:wp14="http://schemas.microsoft.com/office/word/2010/wordprocessingDrawing" xmlns:wp="http://schemas.openxmlformats.org/drawingml/2006/wordprocessingDrawing" xmlns:w10="urn:schemas-microsoft-com:office:word" xmlns:w="http://schemas.openxmlformats.org/wordprocessingml/2006/main" xmlns:w14="http://schemas.microsoft.com/office/word/2010/wordml" xmlns:w15="http://schemas.microsoft.com/office/word/2012/wordml" xmlns:w16cid="http://schemas.microsoft.com/office/word/2016/wordml/cid" xmlns:w16se="http://schemas.microsoft.com/office/word/2015/wordml/symex" xmlns:wpg="http://schemas.microsoft.com/office/word/2010/wordprocessingGroup" xmlns:wpi="http://schemas.microsoft.com/office/word/2010/wordprocessingInk" xmlns:wne="http://schemas.microsoft.com/office/word/2006/wordml" xmlns:wps="http://schemas.microsoft.com/office/word/2010/wordprocessingShape" mc:Ignorable="w14 w15 w16se w16cid wp14">
   <w:footnote w:type="separator" w:id="-1">
     <w:p>
       <w:pPr>
@@ -27963,7 +28245,17 @@
 </file>
 
 <file path=word/header1.xml><?xml version="1.0" encoding="utf-8"?>
-<w:hdr xmlns:wpc="http://schemas.microsoft.com/office/word/2010/wordprocessingCanvas" xmlns:mc="http://schemas.openxmlformats.org/markup-compatibility/2006" xmlns:o="urn:schemas-microsoft-com:office:office" xmlns:r="http://schemas.openxmlformats.org/officeDocument/2006/relationships" xmlns:m="http://schemas.openxmlformats.org/officeDocument/2006/math" xmlns:v="urn:schemas-microsoft-com:vml" xmlns:wp14="http://schemas.microsoft.com/office/word/2010/wordprocessingDrawing" xmlns:wp="http://schemas.openxmlformats.org/drawingml/2006/wordprocessingDrawing" xmlns:w10="urn:schemas-microsoft-com:office:word" xmlns:w="http://schemas.openxmlformats.org/wordprocessingml/2006/main" xmlns:w14="http://schemas.microsoft.com/office/word/2010/wordml" xmlns:w15="http://schemas.microsoft.com/office/word/2012/wordml" xmlns:wpg="http://schemas.microsoft.com/office/word/2010/wordprocessingGroup" xmlns:wpi="http://schemas.microsoft.com/office/word/2010/wordprocessingInk" xmlns:wne="http://schemas.microsoft.com/office/word/2006/wordml" xmlns:wps="http://schemas.microsoft.com/office/word/2010/wordprocessingShape" mc:Ignorable="w14 w15 wp14">
+<w:hdr xmlns:wpc="http://schemas.microsoft.com/office/word/2010/wordprocessingCanvas" xmlns:cx="http://schemas.microsoft.com/office/drawing/2014/chartex" xmlns:cx1="http://schemas.microsoft.com/office/drawing/2015/9/8/chartex" xmlns:cx2="http://schemas.microsoft.com/office/drawing/2015/10/21/chartex" xmlns:cx3="http://schemas.microsoft.com/office/drawing/2016/5/9/chartex" xmlns:cx4="http://schemas.microsoft.com/office/drawing/2016/5/10/chartex" xmlns:cx5="http://schemas.microsoft.com/office/drawing/2016/5/11/chartex" xmlns:cx6="http://schemas.microsoft.com/office/drawing/2016/5/12/chartex" xmlns:cx7="http://schemas.microsoft.com/office/drawing/2016/5/13/chartex" xmlns:cx8="http://schemas.microsoft.com/office/drawing/2016/5/14/chartex" xmlns:mc="http://schemas.openxmlformats.org/markup-compatibility/2006" xmlns:aink="http://schemas.microsoft.com/office/drawing/2016/ink" xmlns:am3d="http://schemas.microsoft.com/office/drawing/2017/model3d" xmlns:o="urn:schemas-microsoft-com:office:office" xmlns:r="http://schemas.openxmlformats.org/officeDocument/2006/relationships" xmlns:m="http://schemas.openxmlformats.org/officeDocument/2006/math" xmlns:v="urn:schemas-microsoft-com:vml" xmlns:wp14="http://schemas.microsoft.com/office/word/2010/wordprocessingDrawing" xmlns:wp="http://schemas.openxmlformats.org/drawingml/2006/wordprocessingDrawing" xmlns:w10="urn:schemas-microsoft-com:office:word" xmlns:w="http://schemas.openxmlformats.org/wordprocessingml/2006/main" xmlns:w14="http://schemas.microsoft.com/office/word/2010/wordml" xmlns:w15="http://schemas.microsoft.com/office/word/2012/wordml" xmlns:w16cid="http://schemas.microsoft.com/office/word/2016/wordml/cid" xmlns:w16se="http://schemas.microsoft.com/office/word/2015/wordml/symex" xmlns:wpg="http://schemas.microsoft.com/office/word/2010/wordprocessingGroup" xmlns:wpi="http://schemas.microsoft.com/office/word/2010/wordprocessingInk" xmlns:wne="http://schemas.microsoft.com/office/word/2006/wordml" xmlns:wps="http://schemas.microsoft.com/office/word/2010/wordprocessingShape" mc:Ignorable="w14 w15 w16se w16cid wp14">
+  <w:p>
+    <w:pPr>
+      <w:pStyle w:val="Header"/>
+    </w:pPr>
+  </w:p>
+</w:hdr>
+</file>
+
+<file path=word/header2.xml><?xml version="1.0" encoding="utf-8"?>
+<w:hdr xmlns:wpc="http://schemas.microsoft.com/office/word/2010/wordprocessingCanvas" xmlns:cx="http://schemas.microsoft.com/office/drawing/2014/chartex" xmlns:cx1="http://schemas.microsoft.com/office/drawing/2015/9/8/chartex" xmlns:cx2="http://schemas.microsoft.com/office/drawing/2015/10/21/chartex" xmlns:cx3="http://schemas.microsoft.com/office/drawing/2016/5/9/chartex" xmlns:cx4="http://schemas.microsoft.com/office/drawing/2016/5/10/chartex" xmlns:cx5="http://schemas.microsoft.com/office/drawing/2016/5/11/chartex" xmlns:cx6="http://schemas.microsoft.com/office/drawing/2016/5/12/chartex" xmlns:cx7="http://schemas.microsoft.com/office/drawing/2016/5/13/chartex" xmlns:cx8="http://schemas.microsoft.com/office/drawing/2016/5/14/chartex" xmlns:mc="http://schemas.openxmlformats.org/markup-compatibility/2006" xmlns:aink="http://schemas.microsoft.com/office/drawing/2016/ink" xmlns:am3d="http://schemas.microsoft.com/office/drawing/2017/model3d" xmlns:o="urn:schemas-microsoft-com:office:office" xmlns:r="http://schemas.openxmlformats.org/officeDocument/2006/relationships" xmlns:m="http://schemas.openxmlformats.org/officeDocument/2006/math" xmlns:v="urn:schemas-microsoft-com:vml" xmlns:wp14="http://schemas.microsoft.com/office/word/2010/wordprocessingDrawing" xmlns:wp="http://schemas.openxmlformats.org/drawingml/2006/wordprocessingDrawing" xmlns:w10="urn:schemas-microsoft-com:office:word" xmlns:w="http://schemas.openxmlformats.org/wordprocessingml/2006/main" xmlns:w14="http://schemas.microsoft.com/office/word/2010/wordml" xmlns:w15="http://schemas.microsoft.com/office/word/2012/wordml" xmlns:w16cid="http://schemas.microsoft.com/office/word/2016/wordml/cid" xmlns:w16se="http://schemas.microsoft.com/office/word/2015/wordml/symex" xmlns:wpg="http://schemas.microsoft.com/office/word/2010/wordprocessingGroup" xmlns:wpi="http://schemas.microsoft.com/office/word/2010/wordprocessingInk" xmlns:wne="http://schemas.microsoft.com/office/word/2006/wordml" xmlns:wps="http://schemas.microsoft.com/office/word/2010/wordprocessingShape" mc:Ignorable="w14 w15 w16se w16cid wp14">
   <w:p>
     <w:pPr>
       <w:spacing w:after="0" w:line="240" w:lineRule="auto"/>
@@ -28063,8 +28355,18 @@
 </w:hdr>
 </file>
 
+<file path=word/header3.xml><?xml version="1.0" encoding="utf-8"?>
+<w:hdr xmlns:wpc="http://schemas.microsoft.com/office/word/2010/wordprocessingCanvas" xmlns:cx="http://schemas.microsoft.com/office/drawing/2014/chartex" xmlns:cx1="http://schemas.microsoft.com/office/drawing/2015/9/8/chartex" xmlns:cx2="http://schemas.microsoft.com/office/drawing/2015/10/21/chartex" xmlns:cx3="http://schemas.microsoft.com/office/drawing/2016/5/9/chartex" xmlns:cx4="http://schemas.microsoft.com/office/drawing/2016/5/10/chartex" xmlns:cx5="http://schemas.microsoft.com/office/drawing/2016/5/11/chartex" xmlns:cx6="http://schemas.microsoft.com/office/drawing/2016/5/12/chartex" xmlns:cx7="http://schemas.microsoft.com/office/drawing/2016/5/13/chartex" xmlns:cx8="http://schemas.microsoft.com/office/drawing/2016/5/14/chartex" xmlns:mc="http://schemas.openxmlformats.org/markup-compatibility/2006" xmlns:aink="http://schemas.microsoft.com/office/drawing/2016/ink" xmlns:am3d="http://schemas.microsoft.com/office/drawing/2017/model3d" xmlns:o="urn:schemas-microsoft-com:office:office" xmlns:r="http://schemas.openxmlformats.org/officeDocument/2006/relationships" xmlns:m="http://schemas.openxmlformats.org/officeDocument/2006/math" xmlns:v="urn:schemas-microsoft-com:vml" xmlns:wp14="http://schemas.microsoft.com/office/word/2010/wordprocessingDrawing" xmlns:wp="http://schemas.openxmlformats.org/drawingml/2006/wordprocessingDrawing" xmlns:w10="urn:schemas-microsoft-com:office:word" xmlns:w="http://schemas.openxmlformats.org/wordprocessingml/2006/main" xmlns:w14="http://schemas.microsoft.com/office/word/2010/wordml" xmlns:w15="http://schemas.microsoft.com/office/word/2012/wordml" xmlns:w16cid="http://schemas.microsoft.com/office/word/2016/wordml/cid" xmlns:w16se="http://schemas.microsoft.com/office/word/2015/wordml/symex" xmlns:wpg="http://schemas.microsoft.com/office/word/2010/wordprocessingGroup" xmlns:wpi="http://schemas.microsoft.com/office/word/2010/wordprocessingInk" xmlns:wne="http://schemas.microsoft.com/office/word/2006/wordml" xmlns:wps="http://schemas.microsoft.com/office/word/2010/wordprocessingShape" mc:Ignorable="w14 w15 w16se w16cid wp14">
+  <w:p>
+    <w:pPr>
+      <w:pStyle w:val="Header"/>
+    </w:pPr>
+  </w:p>
+</w:hdr>
+</file>
+
 <file path=word/numbering.xml><?xml version="1.0" encoding="utf-8"?>
-<w:numbering xmlns:wpc="http://schemas.microsoft.com/office/word/2010/wordprocessingCanvas" xmlns:mc="http://schemas.openxmlformats.org/markup-compatibility/2006" xmlns:o="urn:schemas-microsoft-com:office:office" xmlns:r="http://schemas.openxmlformats.org/officeDocument/2006/relationships" xmlns:m="http://schemas.openxmlformats.org/officeDocument/2006/math" xmlns:v="urn:schemas-microsoft-com:vml" xmlns:wp14="http://schemas.microsoft.com/office/word/2010/wordprocessingDrawing" xmlns:wp="http://schemas.openxmlformats.org/drawingml/2006/wordprocessingDrawing" xmlns:w10="urn:schemas-microsoft-com:office:word" xmlns:w="http://schemas.openxmlformats.org/wordprocessingml/2006/main" xmlns:w14="http://schemas.microsoft.com/office/word/2010/wordml" xmlns:w15="http://schemas.microsoft.com/office/word/2012/wordml" xmlns:wpg="http://schemas.microsoft.com/office/word/2010/wordprocessingGroup" xmlns:wpi="http://schemas.microsoft.com/office/word/2010/wordprocessingInk" xmlns:wne="http://schemas.microsoft.com/office/word/2006/wordml" xmlns:wps="http://schemas.microsoft.com/office/word/2010/wordprocessingShape" mc:Ignorable="w14 w15 wp14">
+<w:numbering xmlns:wpc="http://schemas.microsoft.com/office/word/2010/wordprocessingCanvas" xmlns:cx="http://schemas.microsoft.com/office/drawing/2014/chartex" xmlns:cx1="http://schemas.microsoft.com/office/drawing/2015/9/8/chartex" xmlns:cx2="http://schemas.microsoft.com/office/drawing/2015/10/21/chartex" xmlns:cx3="http://schemas.microsoft.com/office/drawing/2016/5/9/chartex" xmlns:cx4="http://schemas.microsoft.com/office/drawing/2016/5/10/chartex" xmlns:cx5="http://schemas.microsoft.com/office/drawing/2016/5/11/chartex" xmlns:cx6="http://schemas.microsoft.com/office/drawing/2016/5/12/chartex" xmlns:cx7="http://schemas.microsoft.com/office/drawing/2016/5/13/chartex" xmlns:cx8="http://schemas.microsoft.com/office/drawing/2016/5/14/chartex" xmlns:mc="http://schemas.openxmlformats.org/markup-compatibility/2006" xmlns:aink="http://schemas.microsoft.com/office/drawing/2016/ink" xmlns:am3d="http://schemas.microsoft.com/office/drawing/2017/model3d" xmlns:o="urn:schemas-microsoft-com:office:office" xmlns:r="http://schemas.openxmlformats.org/officeDocument/2006/relationships" xmlns:m="http://schemas.openxmlformats.org/officeDocument/2006/math" xmlns:v="urn:schemas-microsoft-com:vml" xmlns:wp14="http://schemas.microsoft.com/office/word/2010/wordprocessingDrawing" xmlns:wp="http://schemas.openxmlformats.org/drawingml/2006/wordprocessingDrawing" xmlns:w10="urn:schemas-microsoft-com:office:word" xmlns:w="http://schemas.openxmlformats.org/wordprocessingml/2006/main" xmlns:w14="http://schemas.microsoft.com/office/word/2010/wordml" xmlns:w15="http://schemas.microsoft.com/office/word/2012/wordml" xmlns:w16cid="http://schemas.microsoft.com/office/word/2016/wordml/cid" xmlns:w16se="http://schemas.microsoft.com/office/word/2015/wordml/symex" xmlns:wpg="http://schemas.microsoft.com/office/word/2010/wordprocessingGroup" xmlns:wpi="http://schemas.microsoft.com/office/word/2010/wordprocessingInk" xmlns:wne="http://schemas.microsoft.com/office/word/2006/wordml" xmlns:wps="http://schemas.microsoft.com/office/word/2010/wordprocessingShape" mc:Ignorable="w14 w15 w16se w16cid wp14">
   <w:abstractNum w:abstractNumId="0" w15:restartNumberingAfterBreak="0">
     <w:nsid w:val="FFFFFF82"/>
     <w:multiLevelType w:val="singleLevel"/>
@@ -31250,7 +31552,7 @@
 </file>
 
 <file path=word/styles.xml><?xml version="1.0" encoding="utf-8"?>
-<w:styles xmlns:mc="http://schemas.openxmlformats.org/markup-compatibility/2006" xmlns:r="http://schemas.openxmlformats.org/officeDocument/2006/relationships" xmlns:w="http://schemas.openxmlformats.org/wordprocessingml/2006/main" xmlns:w14="http://schemas.microsoft.com/office/word/2010/wordml" xmlns:w15="http://schemas.microsoft.com/office/word/2012/wordml" mc:Ignorable="w14 w15">
+<w:styles xmlns:mc="http://schemas.openxmlformats.org/markup-compatibility/2006" xmlns:r="http://schemas.openxmlformats.org/officeDocument/2006/relationships" xmlns:w="http://schemas.openxmlformats.org/wordprocessingml/2006/main" xmlns:w14="http://schemas.microsoft.com/office/word/2010/wordml" xmlns:w15="http://schemas.microsoft.com/office/word/2012/wordml" xmlns:w16cid="http://schemas.microsoft.com/office/word/2016/wordml/cid" xmlns:w16se="http://schemas.microsoft.com/office/word/2015/wordml/symex" mc:Ignorable="w14 w15 w16se w16cid">
   <w:docDefaults>
     <w:rPrDefault>
       <w:rPr>
@@ -31260,7 +31562,7 @@
     </w:rPrDefault>
     <w:pPrDefault/>
   </w:docDefaults>
-  <w:latentStyles w:defLockedState="0" w:defUIPriority="99" w:defSemiHidden="0" w:defUnhideWhenUsed="0" w:defQFormat="0" w:count="371">
+  <w:latentStyles w:defLockedState="0" w:defUIPriority="99" w:defSemiHidden="0" w:defUnhideWhenUsed="0" w:defQFormat="0" w:count="375">
     <w:lsdException w:name="Normal" w:uiPriority="0" w:qFormat="1"/>
     <w:lsdException w:name="heading 1" w:uiPriority="0" w:qFormat="1"/>
     <w:lsdException w:name="heading 2" w:semiHidden="1" w:uiPriority="0" w:unhideWhenUsed="1" w:qFormat="1"/>
@@ -31366,7 +31668,6 @@
     <w:lsdException w:name="HTML Sample" w:semiHidden="1" w:unhideWhenUsed="1"/>
     <w:lsdException w:name="HTML Typewriter" w:semiHidden="1" w:unhideWhenUsed="1"/>
     <w:lsdException w:name="HTML Variable" w:semiHidden="1" w:unhideWhenUsed="1"/>
-    <w:lsdException w:name="Normal Table" w:semiHidden="1" w:unhideWhenUsed="1"/>
     <w:lsdException w:name="annotation subject" w:semiHidden="1" w:unhideWhenUsed="1"/>
     <w:lsdException w:name="No List" w:semiHidden="1" w:unhideWhenUsed="1"/>
     <w:lsdException w:name="Outline List 1" w:semiHidden="1" w:unhideWhenUsed="1"/>
@@ -31410,10 +31711,8 @@
     <w:lsdException w:name="Table Elegant" w:semiHidden="1" w:unhideWhenUsed="1"/>
     <w:lsdException w:name="Table Professional" w:semiHidden="1" w:unhideWhenUsed="1"/>
     <w:lsdException w:name="Table Subtle 1" w:semiHidden="1" w:unhideWhenUsed="1"/>
-    <w:lsdException w:name="Table Subtle 2" w:semiHidden="1" w:unhideWhenUsed="1"/>
     <w:lsdException w:name="Table Web 1" w:semiHidden="1" w:unhideWhenUsed="1"/>
     <w:lsdException w:name="Table Web 2" w:semiHidden="1" w:unhideWhenUsed="1"/>
-    <w:lsdException w:name="Table Web 3" w:semiHidden="1" w:unhideWhenUsed="1"/>
     <w:lsdException w:name="Balloon Text" w:semiHidden="1" w:unhideWhenUsed="1"/>
     <w:lsdException w:name="Table Grid" w:uiPriority="0"/>
     <w:lsdException w:name="Table Theme" w:semiHidden="1" w:unhideWhenUsed="1"/>
@@ -31632,6 +31931,10 @@
     <w:lsdException w:name="List Table 5 Dark Accent 6" w:uiPriority="50"/>
     <w:lsdException w:name="List Table 6 Colorful Accent 6" w:uiPriority="51"/>
     <w:lsdException w:name="List Table 7 Colorful Accent 6" w:uiPriority="52"/>
+    <w:lsdException w:name="Mention" w:semiHidden="1" w:unhideWhenUsed="1"/>
+    <w:lsdException w:name="Smart Hyperlink" w:semiHidden="1" w:unhideWhenUsed="1"/>
+    <w:lsdException w:name="Hashtag" w:semiHidden="1" w:unhideWhenUsed="1"/>
+    <w:lsdException w:name="Unresolved Mention" w:semiHidden="1" w:unhideWhenUsed="1"/>
   </w:latentStyles>
   <w:style w:type="paragraph" w:default="1" w:styleId="Normal">
     <w:name w:val="Normal"/>
@@ -33986,7 +34289,7 @@
 </file>
 
 <file path=word/charts/chart1.xml><?xml version="1.0" encoding="utf-8"?>
-<c:chartSpace xmlns:c="http://schemas.openxmlformats.org/drawingml/2006/chart" xmlns:a="http://schemas.openxmlformats.org/drawingml/2006/main" xmlns:r="http://schemas.openxmlformats.org/officeDocument/2006/relationships">
+<c:chartSpace xmlns:c="http://schemas.openxmlformats.org/drawingml/2006/chart" xmlns:a="http://schemas.openxmlformats.org/drawingml/2006/main" xmlns:r="http://schemas.openxmlformats.org/officeDocument/2006/relationships" xmlns:c16r2="http://schemas.microsoft.com/office/drawing/2015/06/chart">
   <c:date1904 val="0"/>
   <c:lang val="en-US"/>
   <c:roundedCorners val="0"/>
@@ -34047,6 +34350,9 @@
 </c:separator>
               <c:extLst>
                 <c:ext xmlns:c15="http://schemas.microsoft.com/office/drawing/2012/chart" uri="{CE6537A1-D6FC-4f65-9D91-7224C49458BB}"/>
+                <c:ext xmlns:c16="http://schemas.microsoft.com/office/drawing/2014/chart" uri="{C3380CC4-5D6E-409C-BE32-E72D297353CC}">
+                  <c16:uniqueId val="{00000000-6FEB-4483-B9A9-63BF3D7D0E3A}"/>
+                </c:ext>
               </c:extLst>
             </c:dLbl>
             <c:dLbl>
@@ -34067,6 +34373,9 @@
 </c:separator>
               <c:extLst>
                 <c:ext xmlns:c15="http://schemas.microsoft.com/office/drawing/2012/chart" uri="{CE6537A1-D6FC-4f65-9D91-7224C49458BB}"/>
+                <c:ext xmlns:c16="http://schemas.microsoft.com/office/drawing/2014/chart" uri="{C3380CC4-5D6E-409C-BE32-E72D297353CC}">
+                  <c16:uniqueId val="{00000001-6FEB-4483-B9A9-63BF3D7D0E3A}"/>
+                </c:ext>
               </c:extLst>
             </c:dLbl>
             <c:spPr>
@@ -34156,6 +34465,11 @@
               </c:numCache>
             </c:numRef>
           </c:val>
+          <c:extLst>
+            <c:ext xmlns:c16="http://schemas.microsoft.com/office/drawing/2014/chart" uri="{C3380CC4-5D6E-409C-BE32-E72D297353CC}">
+              <c16:uniqueId val="{00000002-6FEB-4483-B9A9-63BF3D7D0E3A}"/>
+            </c:ext>
+          </c:extLst>
         </c:ser>
         <c:dLbls>
           <c:showLegendKey val="0"/>
@@ -34196,7 +34510,7 @@
 </file>
 
 <file path=word/charts/chart2.xml><?xml version="1.0" encoding="utf-8"?>
-<c:chartSpace xmlns:c="http://schemas.openxmlformats.org/drawingml/2006/chart" xmlns:a="http://schemas.openxmlformats.org/drawingml/2006/main" xmlns:r="http://schemas.openxmlformats.org/officeDocument/2006/relationships">
+<c:chartSpace xmlns:c="http://schemas.openxmlformats.org/drawingml/2006/chart" xmlns:a="http://schemas.openxmlformats.org/drawingml/2006/main" xmlns:r="http://schemas.openxmlformats.org/officeDocument/2006/relationships" xmlns:c16r2="http://schemas.microsoft.com/office/drawing/2015/06/chart">
   <c:date1904 val="0"/>
   <c:lang val="en-US"/>
   <c:roundedCorners val="0"/>
@@ -34309,6 +34623,11 @@
               </c:numCache>
             </c:numRef>
           </c:val>
+          <c:extLst>
+            <c:ext xmlns:c16="http://schemas.microsoft.com/office/drawing/2014/chart" uri="{C3380CC4-5D6E-409C-BE32-E72D297353CC}">
+              <c16:uniqueId val="{00000000-6EEF-4C58-929D-C9DF82F542AB}"/>
+            </c:ext>
+          </c:extLst>
         </c:ser>
         <c:ser>
           <c:idx val="1"/>
@@ -34380,6 +34699,11 @@
               </c:numCache>
             </c:numRef>
           </c:val>
+          <c:extLst>
+            <c:ext xmlns:c16="http://schemas.microsoft.com/office/drawing/2014/chart" uri="{C3380CC4-5D6E-409C-BE32-E72D297353CC}">
+              <c16:uniqueId val="{00000001-6EEF-4C58-929D-C9DF82F542AB}"/>
+            </c:ext>
+          </c:extLst>
         </c:ser>
         <c:dLbls>
           <c:showLegendKey val="0"/>
@@ -34505,7 +34829,7 @@
 </file>
 
 <file path=word/charts/chart3.xml><?xml version="1.0" encoding="utf-8"?>
-<c:chartSpace xmlns:c="http://schemas.openxmlformats.org/drawingml/2006/chart" xmlns:a="http://schemas.openxmlformats.org/drawingml/2006/main" xmlns:r="http://schemas.openxmlformats.org/officeDocument/2006/relationships">
+<c:chartSpace xmlns:c="http://schemas.openxmlformats.org/drawingml/2006/chart" xmlns:a="http://schemas.openxmlformats.org/drawingml/2006/main" xmlns:r="http://schemas.openxmlformats.org/officeDocument/2006/relationships" xmlns:c16r2="http://schemas.microsoft.com/office/drawing/2015/06/chart">
   <c:date1904 val="0"/>
   <c:lang val="en-US"/>
   <c:roundedCorners val="0"/>
@@ -34554,6 +34878,9 @@
               <c:showBubbleSize val="1"/>
               <c:extLst>
                 <c:ext xmlns:c15="http://schemas.microsoft.com/office/drawing/2012/chart" uri="{CE6537A1-D6FC-4f65-9D91-7224C49458BB}"/>
+                <c:ext xmlns:c16="http://schemas.microsoft.com/office/drawing/2014/chart" uri="{C3380CC4-5D6E-409C-BE32-E72D297353CC}">
+                  <c16:uniqueId val="{00000000-9873-43E8-BB9C-6A35B26681A9}"/>
+                </c:ext>
               </c:extLst>
             </c:dLbl>
             <c:spPr>
@@ -34613,6 +34940,11 @@
             </c:numRef>
           </c:bubbleSize>
           <c:bubble3D val="0"/>
+          <c:extLst>
+            <c:ext xmlns:c16="http://schemas.microsoft.com/office/drawing/2014/chart" uri="{C3380CC4-5D6E-409C-BE32-E72D297353CC}">
+              <c16:uniqueId val="{00000001-9873-43E8-BB9C-6A35B26681A9}"/>
+            </c:ext>
+          </c:extLst>
         </c:ser>
         <c:dLbls>
           <c:showLegendKey val="0"/>
@@ -34726,7 +35058,7 @@
 </file>
 
 <file path=word/charts/chart4.xml><?xml version="1.0" encoding="utf-8"?>
-<c:chartSpace xmlns:c="http://schemas.openxmlformats.org/drawingml/2006/chart" xmlns:a="http://schemas.openxmlformats.org/drawingml/2006/main" xmlns:r="http://schemas.openxmlformats.org/officeDocument/2006/relationships">
+<c:chartSpace xmlns:c="http://schemas.openxmlformats.org/drawingml/2006/chart" xmlns:a="http://schemas.openxmlformats.org/drawingml/2006/main" xmlns:r="http://schemas.openxmlformats.org/officeDocument/2006/relationships" xmlns:c16r2="http://schemas.microsoft.com/office/drawing/2015/06/chart">
   <c:date1904 val="0"/>
   <c:lang val="en-US"/>
   <c:roundedCorners val="0"/>
@@ -34839,6 +35171,11 @@
               </c:numCache>
             </c:numRef>
           </c:val>
+          <c:extLst>
+            <c:ext xmlns:c16="http://schemas.microsoft.com/office/drawing/2014/chart" uri="{C3380CC4-5D6E-409C-BE32-E72D297353CC}">
+              <c16:uniqueId val="{00000000-A95F-4156-9507-6737079D95A0}"/>
+            </c:ext>
+          </c:extLst>
         </c:ser>
         <c:ser>
           <c:idx val="1"/>
@@ -34910,6 +35247,11 @@
               </c:numCache>
             </c:numRef>
           </c:val>
+          <c:extLst>
+            <c:ext xmlns:c16="http://schemas.microsoft.com/office/drawing/2014/chart" uri="{C3380CC4-5D6E-409C-BE32-E72D297353CC}">
+              <c16:uniqueId val="{00000001-A95F-4156-9507-6737079D95A0}"/>
+            </c:ext>
+          </c:extLst>
         </c:ser>
         <c:dLbls>
           <c:showLegendKey val="0"/>
